--- a/论文写作/论文.docx
+++ b/论文写作/论文.docx
@@ -1420,7 +1420,7 @@
         <w:pStyle w:val="af2"/>
       </w:pPr>
       <w:bookmarkStart w:id="0" w:name="_Toc131253741"/>
-      <w:bookmarkStart w:id="1" w:name="_Toc131925097"/>
+      <w:bookmarkStart w:id="1" w:name="_Toc131973367"/>
       <w:r>
         <w:rPr>
           <w:rFonts w:hint="eastAsia"/>
@@ -1460,7 +1460,7 @@
         <w:pStyle w:val="af3"/>
       </w:pPr>
       <w:bookmarkStart w:id="2" w:name="_Toc131253742"/>
-      <w:bookmarkStart w:id="3" w:name="_Toc131925098"/>
+      <w:bookmarkStart w:id="3" w:name="_Toc131973368"/>
       <w:r>
         <w:t>ABSTRACT</w:t>
       </w:r>
@@ -1794,7 +1794,7 @@
       <w:pPr>
         <w:pStyle w:val="af5"/>
       </w:pPr>
-      <w:bookmarkStart w:id="4" w:name="_Toc131925099"/>
+      <w:bookmarkStart w:id="4" w:name="_Toc131973369"/>
       <w:r>
         <w:rPr>
           <w:rFonts w:hint="eastAsia"/>
@@ -1868,7 +1868,7 @@
       <w:r>
         <w:fldChar w:fldCharType="separate"/>
       </w:r>
-      <w:hyperlink w:anchor="_Toc131925097" w:history="1">
+      <w:hyperlink w:anchor="_Toc131973367" w:history="1">
         <w:r>
           <w:rPr>
             <w:rStyle w:val="af4"/>
@@ -1896,7 +1896,7 @@
             <w:noProof/>
             <w:webHidden/>
           </w:rPr>
-          <w:instrText xml:space="preserve"> PAGEREF _Toc131925097 \h </w:instrText>
+          <w:instrText xml:space="preserve"> PAGEREF _Toc131973367 \h </w:instrText>
         </w:r>
         <w:r>
           <w:rPr>
@@ -1937,7 +1937,7 @@
           <w:noProof/>
         </w:rPr>
       </w:pPr>
-      <w:hyperlink w:anchor="_Toc131925098" w:history="1">
+      <w:hyperlink w:anchor="_Toc131973368" w:history="1">
         <w:r>
           <w:rPr>
             <w:rStyle w:val="af4"/>
@@ -1964,7 +1964,7 @@
             <w:noProof/>
             <w:webHidden/>
           </w:rPr>
-          <w:instrText xml:space="preserve"> PAGEREF _Toc131925098 \h </w:instrText>
+          <w:instrText xml:space="preserve"> PAGEREF _Toc131973368 \h </w:instrText>
         </w:r>
         <w:r>
           <w:rPr>
@@ -2005,7 +2005,7 @@
           <w:noProof/>
         </w:rPr>
       </w:pPr>
-      <w:hyperlink w:anchor="_Toc131925099" w:history="1">
+      <w:hyperlink w:anchor="_Toc131973369" w:history="1">
         <w:r>
           <w:rPr>
             <w:rStyle w:val="af4"/>
@@ -2033,7 +2033,7 @@
             <w:noProof/>
             <w:webHidden/>
           </w:rPr>
-          <w:instrText xml:space="preserve"> PAGEREF _Toc131925099 \h </w:instrText>
+          <w:instrText xml:space="preserve"> PAGEREF _Toc131973369 \h </w:instrText>
         </w:r>
         <w:r>
           <w:rPr>
@@ -2075,7 +2075,7 @@
           <w:noProof/>
         </w:rPr>
       </w:pPr>
-      <w:hyperlink w:anchor="_Toc131925100" w:history="1">
+      <w:hyperlink w:anchor="_Toc131973370" w:history="1">
         <w:r>
           <w:rPr>
             <w:rStyle w:val="af4"/>
@@ -2133,7 +2133,7 @@
             <w:noProof/>
             <w:webHidden/>
           </w:rPr>
-          <w:instrText xml:space="preserve"> PAGEREF _Toc131925100 \h </w:instrText>
+          <w:instrText xml:space="preserve"> PAGEREF _Toc131973370 \h </w:instrText>
         </w:r>
         <w:r>
           <w:rPr>
@@ -2175,7 +2175,7 @@
           <w:noProof/>
         </w:rPr>
       </w:pPr>
-      <w:hyperlink w:anchor="_Toc131925101" w:history="1">
+      <w:hyperlink w:anchor="_Toc131973371" w:history="1">
         <w:r>
           <w:rPr>
             <w:rStyle w:val="af4"/>
@@ -2216,7 +2216,7 @@
             <w:noProof/>
             <w:webHidden/>
           </w:rPr>
-          <w:instrText xml:space="preserve"> PAGEREF _Toc131925101 \h </w:instrText>
+          <w:instrText xml:space="preserve"> PAGEREF _Toc131973371 \h </w:instrText>
         </w:r>
         <w:r>
           <w:rPr>
@@ -2258,7 +2258,7 @@
           <w:noProof/>
         </w:rPr>
       </w:pPr>
-      <w:hyperlink w:anchor="_Toc131925102" w:history="1">
+      <w:hyperlink w:anchor="_Toc131973372" w:history="1">
         <w:r>
           <w:rPr>
             <w:rStyle w:val="af4"/>
@@ -2299,7 +2299,7 @@
             <w:noProof/>
             <w:webHidden/>
           </w:rPr>
-          <w:instrText xml:space="preserve"> PAGEREF _Toc131925102 \h </w:instrText>
+          <w:instrText xml:space="preserve"> PAGEREF _Toc131973372 \h </w:instrText>
         </w:r>
         <w:r>
           <w:rPr>
@@ -2341,7 +2341,7 @@
           <w:noProof/>
         </w:rPr>
       </w:pPr>
-      <w:hyperlink w:anchor="_Toc131925103" w:history="1">
+      <w:hyperlink w:anchor="_Toc131973373" w:history="1">
         <w:r>
           <w:rPr>
             <w:rStyle w:val="af4"/>
@@ -2382,7 +2382,7 @@
             <w:noProof/>
             <w:webHidden/>
           </w:rPr>
-          <w:instrText xml:space="preserve"> PAGEREF _Toc131925103 \h </w:instrText>
+          <w:instrText xml:space="preserve"> PAGEREF _Toc131973373 \h </w:instrText>
         </w:r>
         <w:r>
           <w:rPr>
@@ -2424,7 +2424,7 @@
           <w:noProof/>
         </w:rPr>
       </w:pPr>
-      <w:hyperlink w:anchor="_Toc131925104" w:history="1">
+      <w:hyperlink w:anchor="_Toc131973374" w:history="1">
         <w:r>
           <w:rPr>
             <w:rStyle w:val="af4"/>
@@ -2489,7 +2489,7 @@
             <w:noProof/>
             <w:webHidden/>
           </w:rPr>
-          <w:instrText xml:space="preserve"> PAGEREF _Toc131925104 \h </w:instrText>
+          <w:instrText xml:space="preserve"> PAGEREF _Toc131973374 \h </w:instrText>
         </w:r>
         <w:r>
           <w:rPr>
@@ -2531,7 +2531,7 @@
           <w:noProof/>
         </w:rPr>
       </w:pPr>
-      <w:hyperlink w:anchor="_Toc131925105" w:history="1">
+      <w:hyperlink w:anchor="_Toc131973375" w:history="1">
         <w:r>
           <w:rPr>
             <w:rStyle w:val="af4"/>
@@ -2579,7 +2579,7 @@
             <w:noProof/>
             <w:webHidden/>
           </w:rPr>
-          <w:instrText xml:space="preserve"> PAGEREF _Toc131925105 \h </w:instrText>
+          <w:instrText xml:space="preserve"> PAGEREF _Toc131973375 \h </w:instrText>
         </w:r>
         <w:r>
           <w:rPr>
@@ -2621,7 +2621,7 @@
           <w:noProof/>
         </w:rPr>
       </w:pPr>
-      <w:hyperlink w:anchor="_Toc131925106" w:history="1">
+      <w:hyperlink w:anchor="_Toc131973376" w:history="1">
         <w:r>
           <w:rPr>
             <w:rStyle w:val="af4"/>
@@ -2669,7 +2669,7 @@
             <w:noProof/>
             <w:webHidden/>
           </w:rPr>
-          <w:instrText xml:space="preserve"> PAGEREF _Toc131925106 \h </w:instrText>
+          <w:instrText xml:space="preserve"> PAGEREF _Toc131973376 \h </w:instrText>
         </w:r>
         <w:r>
           <w:rPr>
@@ -2711,7 +2711,7 @@
           <w:noProof/>
         </w:rPr>
       </w:pPr>
-      <w:hyperlink w:anchor="_Toc131925107" w:history="1">
+      <w:hyperlink w:anchor="_Toc131973377" w:history="1">
         <w:r>
           <w:rPr>
             <w:rStyle w:val="af4"/>
@@ -2752,7 +2752,7 @@
             <w:noProof/>
             <w:webHidden/>
           </w:rPr>
-          <w:instrText xml:space="preserve"> PAGEREF _Toc131925107 \h </w:instrText>
+          <w:instrText xml:space="preserve"> PAGEREF _Toc131973377 \h </w:instrText>
         </w:r>
         <w:r>
           <w:rPr>
@@ -2794,7 +2794,7 @@
           <w:noProof/>
         </w:rPr>
       </w:pPr>
-      <w:hyperlink w:anchor="_Toc131925108" w:history="1">
+      <w:hyperlink w:anchor="_Toc131973378" w:history="1">
         <w:r>
           <w:rPr>
             <w:rStyle w:val="af4"/>
@@ -2850,7 +2850,7 @@
             <w:noProof/>
             <w:webHidden/>
           </w:rPr>
-          <w:instrText xml:space="preserve"> PAGEREF _Toc131925108 \h </w:instrText>
+          <w:instrText xml:space="preserve"> PAGEREF _Toc131973378 \h </w:instrText>
         </w:r>
         <w:r>
           <w:rPr>
@@ -2892,7 +2892,7 @@
           <w:noProof/>
         </w:rPr>
       </w:pPr>
-      <w:hyperlink w:anchor="_Toc131925109" w:history="1">
+      <w:hyperlink w:anchor="_Toc131973379" w:history="1">
         <w:r>
           <w:rPr>
             <w:rStyle w:val="af4"/>
@@ -2948,7 +2948,7 @@
             <w:noProof/>
             <w:webHidden/>
           </w:rPr>
-          <w:instrText xml:space="preserve"> PAGEREF _Toc131925109 \h </w:instrText>
+          <w:instrText xml:space="preserve"> PAGEREF _Toc131973379 \h </w:instrText>
         </w:r>
         <w:r>
           <w:rPr>
@@ -2990,7 +2990,7 @@
           <w:noProof/>
         </w:rPr>
       </w:pPr>
-      <w:hyperlink w:anchor="_Toc131925110" w:history="1">
+      <w:hyperlink w:anchor="_Toc131973380" w:history="1">
         <w:r>
           <w:rPr>
             <w:rStyle w:val="af4"/>
@@ -3063,7 +3063,7 @@
             <w:noProof/>
             <w:webHidden/>
           </w:rPr>
-          <w:instrText xml:space="preserve"> PAGEREF _Toc131925110 \h </w:instrText>
+          <w:instrText xml:space="preserve"> PAGEREF _Toc131973380 \h </w:instrText>
         </w:r>
         <w:r>
           <w:rPr>
@@ -3105,7 +3105,7 @@
           <w:noProof/>
         </w:rPr>
       </w:pPr>
-      <w:hyperlink w:anchor="_Toc131925111" w:history="1">
+      <w:hyperlink w:anchor="_Toc131973381" w:history="1">
         <w:r>
           <w:rPr>
             <w:rStyle w:val="af4"/>
@@ -3146,7 +3146,7 @@
             <w:noProof/>
             <w:webHidden/>
           </w:rPr>
-          <w:instrText xml:space="preserve"> PAGEREF _Toc131925111 \h </w:instrText>
+          <w:instrText xml:space="preserve"> PAGEREF _Toc131973381 \h </w:instrText>
         </w:r>
         <w:r>
           <w:rPr>
@@ -3188,7 +3188,7 @@
           <w:noProof/>
         </w:rPr>
       </w:pPr>
-      <w:hyperlink w:anchor="_Toc131925112" w:history="1">
+      <w:hyperlink w:anchor="_Toc131973382" w:history="1">
         <w:r>
           <w:rPr>
             <w:rStyle w:val="af4"/>
@@ -3229,7 +3229,7 @@
             <w:noProof/>
             <w:webHidden/>
           </w:rPr>
-          <w:instrText xml:space="preserve"> PAGEREF _Toc131925112 \h </w:instrText>
+          <w:instrText xml:space="preserve"> PAGEREF _Toc131973382 \h </w:instrText>
         </w:r>
         <w:r>
           <w:rPr>
@@ -3271,7 +3271,7 @@
           <w:noProof/>
         </w:rPr>
       </w:pPr>
-      <w:hyperlink w:anchor="_Toc131925113" w:history="1">
+      <w:hyperlink w:anchor="_Toc131973383" w:history="1">
         <w:r>
           <w:rPr>
             <w:rStyle w:val="af4"/>
@@ -3312,7 +3312,7 @@
             <w:noProof/>
             <w:webHidden/>
           </w:rPr>
-          <w:instrText xml:space="preserve"> PAGEREF _Toc131925113 \h </w:instrText>
+          <w:instrText xml:space="preserve"> PAGEREF _Toc131973383 \h </w:instrText>
         </w:r>
         <w:r>
           <w:rPr>
@@ -3354,7 +3354,7 @@
           <w:noProof/>
         </w:rPr>
       </w:pPr>
-      <w:hyperlink w:anchor="_Toc131925114" w:history="1">
+      <w:hyperlink w:anchor="_Toc131973384" w:history="1">
         <w:r>
           <w:rPr>
             <w:rStyle w:val="af4"/>
@@ -3395,7 +3395,7 @@
             <w:noProof/>
             <w:webHidden/>
           </w:rPr>
-          <w:instrText xml:space="preserve"> PAGEREF _Toc131925114 \h </w:instrText>
+          <w:instrText xml:space="preserve"> PAGEREF _Toc131973384 \h </w:instrText>
         </w:r>
         <w:r>
           <w:rPr>
@@ -3437,7 +3437,7 @@
           <w:noProof/>
         </w:rPr>
       </w:pPr>
-      <w:hyperlink w:anchor="_Toc131925115" w:history="1">
+      <w:hyperlink w:anchor="_Toc131973385" w:history="1">
         <w:r>
           <w:rPr>
             <w:rStyle w:val="af4"/>
@@ -3478,7 +3478,7 @@
             <w:noProof/>
             <w:webHidden/>
           </w:rPr>
-          <w:instrText xml:space="preserve"> PAGEREF _Toc131925115 \h </w:instrText>
+          <w:instrText xml:space="preserve"> PAGEREF _Toc131973385 \h </w:instrText>
         </w:r>
         <w:r>
           <w:rPr>
@@ -3520,7 +3520,7 @@
           <w:noProof/>
         </w:rPr>
       </w:pPr>
-      <w:hyperlink w:anchor="_Toc131925116" w:history="1">
+      <w:hyperlink w:anchor="_Toc131973386" w:history="1">
         <w:r>
           <w:rPr>
             <w:rStyle w:val="af4"/>
@@ -3561,7 +3561,7 @@
             <w:noProof/>
             <w:webHidden/>
           </w:rPr>
-          <w:instrText xml:space="preserve"> PAGEREF _Toc131925116 \h </w:instrText>
+          <w:instrText xml:space="preserve"> PAGEREF _Toc131973386 \h </w:instrText>
         </w:r>
         <w:r>
           <w:rPr>
@@ -3603,7 +3603,7 @@
           <w:noProof/>
         </w:rPr>
       </w:pPr>
-      <w:hyperlink w:anchor="_Toc131925117" w:history="1">
+      <w:hyperlink w:anchor="_Toc131973387" w:history="1">
         <w:r>
           <w:rPr>
             <w:rStyle w:val="af4"/>
@@ -3676,7 +3676,7 @@
             <w:noProof/>
             <w:webHidden/>
           </w:rPr>
-          <w:instrText xml:space="preserve"> PAGEREF _Toc131925117 \h </w:instrText>
+          <w:instrText xml:space="preserve"> PAGEREF _Toc131973387 \h </w:instrText>
         </w:r>
         <w:r>
           <w:rPr>
@@ -3718,7 +3718,7 @@
           <w:noProof/>
         </w:rPr>
       </w:pPr>
-      <w:hyperlink w:anchor="_Toc131925118" w:history="1">
+      <w:hyperlink w:anchor="_Toc131973388" w:history="1">
         <w:r>
           <w:rPr>
             <w:rStyle w:val="af4"/>
@@ -3759,7 +3759,7 @@
             <w:noProof/>
             <w:webHidden/>
           </w:rPr>
-          <w:instrText xml:space="preserve"> PAGEREF _Toc131925118 \h </w:instrText>
+          <w:instrText xml:space="preserve"> PAGEREF _Toc131973388 \h </w:instrText>
         </w:r>
         <w:r>
           <w:rPr>
@@ -3801,7 +3801,7 @@
           <w:noProof/>
         </w:rPr>
       </w:pPr>
-      <w:hyperlink w:anchor="_Toc131925119" w:history="1">
+      <w:hyperlink w:anchor="_Toc131973389" w:history="1">
         <w:r>
           <w:rPr>
             <w:rStyle w:val="af4"/>
@@ -3842,7 +3842,7 @@
             <w:noProof/>
             <w:webHidden/>
           </w:rPr>
-          <w:instrText xml:space="preserve"> PAGEREF _Toc131925119 \h </w:instrText>
+          <w:instrText xml:space="preserve"> PAGEREF _Toc131973389 \h </w:instrText>
         </w:r>
         <w:r>
           <w:rPr>
@@ -3884,7 +3884,7 @@
           <w:noProof/>
         </w:rPr>
       </w:pPr>
-      <w:hyperlink w:anchor="_Toc131925120" w:history="1">
+      <w:hyperlink w:anchor="_Toc131973390" w:history="1">
         <w:r>
           <w:rPr>
             <w:rStyle w:val="af4"/>
@@ -3925,7 +3925,7 @@
             <w:noProof/>
             <w:webHidden/>
           </w:rPr>
-          <w:instrText xml:space="preserve"> PAGEREF _Toc131925120 \h </w:instrText>
+          <w:instrText xml:space="preserve"> PAGEREF _Toc131973390 \h </w:instrText>
         </w:r>
         <w:r>
           <w:rPr>
@@ -3967,7 +3967,7 @@
           <w:noProof/>
         </w:rPr>
       </w:pPr>
-      <w:hyperlink w:anchor="_Toc131925121" w:history="1">
+      <w:hyperlink w:anchor="_Toc131973391" w:history="1">
         <w:r>
           <w:rPr>
             <w:rStyle w:val="af4"/>
@@ -4008,7 +4008,7 @@
             <w:noProof/>
             <w:webHidden/>
           </w:rPr>
-          <w:instrText xml:space="preserve"> PAGEREF _Toc131925121 \h </w:instrText>
+          <w:instrText xml:space="preserve"> PAGEREF _Toc131973391 \h </w:instrText>
         </w:r>
         <w:r>
           <w:rPr>
@@ -4050,7 +4050,7 @@
           <w:noProof/>
         </w:rPr>
       </w:pPr>
-      <w:hyperlink w:anchor="_Toc131925122" w:history="1">
+      <w:hyperlink w:anchor="_Toc131973392" w:history="1">
         <w:r>
           <w:rPr>
             <w:rStyle w:val="af4"/>
@@ -4098,7 +4098,7 @@
             <w:noProof/>
             <w:webHidden/>
           </w:rPr>
-          <w:instrText xml:space="preserve"> PAGEREF _Toc131925122 \h </w:instrText>
+          <w:instrText xml:space="preserve"> PAGEREF _Toc131973392 \h </w:instrText>
         </w:r>
         <w:r>
           <w:rPr>
@@ -4140,7 +4140,7 @@
           <w:noProof/>
         </w:rPr>
       </w:pPr>
-      <w:hyperlink w:anchor="_Toc131925123" w:history="1">
+      <w:hyperlink w:anchor="_Toc131973393" w:history="1">
         <w:r>
           <w:rPr>
             <w:rStyle w:val="af4"/>
@@ -4188,7 +4188,7 @@
             <w:noProof/>
             <w:webHidden/>
           </w:rPr>
-          <w:instrText xml:space="preserve"> PAGEREF _Toc131925123 \h </w:instrText>
+          <w:instrText xml:space="preserve"> PAGEREF _Toc131973393 \h </w:instrText>
         </w:r>
         <w:r>
           <w:rPr>
@@ -4230,7 +4230,7 @@
           <w:noProof/>
         </w:rPr>
       </w:pPr>
-      <w:hyperlink w:anchor="_Toc131925124" w:history="1">
+      <w:hyperlink w:anchor="_Toc131973394" w:history="1">
         <w:r>
           <w:rPr>
             <w:rStyle w:val="af4"/>
@@ -4278,7 +4278,7 @@
             <w:noProof/>
             <w:webHidden/>
           </w:rPr>
-          <w:instrText xml:space="preserve"> PAGEREF _Toc131925124 \h </w:instrText>
+          <w:instrText xml:space="preserve"> PAGEREF _Toc131973394 \h </w:instrText>
         </w:r>
         <w:r>
           <w:rPr>
@@ -4320,7 +4320,7 @@
           <w:noProof/>
         </w:rPr>
       </w:pPr>
-      <w:hyperlink w:anchor="_Toc131925125" w:history="1">
+      <w:hyperlink w:anchor="_Toc131973395" w:history="1">
         <w:r>
           <w:rPr>
             <w:rStyle w:val="af4"/>
@@ -4368,7 +4368,7 @@
             <w:noProof/>
             <w:webHidden/>
           </w:rPr>
-          <w:instrText xml:space="preserve"> PAGEREF _Toc131925125 \h </w:instrText>
+          <w:instrText xml:space="preserve"> PAGEREF _Toc131973395 \h </w:instrText>
         </w:r>
         <w:r>
           <w:rPr>
@@ -4410,7 +4410,7 @@
           <w:noProof/>
         </w:rPr>
       </w:pPr>
-      <w:hyperlink w:anchor="_Toc131925126" w:history="1">
+      <w:hyperlink w:anchor="_Toc131973396" w:history="1">
         <w:r>
           <w:rPr>
             <w:rStyle w:val="af4"/>
@@ -4483,7 +4483,7 @@
             <w:noProof/>
             <w:webHidden/>
           </w:rPr>
-          <w:instrText xml:space="preserve"> PAGEREF _Toc131925126 \h </w:instrText>
+          <w:instrText xml:space="preserve"> PAGEREF _Toc131973396 \h </w:instrText>
         </w:r>
         <w:r>
           <w:rPr>
@@ -4525,7 +4525,7 @@
           <w:noProof/>
         </w:rPr>
       </w:pPr>
-      <w:hyperlink w:anchor="_Toc131925127" w:history="1">
+      <w:hyperlink w:anchor="_Toc131973397" w:history="1">
         <w:r>
           <w:rPr>
             <w:rStyle w:val="af4"/>
@@ -4538,13 +4538,6 @@
             <w:noProof/>
           </w:rPr>
           <w:tab/>
-        </w:r>
-        <w:r>
-          <w:rPr>
-            <w:rStyle w:val="af4"/>
-            <w:noProof/>
-          </w:rPr>
-          <w:t>Rust</w:t>
         </w:r>
         <w:r>
           <w:rPr>
@@ -4552,7 +4545,14 @@
             <w:rFonts w:hint="eastAsia"/>
             <w:noProof/>
           </w:rPr>
-          <w:t>的类型系统与特性约束</w:t>
+          <w:t>没有继承的</w:t>
+        </w:r>
+        <w:r>
+          <w:rPr>
+            <w:rStyle w:val="af4"/>
+            <w:noProof/>
+          </w:rPr>
+          <w:t>Rust</w:t>
         </w:r>
         <w:r>
           <w:rPr>
@@ -4573,7 +4573,7 @@
             <w:noProof/>
             <w:webHidden/>
           </w:rPr>
-          <w:instrText xml:space="preserve"> PAGEREF _Toc131925127 \h </w:instrText>
+          <w:instrText xml:space="preserve"> PAGEREF _Toc131973397 \h </w:instrText>
         </w:r>
         <w:r>
           <w:rPr>
@@ -4615,7 +4615,7 @@
           <w:noProof/>
         </w:rPr>
       </w:pPr>
-      <w:hyperlink w:anchor="_Toc131925128" w:history="1">
+      <w:hyperlink w:anchor="_Toc131973398" w:history="1">
         <w:r>
           <w:rPr>
             <w:rStyle w:val="af4"/>
@@ -4642,14 +4642,89 @@
             <w:rFonts w:hint="eastAsia"/>
             <w:noProof/>
           </w:rPr>
-          <w:t>的闭包对比</w:t>
-        </w:r>
+          <w:t>的类型系统与特性约束</w:t>
+        </w:r>
+        <w:r>
+          <w:rPr>
+            <w:noProof/>
+            <w:webHidden/>
+          </w:rPr>
+          <w:tab/>
+        </w:r>
+        <w:r>
+          <w:rPr>
+            <w:noProof/>
+            <w:webHidden/>
+          </w:rPr>
+          <w:fldChar w:fldCharType="begin"/>
+        </w:r>
+        <w:r>
+          <w:rPr>
+            <w:noProof/>
+            <w:webHidden/>
+          </w:rPr>
+          <w:instrText xml:space="preserve"> PAGEREF _Toc131973398 \h </w:instrText>
+        </w:r>
+        <w:r>
+          <w:rPr>
+            <w:noProof/>
+            <w:webHidden/>
+          </w:rPr>
+        </w:r>
+        <w:r>
+          <w:rPr>
+            <w:noProof/>
+            <w:webHidden/>
+          </w:rPr>
+          <w:fldChar w:fldCharType="separate"/>
+        </w:r>
+        <w:r>
+          <w:rPr>
+            <w:noProof/>
+            <w:webHidden/>
+          </w:rPr>
+          <w:t>20</w:t>
+        </w:r>
+        <w:r>
+          <w:rPr>
+            <w:noProof/>
+            <w:webHidden/>
+          </w:rPr>
+          <w:fldChar w:fldCharType="end"/>
+        </w:r>
+      </w:hyperlink>
+    </w:p>
+    <w:p>
+      <w:pPr>
+        <w:pStyle w:val="TOC3"/>
+        <w:tabs>
+          <w:tab w:val="left" w:pos="1680"/>
+          <w:tab w:val="right" w:leader="dot" w:pos="8296"/>
+        </w:tabs>
+        <w:rPr>
+          <w:noProof/>
+        </w:rPr>
+      </w:pPr>
+      <w:hyperlink w:anchor="_Toc131973399" w:history="1">
         <w:r>
           <w:rPr>
             <w:rStyle w:val="af4"/>
             <w:noProof/>
           </w:rPr>
-          <w:t>Java</w:t>
+          <w:t>5.2.1</w:t>
+        </w:r>
+        <w:r>
+          <w:rPr>
+            <w:noProof/>
+          </w:rPr>
+          <w:tab/>
+        </w:r>
+        <w:r>
+          <w:rPr>
+            <w:rStyle w:val="af4"/>
+            <w:noProof/>
+          </w:rPr>
+          <w:t>Clone</w:t>
         </w:r>
         <w:r>
           <w:rPr>
@@ -4657,14 +4732,89 @@
             <w:rFonts w:hint="eastAsia"/>
             <w:noProof/>
           </w:rPr>
-          <w:t>的</w:t>
-        </w:r>
+          <w:t>特性</w:t>
+        </w:r>
+        <w:r>
+          <w:rPr>
+            <w:noProof/>
+            <w:webHidden/>
+          </w:rPr>
+          <w:tab/>
+        </w:r>
+        <w:r>
+          <w:rPr>
+            <w:noProof/>
+            <w:webHidden/>
+          </w:rPr>
+          <w:fldChar w:fldCharType="begin"/>
+        </w:r>
+        <w:r>
+          <w:rPr>
+            <w:noProof/>
+            <w:webHidden/>
+          </w:rPr>
+          <w:instrText xml:space="preserve"> PAGEREF _Toc131973399 \h </w:instrText>
+        </w:r>
+        <w:r>
+          <w:rPr>
+            <w:noProof/>
+            <w:webHidden/>
+          </w:rPr>
+        </w:r>
+        <w:r>
+          <w:rPr>
+            <w:noProof/>
+            <w:webHidden/>
+          </w:rPr>
+          <w:fldChar w:fldCharType="separate"/>
+        </w:r>
+        <w:r>
+          <w:rPr>
+            <w:noProof/>
+            <w:webHidden/>
+          </w:rPr>
+          <w:t>21</w:t>
+        </w:r>
+        <w:r>
+          <w:rPr>
+            <w:noProof/>
+            <w:webHidden/>
+          </w:rPr>
+          <w:fldChar w:fldCharType="end"/>
+        </w:r>
+      </w:hyperlink>
+    </w:p>
+    <w:p>
+      <w:pPr>
+        <w:pStyle w:val="TOC3"/>
+        <w:tabs>
+          <w:tab w:val="left" w:pos="1680"/>
+          <w:tab w:val="right" w:leader="dot" w:pos="8296"/>
+        </w:tabs>
+        <w:rPr>
+          <w:noProof/>
+        </w:rPr>
+      </w:pPr>
+      <w:hyperlink w:anchor="_Toc131973400" w:history="1">
         <w:r>
           <w:rPr>
             <w:rStyle w:val="af4"/>
             <w:noProof/>
           </w:rPr>
-          <w:t>Lambda</w:t>
+          <w:t>5.2.2</w:t>
+        </w:r>
+        <w:r>
+          <w:rPr>
+            <w:noProof/>
+          </w:rPr>
+          <w:tab/>
+        </w:r>
+        <w:r>
+          <w:rPr>
+            <w:rStyle w:val="af4"/>
+            <w:noProof/>
+          </w:rPr>
+          <w:t>Sync</w:t>
         </w:r>
         <w:r>
           <w:rPr>
@@ -4672,7 +4822,22 @@
             <w:rFonts w:hint="eastAsia"/>
             <w:noProof/>
           </w:rPr>
-          <w:t>表达式</w:t>
+          <w:t>和</w:t>
+        </w:r>
+        <w:r>
+          <w:rPr>
+            <w:rStyle w:val="af4"/>
+            <w:noProof/>
+          </w:rPr>
+          <w:t>Send</w:t>
+        </w:r>
+        <w:r>
+          <w:rPr>
+            <w:rStyle w:val="af4"/>
+            <w:rFonts w:hint="eastAsia"/>
+            <w:noProof/>
+          </w:rPr>
+          <w:t>特征</w:t>
         </w:r>
         <w:r>
           <w:rPr>
@@ -4693,7 +4858,7 @@
             <w:noProof/>
             <w:webHidden/>
           </w:rPr>
-          <w:instrText xml:space="preserve"> PAGEREF _Toc131925128 \h </w:instrText>
+          <w:instrText xml:space="preserve"> PAGEREF _Toc131973400 \h </w:instrText>
         </w:r>
         <w:r>
           <w:rPr>
@@ -4713,7 +4878,7 @@
             <w:noProof/>
             <w:webHidden/>
           </w:rPr>
-          <w:t>18</w:t>
+          <w:t>21</w:t>
         </w:r>
         <w:r>
           <w:rPr>
@@ -4735,7 +4900,7 @@
           <w:noProof/>
         </w:rPr>
       </w:pPr>
-      <w:hyperlink w:anchor="_Toc131925129" w:history="1">
+      <w:hyperlink w:anchor="_Toc131973401" w:history="1">
         <w:r>
           <w:rPr>
             <w:rStyle w:val="af4"/>
@@ -4748,13 +4913,6 @@
             <w:noProof/>
           </w:rPr>
           <w:tab/>
-        </w:r>
-        <w:r>
-          <w:rPr>
-            <w:rStyle w:val="af4"/>
-            <w:noProof/>
-          </w:rPr>
-          <w:t>Rust</w:t>
         </w:r>
         <w:r>
           <w:rPr>
@@ -4762,7 +4920,22 @@
             <w:rFonts w:hint="eastAsia"/>
             <w:noProof/>
           </w:rPr>
-          <w:t>没有继承</w:t>
+          <w:t>在</w:t>
+        </w:r>
+        <w:r>
+          <w:rPr>
+            <w:rStyle w:val="af4"/>
+            <w:noProof/>
+          </w:rPr>
+          <w:t>Rust</w:t>
+        </w:r>
+        <w:r>
+          <w:rPr>
+            <w:rStyle w:val="af4"/>
+            <w:rFonts w:hint="eastAsia"/>
+            <w:noProof/>
+          </w:rPr>
+          <w:t>中使用消息传递</w:t>
         </w:r>
         <w:r>
           <w:rPr>
@@ -4783,7 +4956,7 @@
             <w:noProof/>
             <w:webHidden/>
           </w:rPr>
-          <w:instrText xml:space="preserve"> PAGEREF _Toc131925129 \h </w:instrText>
+          <w:instrText xml:space="preserve"> PAGEREF _Toc131973401 \h </w:instrText>
         </w:r>
         <w:r>
           <w:rPr>
@@ -4803,7 +4976,173 @@
             <w:noProof/>
             <w:webHidden/>
           </w:rPr>
-          <w:t>18</w:t>
+          <w:t>23</w:t>
+        </w:r>
+        <w:r>
+          <w:rPr>
+            <w:noProof/>
+            <w:webHidden/>
+          </w:rPr>
+          <w:fldChar w:fldCharType="end"/>
+        </w:r>
+      </w:hyperlink>
+    </w:p>
+    <w:p>
+      <w:pPr>
+        <w:pStyle w:val="TOC3"/>
+        <w:tabs>
+          <w:tab w:val="left" w:pos="1680"/>
+          <w:tab w:val="right" w:leader="dot" w:pos="8296"/>
+        </w:tabs>
+        <w:rPr>
+          <w:noProof/>
+        </w:rPr>
+      </w:pPr>
+      <w:hyperlink w:anchor="_Toc131973402" w:history="1">
+        <w:r>
+          <w:rPr>
+            <w:rStyle w:val="af4"/>
+            <w:noProof/>
+          </w:rPr>
+          <w:t>5.3.1</w:t>
+        </w:r>
+        <w:r>
+          <w:rPr>
+            <w:noProof/>
+          </w:rPr>
+          <w:tab/>
+        </w:r>
+        <w:r>
+          <w:rPr>
+            <w:rStyle w:val="af4"/>
+            <w:rFonts w:hint="eastAsia"/>
+            <w:noProof/>
+          </w:rPr>
+          <w:t>使用消息传递代替阻塞队列</w:t>
+        </w:r>
+        <w:r>
+          <w:rPr>
+            <w:noProof/>
+            <w:webHidden/>
+          </w:rPr>
+          <w:tab/>
+        </w:r>
+        <w:r>
+          <w:rPr>
+            <w:noProof/>
+            <w:webHidden/>
+          </w:rPr>
+          <w:fldChar w:fldCharType="begin"/>
+        </w:r>
+        <w:r>
+          <w:rPr>
+            <w:noProof/>
+            <w:webHidden/>
+          </w:rPr>
+          <w:instrText xml:space="preserve"> PAGEREF _Toc131973402 \h </w:instrText>
+        </w:r>
+        <w:r>
+          <w:rPr>
+            <w:noProof/>
+            <w:webHidden/>
+          </w:rPr>
+        </w:r>
+        <w:r>
+          <w:rPr>
+            <w:noProof/>
+            <w:webHidden/>
+          </w:rPr>
+          <w:fldChar w:fldCharType="separate"/>
+        </w:r>
+        <w:r>
+          <w:rPr>
+            <w:noProof/>
+            <w:webHidden/>
+          </w:rPr>
+          <w:t>23</w:t>
+        </w:r>
+        <w:r>
+          <w:rPr>
+            <w:noProof/>
+            <w:webHidden/>
+          </w:rPr>
+          <w:fldChar w:fldCharType="end"/>
+        </w:r>
+      </w:hyperlink>
+    </w:p>
+    <w:p>
+      <w:pPr>
+        <w:pStyle w:val="TOC3"/>
+        <w:tabs>
+          <w:tab w:val="left" w:pos="1680"/>
+          <w:tab w:val="right" w:leader="dot" w:pos="8296"/>
+        </w:tabs>
+        <w:rPr>
+          <w:noProof/>
+        </w:rPr>
+      </w:pPr>
+      <w:hyperlink w:anchor="_Toc131973403" w:history="1">
+        <w:r>
+          <w:rPr>
+            <w:rStyle w:val="af4"/>
+            <w:noProof/>
+          </w:rPr>
+          <w:t>5.3.2</w:t>
+        </w:r>
+        <w:r>
+          <w:rPr>
+            <w:noProof/>
+          </w:rPr>
+          <w:tab/>
+        </w:r>
+        <w:r>
+          <w:rPr>
+            <w:rStyle w:val="af4"/>
+            <w:rFonts w:hint="eastAsia"/>
+            <w:noProof/>
+          </w:rPr>
+          <w:t>利用消息传递更优雅地让线程进行协作</w:t>
+        </w:r>
+        <w:r>
+          <w:rPr>
+            <w:noProof/>
+            <w:webHidden/>
+          </w:rPr>
+          <w:tab/>
+        </w:r>
+        <w:r>
+          <w:rPr>
+            <w:noProof/>
+            <w:webHidden/>
+          </w:rPr>
+          <w:fldChar w:fldCharType="begin"/>
+        </w:r>
+        <w:r>
+          <w:rPr>
+            <w:noProof/>
+            <w:webHidden/>
+          </w:rPr>
+          <w:instrText xml:space="preserve"> PAGEREF _Toc131973403 \h </w:instrText>
+        </w:r>
+        <w:r>
+          <w:rPr>
+            <w:noProof/>
+            <w:webHidden/>
+          </w:rPr>
+        </w:r>
+        <w:r>
+          <w:rPr>
+            <w:noProof/>
+            <w:webHidden/>
+          </w:rPr>
+          <w:fldChar w:fldCharType="separate"/>
+        </w:r>
+        <w:r>
+          <w:rPr>
+            <w:noProof/>
+            <w:webHidden/>
+          </w:rPr>
+          <w:t>23</w:t>
         </w:r>
         <w:r>
           <w:rPr>
@@ -4825,7 +5164,7 @@
           <w:noProof/>
         </w:rPr>
       </w:pPr>
-      <w:hyperlink w:anchor="_Toc131925130" w:history="1">
+      <w:hyperlink w:anchor="_Toc131973404" w:history="1">
         <w:r>
           <w:rPr>
             <w:rStyle w:val="af4"/>
@@ -4873,7 +5212,7 @@
             <w:noProof/>
             <w:webHidden/>
           </w:rPr>
-          <w:instrText xml:space="preserve"> PAGEREF _Toc131925130 \h </w:instrText>
+          <w:instrText xml:space="preserve"> PAGEREF _Toc131973404 \h </w:instrText>
         </w:r>
         <w:r>
           <w:rPr>
@@ -4893,7 +5232,7 @@
             <w:noProof/>
             <w:webHidden/>
           </w:rPr>
-          <w:t>18</w:t>
+          <w:t>23</w:t>
         </w:r>
         <w:r>
           <w:rPr>
@@ -4915,7 +5254,7 @@
           <w:noProof/>
         </w:rPr>
       </w:pPr>
-      <w:hyperlink w:anchor="_Toc131925131" w:history="1">
+      <w:hyperlink w:anchor="_Toc131973405" w:history="1">
         <w:r>
           <w:rPr>
             <w:rStyle w:val="af4"/>
@@ -4963,7 +5302,7 @@
             <w:noProof/>
             <w:webHidden/>
           </w:rPr>
-          <w:instrText xml:space="preserve"> PAGEREF _Toc131925131 \h </w:instrText>
+          <w:instrText xml:space="preserve"> PAGEREF _Toc131973405 \h </w:instrText>
         </w:r>
         <w:r>
           <w:rPr>
@@ -4983,7 +5322,7 @@
             <w:noProof/>
             <w:webHidden/>
           </w:rPr>
-          <w:t>18</w:t>
+          <w:t>23</w:t>
         </w:r>
         <w:r>
           <w:rPr>
@@ -5005,7 +5344,7 @@
           <w:noProof/>
         </w:rPr>
       </w:pPr>
-      <w:hyperlink w:anchor="_Toc131925132" w:history="1">
+      <w:hyperlink w:anchor="_Toc131973406" w:history="1">
         <w:r>
           <w:rPr>
             <w:rStyle w:val="af4"/>
@@ -5063,7 +5402,7 @@
             <w:noProof/>
             <w:webHidden/>
           </w:rPr>
-          <w:instrText xml:space="preserve"> PAGEREF _Toc131925132 \h </w:instrText>
+          <w:instrText xml:space="preserve"> PAGEREF _Toc131973406 \h </w:instrText>
         </w:r>
         <w:r>
           <w:rPr>
@@ -5083,7 +5422,7 @@
             <w:noProof/>
             <w:webHidden/>
           </w:rPr>
-          <w:t>19</w:t>
+          <w:t>24</w:t>
         </w:r>
         <w:r>
           <w:rPr>
@@ -5116,7 +5455,7 @@
         <w:spacing w:before="249" w:after="156"/>
       </w:pPr>
       <w:bookmarkStart w:id="5" w:name="_Toc131253743"/>
-      <w:bookmarkStart w:id="6" w:name="_Toc131925100"/>
+      <w:bookmarkStart w:id="6" w:name="_Toc131973370"/>
       <w:r>
         <w:lastRenderedPageBreak/>
         <w:t>绪论</w:t>
@@ -5128,7 +5467,7 @@
       <w:pPr>
         <w:pStyle w:val="20"/>
       </w:pPr>
-      <w:bookmarkStart w:id="7" w:name="_Toc131925101"/>
+      <w:bookmarkStart w:id="7" w:name="_Toc131973371"/>
       <w:r>
         <w:rPr>
           <w:rFonts w:hint="eastAsia"/>
@@ -5436,7 +5775,7 @@
       <w:pPr>
         <w:pStyle w:val="20"/>
       </w:pPr>
-      <w:bookmarkStart w:id="8" w:name="_Toc131925102"/>
+      <w:bookmarkStart w:id="8" w:name="_Toc131973372"/>
       <w:r>
         <w:rPr>
           <w:rFonts w:hint="eastAsia"/>
@@ -5539,6 +5878,7 @@
           <w:id w:val="1814215433"/>
           <w:citation/>
         </w:sdtPr>
+        <w:sdtEndPr/>
         <w:sdtContent>
           <w:r>
             <w:fldChar w:fldCharType="begin"/>
@@ -5626,6 +5966,7 @@
           <w:id w:val="565001760"/>
           <w:citation/>
         </w:sdtPr>
+        <w:sdtEndPr/>
         <w:sdtContent>
           <w:r>
             <w:fldChar w:fldCharType="begin"/>
@@ -5677,6 +6018,7 @@
           <w:id w:val="1646387603"/>
           <w:citation/>
         </w:sdtPr>
+        <w:sdtEndPr/>
         <w:sdtContent>
           <w:r>
             <w:fldChar w:fldCharType="begin"/>
@@ -5883,6 +6225,7 @@
           <w:id w:val="-1313946310"/>
           <w:citation/>
         </w:sdtPr>
+        <w:sdtEndPr/>
         <w:sdtContent>
           <w:r>
             <w:fldChar w:fldCharType="begin"/>
@@ -5931,6 +6274,7 @@
           <w:id w:val="580726665"/>
           <w:citation/>
         </w:sdtPr>
+        <w:sdtEndPr/>
         <w:sdtContent>
           <w:r>
             <w:fldChar w:fldCharType="begin"/>
@@ -6011,6 +6355,7 @@
           <w:id w:val="2102904489"/>
           <w:citation/>
         </w:sdtPr>
+        <w:sdtEndPr/>
         <w:sdtContent>
           <w:r>
             <w:fldChar w:fldCharType="begin"/>
@@ -6097,13 +6442,41 @@
         <w:rPr>
           <w:rFonts w:hint="eastAsia"/>
         </w:rPr>
-        <w:t>。其中秦伯钦等还基于研究成果</w:t>
-      </w:r>
-      <w:r>
-        <w:rPr>
-          <w:rFonts w:hint="eastAsia"/>
-        </w:rPr>
-        <w:t>；牛聚川等提出并实现了一种</w:t>
+        <w:t>。其中</w:t>
+      </w:r>
+      <w:proofErr w:type="gramStart"/>
+      <w:r>
+        <w:rPr>
+          <w:rFonts w:hint="eastAsia"/>
+        </w:rPr>
+        <w:t>秦伯钦等</w:t>
+      </w:r>
+      <w:proofErr w:type="gramEnd"/>
+      <w:r>
+        <w:rPr>
+          <w:rFonts w:hint="eastAsia"/>
+        </w:rPr>
+        <w:t>还基于研究成果</w:t>
+      </w:r>
+      <w:r>
+        <w:rPr>
+          <w:rFonts w:hint="eastAsia"/>
+        </w:rPr>
+        <w:t>；</w:t>
+      </w:r>
+      <w:proofErr w:type="gramStart"/>
+      <w:r>
+        <w:rPr>
+          <w:rFonts w:hint="eastAsia"/>
+        </w:rPr>
+        <w:t>牛聚川</w:t>
+      </w:r>
+      <w:proofErr w:type="gramEnd"/>
+      <w:r>
+        <w:rPr>
+          <w:rFonts w:hint="eastAsia"/>
+        </w:rPr>
+        <w:t>等提出并实现了一种</w:t>
       </w:r>
       <w:r>
         <w:rPr>
@@ -6131,6 +6504,7 @@
           <w:id w:val="4718178"/>
           <w:citation/>
         </w:sdtPr>
+        <w:sdtEndPr/>
         <w:sdtContent>
           <w:r>
             <w:fldChar w:fldCharType="begin"/>
@@ -6272,6 +6646,7 @@
           <w:id w:val="-297376463"/>
           <w:citation/>
         </w:sdtPr>
+        <w:sdtEndPr/>
         <w:sdtContent>
           <w:r>
             <w:fldChar w:fldCharType="begin"/>
@@ -6354,7 +6729,7 @@
       <w:pPr>
         <w:pStyle w:val="20"/>
       </w:pPr>
-      <w:bookmarkStart w:id="9" w:name="_Toc131925103"/>
+      <w:bookmarkStart w:id="9" w:name="_Toc131973373"/>
       <w:r>
         <w:rPr>
           <w:rFonts w:hint="eastAsia"/>
@@ -6621,7 +6996,7 @@
         <w:rPr>
           <w:rFonts w:hint="eastAsia"/>
         </w:rPr>
-        <w:t>4</w:t>
+        <w:t>5</w:t>
       </w:r>
       <w:r>
         <w:rPr>
@@ -6681,7 +7056,7 @@
       </w:pPr>
       <w:bookmarkStart w:id="10" w:name="_Toc131253744"/>
       <w:bookmarkStart w:id="11" w:name="_Ref131367826"/>
-      <w:bookmarkStart w:id="12" w:name="_Toc131925104"/>
+      <w:bookmarkStart w:id="12" w:name="_Toc131973374"/>
       <w:r>
         <w:rPr>
           <w:rFonts w:hint="eastAsia"/>
@@ -6715,7 +7090,7 @@
       <w:pPr>
         <w:pStyle w:val="20"/>
       </w:pPr>
-      <w:bookmarkStart w:id="13" w:name="_Toc131925105"/>
+      <w:bookmarkStart w:id="13" w:name="_Toc131973375"/>
       <w:r>
         <w:rPr>
           <w:rFonts w:hint="eastAsia"/>
@@ -7228,7 +7603,7 @@
       <w:pPr>
         <w:pStyle w:val="20"/>
       </w:pPr>
-      <w:bookmarkStart w:id="14" w:name="_Toc131925106"/>
+      <w:bookmarkStart w:id="14" w:name="_Toc131973376"/>
       <w:r>
         <w:rPr>
           <w:rFonts w:hint="eastAsia"/>
@@ -7328,7 +7703,7 @@
       <w:pPr>
         <w:pStyle w:val="3"/>
       </w:pPr>
-      <w:bookmarkStart w:id="15" w:name="_Toc131925107"/>
+      <w:bookmarkStart w:id="15" w:name="_Toc131973377"/>
       <w:r>
         <w:rPr>
           <w:rFonts w:hint="eastAsia"/>
@@ -7687,7 +8062,7 @@
       <w:pPr>
         <w:pStyle w:val="3"/>
       </w:pPr>
-      <w:bookmarkStart w:id="16" w:name="_Toc131925108"/>
+      <w:bookmarkStart w:id="16" w:name="_Toc131973378"/>
       <w:r>
         <w:rPr>
           <w:rFonts w:hint="eastAsia"/>
@@ -8138,6 +8513,7 @@
           <w:id w:val="-1377536128"/>
           <w:citation/>
         </w:sdtPr>
+        <w:sdtEndPr/>
         <w:sdtContent>
           <w:r>
             <w:fldChar w:fldCharType="begin"/>
@@ -8556,7 +8932,19 @@
         <w:rPr>
           <w:rFonts w:hint="eastAsia"/>
         </w:rPr>
-        <w:t>由智能指针包装的特征对象</w:t>
+        <w:t>由智能指针</w:t>
+      </w:r>
+      <w:r>
+        <w:rPr>
+          <w:rFonts w:hint="eastAsia"/>
+        </w:rPr>
+        <w:t>封装</w:t>
+      </w:r>
+      <w:r>
+        <w:rPr>
+          <w:rFonts w:hint="eastAsia"/>
+        </w:rPr>
+        <w:t>的特征对象</w:t>
       </w:r>
       <w:r>
         <w:rPr>
@@ -8659,7 +9047,7 @@
       <w:pPr>
         <w:pStyle w:val="3"/>
       </w:pPr>
-      <w:bookmarkStart w:id="18" w:name="_Toc131925109"/>
+      <w:bookmarkStart w:id="18" w:name="_Toc131973379"/>
       <w:r>
         <w:rPr>
           <w:rFonts w:hint="eastAsia"/>
@@ -8949,6 +9337,7 @@
           <w:id w:val="1151099212"/>
           <w:citation/>
         </w:sdtPr>
+        <w:sdtEndPr/>
         <w:sdtContent>
           <w:r>
             <w:fldChar w:fldCharType="begin"/>
@@ -9250,7 +9639,7 @@
       </w:pPr>
       <w:bookmarkStart w:id="19" w:name="_Toc131253745"/>
       <w:bookmarkStart w:id="20" w:name="_Ref131367875"/>
-      <w:bookmarkStart w:id="21" w:name="_Toc131925110"/>
+      <w:bookmarkStart w:id="21" w:name="_Toc131973380"/>
       <w:r>
         <w:rPr>
           <w:rFonts w:hint="eastAsia"/>
@@ -9293,7 +9682,7 @@
       <w:bookmarkStart w:id="22" w:name="_Toc131253746"/>
       <w:bookmarkStart w:id="23" w:name="_Ref131845315"/>
       <w:bookmarkStart w:id="24" w:name="_Ref131845319"/>
-      <w:bookmarkStart w:id="25" w:name="_Toc131925111"/>
+      <w:bookmarkStart w:id="25" w:name="_Toc131973381"/>
       <w:r>
         <w:rPr>
           <w:rFonts w:hint="eastAsia"/>
@@ -9554,7 +9943,7 @@
       <w:pPr>
         <w:pStyle w:val="3"/>
       </w:pPr>
-      <w:bookmarkStart w:id="26" w:name="_Toc131925112"/>
+      <w:bookmarkStart w:id="26" w:name="_Toc131973382"/>
       <w:r>
         <w:rPr>
           <w:rFonts w:hint="eastAsia"/>
@@ -9963,7 +10352,7 @@
         <w:rPr>
           <w:noProof/>
         </w:rPr>
-        <w:t>2</w:t>
+        <w:t>1</w:t>
       </w:r>
       <w:r>
         <w:fldChar w:fldCharType="end"/>
@@ -10134,7 +10523,7 @@
       <w:pPr>
         <w:pStyle w:val="3"/>
       </w:pPr>
-      <w:bookmarkStart w:id="28" w:name="_Toc131925113"/>
+      <w:bookmarkStart w:id="28" w:name="_Toc131973383"/>
       <w:r>
         <w:rPr>
           <w:rFonts w:hint="eastAsia"/>
@@ -12316,7 +12705,7 @@
       </w:pPr>
       <w:bookmarkStart w:id="29" w:name="_Ref131752236"/>
       <w:bookmarkStart w:id="30" w:name="_Ref131752241"/>
-      <w:bookmarkStart w:id="31" w:name="_Toc131925114"/>
+      <w:bookmarkStart w:id="31" w:name="_Toc131973384"/>
       <w:r>
         <w:rPr>
           <w:rFonts w:hint="eastAsia"/>
@@ -12434,7 +12823,7 @@
       <w:pPr>
         <w:pStyle w:val="3"/>
       </w:pPr>
-      <w:bookmarkStart w:id="32" w:name="_Toc131925115"/>
+      <w:bookmarkStart w:id="32" w:name="_Toc131973385"/>
       <w:r>
         <w:rPr>
           <w:rFonts w:hint="eastAsia"/>
@@ -13817,6 +14206,7 @@
           <w:id w:val="-1273466715"/>
           <w:citation/>
         </w:sdtPr>
+        <w:sdtEndPr/>
         <w:sdtContent>
           <w:r>
             <w:fldChar w:fldCharType="begin"/>
@@ -14253,7 +14643,7 @@
       <w:pPr>
         <w:pStyle w:val="3"/>
       </w:pPr>
-      <w:bookmarkStart w:id="33" w:name="_Toc131925116"/>
+      <w:bookmarkStart w:id="33" w:name="_Toc131973386"/>
       <w:r>
         <w:rPr>
           <w:rFonts w:hint="eastAsia"/>
@@ -14981,6 +15371,7 @@
           <w:id w:val="-664312915"/>
           <w:citation/>
         </w:sdtPr>
+        <w:sdtEndPr/>
         <w:sdtContent>
           <w:r>
             <w:fldChar w:fldCharType="begin"/>
@@ -15044,7 +15435,7 @@
       </w:pPr>
       <w:bookmarkStart w:id="34" w:name="_Toc131253747"/>
       <w:bookmarkStart w:id="35" w:name="_Ref131703107"/>
-      <w:bookmarkStart w:id="36" w:name="_Toc131925117"/>
+      <w:bookmarkStart w:id="36" w:name="_Toc131973387"/>
       <w:r>
         <w:rPr>
           <w:rFonts w:hint="eastAsia"/>
@@ -15077,7 +15468,7 @@
       </w:pPr>
       <w:bookmarkStart w:id="37" w:name="_Ref131856570"/>
       <w:bookmarkStart w:id="38" w:name="_Ref131856594"/>
-      <w:bookmarkStart w:id="39" w:name="_Toc131925118"/>
+      <w:bookmarkStart w:id="39" w:name="_Toc131973388"/>
       <w:r>
         <w:rPr>
           <w:rFonts w:hint="eastAsia"/>
@@ -15305,6 +15696,7 @@
           <w:id w:val="-276868930"/>
           <w:citation/>
         </w:sdtPr>
+        <w:sdtEndPr/>
         <w:sdtContent>
           <w:r>
             <w:fldChar w:fldCharType="begin"/>
@@ -15552,6 +15944,39 @@
         <w:fldChar w:fldCharType="separate"/>
       </w:r>
       <w:r>
+        <w:rPr>
+          <w:rFonts w:hint="eastAsia"/>
+        </w:rPr>
+        <w:t>图片</w:t>
+      </w:r>
+      <w:r>
+        <w:rPr>
+          <w:rFonts w:hint="eastAsia"/>
+        </w:rPr>
+        <w:t xml:space="preserve"> </w:t>
+      </w:r>
+      <w:r>
+        <w:rPr>
+          <w:noProof/>
+        </w:rPr>
+        <w:t>4</w:t>
+      </w:r>
+      <w:r>
+        <w:noBreakHyphen/>
+      </w:r>
+      <w:r>
+        <w:rPr>
+          <w:noProof/>
+        </w:rPr>
+        <w:t>1</w:t>
+      </w:r>
+      <w:r>
+        <w:rPr>
+          <w:rFonts w:hint="eastAsia"/>
+        </w:rPr>
+        <w:t>利用阻塞队列实现并行蓄水池算法</w:t>
+      </w:r>
+      <w:r>
         <w:fldChar w:fldCharType="end"/>
       </w:r>
       <w:r>
@@ -15744,7 +16169,7 @@
       <w:pPr>
         <w:pStyle w:val="3"/>
       </w:pPr>
-      <w:bookmarkStart w:id="42" w:name="_Toc131925119"/>
+      <w:bookmarkStart w:id="42" w:name="_Toc131973389"/>
       <w:r>
         <w:rPr>
           <w:rFonts w:hint="eastAsia"/>
@@ -15912,7 +16337,7 @@
       <w:pPr>
         <w:pStyle w:val="3"/>
       </w:pPr>
-      <w:bookmarkStart w:id="43" w:name="_Toc131925120"/>
+      <w:bookmarkStart w:id="43" w:name="_Toc131973390"/>
       <w:r>
         <w:rPr>
           <w:rFonts w:hint="eastAsia"/>
@@ -16324,7 +16749,7 @@
       <w:pPr>
         <w:pStyle w:val="20"/>
       </w:pPr>
-      <w:bookmarkStart w:id="45" w:name="_Toc131925121"/>
+      <w:bookmarkStart w:id="45" w:name="_Toc131973391"/>
       <w:r>
         <w:rPr>
           <w:rFonts w:hint="eastAsia"/>
@@ -16378,11 +16803,22 @@
         </w:rPr>
       </w:pPr>
       <w:r>
+        <w:rPr>
+          <w:noProof/>
+        </w:rPr>
         <w:lastRenderedPageBreak/>
         <w:drawing>
-          <wp:inline distT="0" distB="0" distL="0" distR="0" wp14:anchorId="086AD0F1" wp14:editId="6D6E9BF4">
-            <wp:extent cx="5274310" cy="3162121"/>
-            <wp:effectExtent l="0" t="0" r="2540" b="635"/>
+          <wp:anchor distT="0" distB="0" distL="114300" distR="114300" simplePos="0" relativeHeight="251660288" behindDoc="0" locked="0" layoutInCell="1" allowOverlap="1" wp14:anchorId="086AD0F1" wp14:editId="11DB0184">
+            <wp:simplePos x="0" y="0"/>
+            <wp:positionH relativeFrom="column">
+              <wp:posOffset>-428625</wp:posOffset>
+            </wp:positionH>
+            <wp:positionV relativeFrom="paragraph">
+              <wp:posOffset>104775</wp:posOffset>
+            </wp:positionV>
+            <wp:extent cx="6353175" cy="3808936"/>
+            <wp:effectExtent l="0" t="0" r="0" b="1270"/>
+            <wp:wrapTopAndBottom/>
             <wp:docPr id="9" name="图片 9"/>
             <wp:cNvGraphicFramePr>
               <a:graphicFrameLocks xmlns:a="http://schemas.openxmlformats.org/drawingml/2006/main" noChangeAspect="1"/>
@@ -16395,7 +16831,13 @@
                     <pic:cNvPicPr/>
                   </pic:nvPicPr>
                   <pic:blipFill>
-                    <a:blip r:embed="rId19"/>
+                    <a:blip r:embed="rId19">
+                      <a:extLst>
+                        <a:ext uri="{28A0092B-C50C-407E-A947-70E740481C1C}">
+                          <a14:useLocalDpi xmlns:a14="http://schemas.microsoft.com/office/drawing/2010/main" val="0"/>
+                        </a:ext>
+                      </a:extLst>
+                    </a:blip>
                     <a:stretch>
                       <a:fillRect/>
                     </a:stretch>
@@ -16403,7 +16845,7 @@
                   <pic:spPr>
                     <a:xfrm>
                       <a:off x="0" y="0"/>
-                      <a:ext cx="5274310" cy="3162121"/>
+                      <a:ext cx="6353175" cy="3808936"/>
                     </a:xfrm>
                     <a:prstGeom prst="rect">
                       <a:avLst/>
@@ -16412,18 +16854,12 @@
                 </pic:pic>
               </a:graphicData>
             </a:graphic>
-          </wp:inline>
+          </wp:anchor>
         </w:drawing>
       </w:r>
     </w:p>
     <w:p>
       <w:pPr>
-        <w:pStyle w:val="ab"/>
-        <w:keepNext/>
-      </w:pPr>
-    </w:p>
-    <w:p>
-      <w:pPr>
         <w:pStyle w:val="ac"/>
       </w:pPr>
       <w:r>
@@ -16551,7 +16987,7 @@
       <w:pPr>
         <w:pStyle w:val="3"/>
       </w:pPr>
-      <w:bookmarkStart w:id="46" w:name="_Toc131925122"/>
+      <w:bookmarkStart w:id="46" w:name="_Toc131973392"/>
       <w:r>
         <w:t>SimpleReservoir&lt;T&gt;</w:t>
       </w:r>
@@ -17012,7 +17448,7 @@
       <w:pPr>
         <w:pStyle w:val="3"/>
       </w:pPr>
-      <w:bookmarkStart w:id="47" w:name="_Toc131925123"/>
+      <w:bookmarkStart w:id="47" w:name="_Toc131973393"/>
       <w:r>
         <w:rPr>
           <w:rFonts w:hint="eastAsia"/>
@@ -17076,7 +17512,14 @@
         <w:rPr>
           <w:rFonts w:hint="eastAsia"/>
         </w:rPr>
-        <w:t>；第二个域是一个整形，负责存储</w:t>
+        <w:t>；第二个域是一个整形，</w:t>
+      </w:r>
+      <w:r>
+        <w:rPr>
+          <w:rFonts w:hint="eastAsia"/>
+        </w:rPr>
+        <w:lastRenderedPageBreak/>
+        <w:t>负责存储</w:t>
       </w:r>
       <w:r>
         <w:rPr>
@@ -17244,7 +17687,6 @@
               <w:pStyle w:val="afe"/>
             </w:pPr>
             <w:r>
-              <w:lastRenderedPageBreak/>
               <w:t xml:space="preserve">ArrayList&lt;T&gt; </w:t>
             </w:r>
             <w:r>
@@ -17277,7 +17719,7 @@
       <w:pPr>
         <w:pStyle w:val="3"/>
       </w:pPr>
-      <w:bookmarkStart w:id="48" w:name="_Toc131925124"/>
+      <w:bookmarkStart w:id="48" w:name="_Toc131973394"/>
       <w:r>
         <w:rPr>
           <w:rFonts w:hint="eastAsia"/>
@@ -17460,7 +17902,10 @@
         <w:t>所以在主线程调用</w:t>
       </w:r>
       <w:r>
-        <w:t>ParallelReservoir.</w:t>
+        <w:t>ParallelReservoir</w:t>
+      </w:r>
+      <w:r>
+        <w:t>::</w:t>
       </w:r>
       <w:r>
         <w:rPr>
@@ -17646,7 +18091,13 @@
         <w:fldChar w:fldCharType="end"/>
       </w:r>
       <w:r>
-        <w:t>ParallelReservoir.getSampleResult()</w:t>
+        <w:t>ParallelReservoir</w:t>
+      </w:r>
+      <w:r>
+        <w:t>::</w:t>
+      </w:r>
+      <w:r>
+        <w:t>getSampleResult()</w:t>
       </w:r>
       <w:r>
         <w:rPr>
@@ -17712,7 +18163,10 @@
         <w:t>而主线程在调用</w:t>
       </w:r>
       <w:r>
-        <w:t>ParallelReservoir.</w:t>
+        <w:t>ParallelReservoir</w:t>
+      </w:r>
+      <w:r>
+        <w:t>::</w:t>
       </w:r>
       <w:r>
         <w:rPr>
@@ -18217,7 +18671,7 @@
       <w:pPr>
         <w:pStyle w:val="3"/>
       </w:pPr>
-      <w:bookmarkStart w:id="49" w:name="_Toc131925125"/>
+      <w:bookmarkStart w:id="49" w:name="_Toc131973395"/>
       <w:r>
         <w:rPr>
           <w:rFonts w:hint="eastAsia"/>
@@ -18772,7 +19226,7 @@
         </w:rPr>
         <w:lastRenderedPageBreak/>
         <w:drawing>
-          <wp:anchor distT="0" distB="0" distL="114300" distR="114300" simplePos="0" relativeHeight="251658240" behindDoc="0" locked="0" layoutInCell="1" allowOverlap="1" wp14:anchorId="18D992EA" wp14:editId="527F04B1">
+          <wp:anchor distT="0" distB="0" distL="114300" distR="114300" simplePos="0" relativeHeight="251658240" behindDoc="0" locked="0" layoutInCell="1" allowOverlap="1" wp14:anchorId="18D992EA" wp14:editId="670D6997">
             <wp:simplePos x="0" y="0"/>
             <wp:positionH relativeFrom="margin">
               <wp:posOffset>-838200</wp:posOffset>
@@ -18996,7 +19450,7 @@
       </w:pPr>
       <w:bookmarkStart w:id="51" w:name="_Toc131253748"/>
       <w:bookmarkStart w:id="52" w:name="_Ref131367888"/>
-      <w:bookmarkStart w:id="53" w:name="_Toc131925126"/>
+      <w:bookmarkStart w:id="53" w:name="_Toc131973396"/>
       <w:r>
         <w:rPr>
           <w:rFonts w:hint="eastAsia"/>
@@ -19132,9 +19586,9 @@
           <w:noProof/>
         </w:rPr>
         <w:drawing>
-          <wp:inline distT="0" distB="0" distL="0" distR="0" wp14:anchorId="1AC1ED6A" wp14:editId="6DFE16CB">
-            <wp:extent cx="6383547" cy="4298480"/>
-            <wp:effectExtent l="0" t="0" r="0" b="6985"/>
+          <wp:inline distT="0" distB="0" distL="0" distR="0" wp14:anchorId="052485FE" wp14:editId="33D5522A">
+            <wp:extent cx="5274310" cy="3551712"/>
+            <wp:effectExtent l="0" t="0" r="2540" b="0"/>
             <wp:docPr id="20" name="图片 20"/>
             <wp:cNvGraphicFramePr>
               <a:graphicFrameLocks xmlns:a="http://schemas.openxmlformats.org/drawingml/2006/main" noChangeAspect="1"/>
@@ -19161,7 +19615,7 @@
                   <pic:spPr>
                     <a:xfrm>
                       <a:off x="0" y="0"/>
-                      <a:ext cx="6397585" cy="4307933"/>
+                      <a:ext cx="5274310" cy="3551712"/>
                     </a:xfrm>
                     <a:prstGeom prst="rect">
                       <a:avLst/>
@@ -19303,9 +19757,6 @@
       <w:pPr>
         <w:pStyle w:val="a0"/>
         <w:ind w:firstLine="480"/>
-        <w:rPr>
-          <w:rFonts w:hint="eastAsia"/>
-        </w:rPr>
       </w:pPr>
       <w:r>
         <w:rPr>
@@ -19342,18 +19793,18 @@
       <w:pPr>
         <w:pStyle w:val="20"/>
       </w:pPr>
-      <w:bookmarkStart w:id="54" w:name="_Toc131925127"/>
+      <w:bookmarkStart w:id="54" w:name="_Toc131973397"/>
+      <w:r>
+        <w:rPr>
+          <w:rFonts w:hint="eastAsia"/>
+        </w:rPr>
+        <w:t>没有继承的</w:t>
+      </w:r>
       <w:r>
         <w:rPr>
           <w:rFonts w:hint="eastAsia"/>
         </w:rPr>
         <w:t>Rust</w:t>
-      </w:r>
-      <w:r>
-        <w:rPr>
-          <w:rFonts w:hint="eastAsia"/>
-        </w:rPr>
-        <w:t>的类型系统与特性约束</w:t>
       </w:r>
       <w:bookmarkEnd w:id="54"/>
     </w:p>
@@ -19366,263 +19817,1187 @@
         <w:rPr>
           <w:rFonts w:hint="eastAsia"/>
         </w:rPr>
-        <w:t>Java</w:t>
-      </w:r>
-      <w:r>
-        <w:rPr>
-          <w:rFonts w:hint="eastAsia"/>
-        </w:rPr>
-        <w:t>那章</w:t>
-      </w:r>
-      <w:r>
-        <w:rPr>
-          <w:rFonts w:hint="eastAsia"/>
-        </w:rPr>
-        <w:t>中，可以注意到所有的</w:t>
-      </w:r>
-      <w:r>
-        <w:rPr>
-          <w:rFonts w:hint="eastAsia"/>
-        </w:rPr>
-        <w:t>类后面都有一个</w:t>
-      </w:r>
-      <w:r>
-        <w:rPr>
-          <w:rFonts w:hint="eastAsia"/>
-        </w:rPr>
-        <w:t>泛型</w:t>
-      </w:r>
-      <w:r>
-        <w:rPr>
-          <w:rFonts w:hint="eastAsia"/>
-        </w:rPr>
-        <w:t>标记：</w:t>
-      </w:r>
-      <w:r>
-        <w:t>&lt;T&gt;</w:t>
-      </w:r>
-      <w:r>
-        <w:rPr>
-          <w:rFonts w:hint="eastAsia"/>
-        </w:rPr>
-        <w:t>（</w:t>
-      </w:r>
-      <w:r>
-        <w:rPr>
-          <w:rFonts w:hint="eastAsia"/>
-        </w:rPr>
-        <w:t>T</w:t>
-      </w:r>
-      <w:r>
-        <w:rPr>
-          <w:rFonts w:hint="eastAsia"/>
-        </w:rPr>
-        <w:t>代表某种类型）</w:t>
-      </w:r>
-      <w:r>
-        <w:rPr>
-          <w:rFonts w:hint="eastAsia"/>
-        </w:rPr>
-        <w:t>。</w:t>
-      </w:r>
-      <w:r>
-        <w:rPr>
-          <w:rFonts w:hint="eastAsia"/>
-        </w:rPr>
-        <w:t>这意味着这些类都是泛型类，他们可以采样任意类型的数据，而不仅仅是</w:t>
-      </w:r>
-      <w:r>
-        <w:rPr>
-          <w:rFonts w:hint="eastAsia"/>
-        </w:rPr>
-        <w:t>int</w:t>
-      </w:r>
-      <w:r>
-        <w:rPr>
-          <w:rFonts w:hint="eastAsia"/>
-        </w:rPr>
-        <w:t>类型。</w:t>
-      </w:r>
-      <w:r>
-        <w:rPr>
-          <w:rFonts w:hint="eastAsia"/>
-        </w:rPr>
-        <w:t>但是，由于这种泛</w:t>
-      </w:r>
-      <w:proofErr w:type="gramStart"/>
-      <w:r>
-        <w:rPr>
-          <w:rFonts w:hint="eastAsia"/>
-        </w:rPr>
-        <w:t>型对于</w:t>
-      </w:r>
-      <w:proofErr w:type="gramEnd"/>
-      <w:r>
-        <w:rPr>
-          <w:rFonts w:hint="eastAsia"/>
-        </w:rPr>
-        <w:t>T</w:t>
-      </w:r>
-      <w:r>
-        <w:rPr>
-          <w:rFonts w:hint="eastAsia"/>
-        </w:rPr>
-        <w:t>没有太多约束，继而会引发错误。</w:t>
-      </w:r>
-    </w:p>
-    <w:p>
-      <w:pPr>
-        <w:pStyle w:val="3"/>
-        <w:rPr>
-          <w:rFonts w:hint="eastAsia"/>
-        </w:rPr>
-      </w:pPr>
-      <w:r>
-        <w:rPr>
-          <w:rFonts w:hint="eastAsia"/>
-        </w:rPr>
-        <w:lastRenderedPageBreak/>
-        <w:t>Clone</w:t>
-      </w:r>
-      <w:r>
-        <w:rPr>
-          <w:rFonts w:hint="eastAsia"/>
-        </w:rPr>
-        <w:t>特性</w:t>
+        <w:t>本节主要讨论了“由于没有继承而引发的代码精简</w:t>
+      </w:r>
+      <w:r>
+        <w:rPr>
+          <w:rFonts w:hint="eastAsia"/>
+        </w:rPr>
+        <w:t>和对</w:t>
+      </w:r>
+      <w:r>
+        <w:rPr>
+          <w:rFonts w:hint="eastAsia"/>
+        </w:rPr>
+        <w:t>Rust</w:t>
+      </w:r>
+      <w:r>
+        <w:rPr>
+          <w:rFonts w:hint="eastAsia"/>
+        </w:rPr>
+        <w:t>所有权的探讨</w:t>
+      </w:r>
+      <w:r>
+        <w:rPr>
+          <w:rFonts w:hint="eastAsia"/>
+        </w:rPr>
+        <w:t>”。</w:t>
       </w:r>
     </w:p>
     <w:p>
       <w:pPr>
         <w:pStyle w:val="a0"/>
         <w:ind w:firstLine="480"/>
-        <w:rPr>
-          <w:rFonts w:hint="eastAsia"/>
-        </w:rPr>
-      </w:pPr>
-      <w:r>
-        <w:rPr>
-          <w:rFonts w:hint="eastAsia"/>
-        </w:rPr>
-        <w:t>在</w:t>
-      </w:r>
-      <w:r>
-        <w:rPr>
-          <w:rFonts w:hint="eastAsia"/>
-        </w:rPr>
-        <w:t>Simpl</w:t>
-      </w:r>
-      <w:r>
-        <w:t>eReservoir.getSampleResult()</w:t>
-      </w:r>
-      <w:r>
-        <w:rPr>
-          <w:rFonts w:hint="eastAsia"/>
-        </w:rPr>
-        <w:t>中，我们需要将存储在成员变量</w:t>
-      </w:r>
-      <w:r>
-        <w:rPr>
-          <w:rFonts w:hint="eastAsia"/>
-        </w:rPr>
-        <w:t>samples</w:t>
-      </w:r>
-      <w:r>
-        <w:rPr>
-          <w:rFonts w:hint="eastAsia"/>
-        </w:rPr>
-        <w:t>中的样本复制到</w:t>
-      </w:r>
-      <w:r>
-        <w:rPr>
-          <w:rFonts w:hint="eastAsia"/>
-        </w:rPr>
-        <w:t>SampleResult</w:t>
-      </w:r>
-      <w:r>
-        <w:rPr>
-          <w:rFonts w:hint="eastAsia"/>
-        </w:rPr>
-        <w:t>中，并将它们返回。可由于</w:t>
-      </w:r>
-      <w:r>
-        <w:t>Object.clone()</w:t>
-      </w:r>
-      <w:r>
-        <w:rPr>
-          <w:rFonts w:hint="eastAsia"/>
-        </w:rPr>
-        <w:t>是一个</w:t>
-      </w:r>
-      <w:r>
-        <w:rPr>
-          <w:rFonts w:hint="eastAsia"/>
-        </w:rPr>
-        <w:t>protected</w:t>
-      </w:r>
-      <w:r>
-        <w:rPr>
-          <w:rFonts w:hint="eastAsia"/>
-        </w:rPr>
-        <w:t>标签的方法，需要我们对其</w:t>
+      </w:pPr>
+      <w:r>
+        <w:rPr>
+          <w:rFonts w:hint="eastAsia"/>
+        </w:rPr>
+        <w:t>Rust</w:t>
+      </w:r>
+      <w:r>
+        <w:rPr>
+          <w:rFonts w:hint="eastAsia"/>
+        </w:rPr>
+        <w:t>的设计者似乎不喜欢</w:t>
+      </w:r>
+      <w:r>
+        <w:rPr>
+          <w:rFonts w:hint="eastAsia"/>
+        </w:rPr>
+        <w:t>继承关系（不喜欢</w:t>
+      </w:r>
+      <w:r>
+        <w:rPr>
+          <w:rFonts w:hint="eastAsia"/>
+        </w:rPr>
+        <w:t>is</w:t>
+      </w:r>
+      <w:r>
+        <w:t>-</w:t>
+      </w:r>
+      <w:r>
+        <w:rPr>
+          <w:rFonts w:hint="eastAsia"/>
+        </w:rPr>
+        <w:t>a</w:t>
+      </w:r>
+      <w:r>
+        <w:rPr>
+          <w:rFonts w:hint="eastAsia"/>
+        </w:rPr>
+        <w:t>关系），并且认为没有继承的</w:t>
+      </w:r>
+      <w:r>
+        <w:rPr>
+          <w:rFonts w:hint="eastAsia"/>
+        </w:rPr>
+        <w:t>Rust</w:t>
+      </w:r>
+      <w:r>
+        <w:rPr>
+          <w:rFonts w:hint="eastAsia"/>
+        </w:rPr>
+        <w:t>通过特征（</w:t>
+      </w:r>
+      <w:r>
+        <w:rPr>
+          <w:rFonts w:hint="eastAsia"/>
+        </w:rPr>
+        <w:t>Trait</w:t>
+      </w:r>
+      <w:r>
+        <w:rPr>
+          <w:rFonts w:hint="eastAsia"/>
+        </w:rPr>
+        <w:t>）和结构体（</w:t>
+      </w:r>
+      <w:r>
+        <w:rPr>
+          <w:rFonts w:hint="eastAsia"/>
+        </w:rPr>
+        <w:t>struct</w:t>
+      </w:r>
+      <w:r>
+        <w:rPr>
+          <w:rFonts w:hint="eastAsia"/>
+        </w:rPr>
+        <w:t>）也可以实现继承。（更倾向于</w:t>
+      </w:r>
+      <w:r>
+        <w:rPr>
+          <w:rFonts w:hint="eastAsia"/>
+        </w:rPr>
+        <w:t>has</w:t>
+      </w:r>
+      <w:r>
+        <w:t>-</w:t>
+      </w:r>
+      <w:r>
+        <w:rPr>
+          <w:rFonts w:hint="eastAsia"/>
+        </w:rPr>
+        <w:t>a</w:t>
+      </w:r>
+      <w:r>
+        <w:rPr>
+          <w:rFonts w:hint="eastAsia"/>
+        </w:rPr>
+        <w:t>关系）。</w:t>
+      </w:r>
+    </w:p>
+    <w:p>
+      <w:pPr>
+        <w:pStyle w:val="a0"/>
+        <w:ind w:firstLine="480"/>
+      </w:pPr>
+      <w:r>
+        <w:rPr>
+          <w:rFonts w:hint="eastAsia"/>
+        </w:rPr>
+        <w:t>Rust</w:t>
+      </w:r>
+      <w:r>
+        <w:rPr>
+          <w:rFonts w:hint="eastAsia"/>
+        </w:rPr>
+        <w:t>的开发者时这样解释的：</w:t>
+      </w:r>
+      <w:sdt>
+        <w:sdtPr>
+          <w:rPr>
+            <w:rFonts w:hint="eastAsia"/>
+          </w:rPr>
+          <w:id w:val="-592396618"/>
+          <w:citation/>
+        </w:sdtPr>
+        <w:sdtEndPr/>
+        <w:sdtContent>
+          <w:r>
+            <w:fldChar w:fldCharType="begin"/>
+          </w:r>
+          <w:r>
+            <w:instrText xml:space="preserve"> </w:instrText>
+          </w:r>
+          <w:r>
+            <w:rPr>
+              <w:rFonts w:hint="eastAsia"/>
+            </w:rPr>
+            <w:instrText>CITATION RustBook \l 2052</w:instrText>
+          </w:r>
+          <w:r>
+            <w:instrText xml:space="preserve"> </w:instrText>
+          </w:r>
+          <w:r>
+            <w:fldChar w:fldCharType="separate"/>
+          </w:r>
+          <w:r>
+            <w:rPr>
+              <w:rFonts w:hint="eastAsia"/>
+              <w:noProof/>
+            </w:rPr>
+            <w:t xml:space="preserve"> (RustBook, 2023)</w:t>
+          </w:r>
+          <w:r>
+            <w:fldChar w:fldCharType="end"/>
+          </w:r>
+        </w:sdtContent>
+      </w:sdt>
+    </w:p>
+    <w:p>
+      <w:pPr>
+        <w:pStyle w:val="a0"/>
+        <w:ind w:firstLine="480"/>
+      </w:pPr>
+      <w:r>
+        <w:rPr>
+          <w:rFonts w:hint="eastAsia"/>
+        </w:rPr>
+        <w:t>继承一般有两个作用。第一个是</w:t>
       </w:r>
       <w:proofErr w:type="gramStart"/>
       <w:r>
         <w:rPr>
           <w:rFonts w:hint="eastAsia"/>
         </w:rPr>
-        <w:t>进行覆写才能</w:t>
+        <w:t>复用父类的</w:t>
       </w:r>
       <w:proofErr w:type="gramEnd"/>
       <w:r>
         <w:rPr>
           <w:rFonts w:hint="eastAsia"/>
         </w:rPr>
-        <w:t>使用。而在</w:t>
-      </w:r>
-      <w:r>
-        <w:rPr>
-          <w:rFonts w:hint="eastAsia"/>
-        </w:rPr>
-        <w:t>Java</w:t>
-      </w:r>
-      <w:r>
-        <w:rPr>
-          <w:rFonts w:hint="eastAsia"/>
-        </w:rPr>
-        <w:t>中，我们没有办法要求泛</w:t>
+        <w:t>代码。</w:t>
+      </w:r>
+      <w:r>
+        <w:rPr>
+          <w:rFonts w:hint="eastAsia"/>
+        </w:rPr>
+        <w:t>Rust</w:t>
+      </w:r>
+      <w:r>
+        <w:rPr>
+          <w:rFonts w:hint="eastAsia"/>
+        </w:rPr>
+        <w:t>中，特征的方法可以有默认实现，这可以为程序员提供有限的代码复用功能。第二个作用是多态，即</w:t>
+      </w:r>
+      <w:r>
+        <w:rPr>
+          <w:rFonts w:hint="eastAsia"/>
+        </w:rPr>
+        <w:lastRenderedPageBreak/>
+        <w:t>同一方法对于不同的</w:t>
+      </w:r>
+      <w:r>
+        <w:rPr>
+          <w:rFonts w:hint="eastAsia"/>
+        </w:rPr>
+        <w:t>类型有不同的行为。在</w:t>
+      </w:r>
+      <w:r>
+        <w:rPr>
+          <w:rFonts w:hint="eastAsia"/>
+        </w:rPr>
+        <w:t>Rust</w:t>
+      </w:r>
+      <w:r>
+        <w:rPr>
+          <w:rFonts w:hint="eastAsia"/>
+        </w:rPr>
+        <w:t>中，多态可以有效地通过泛型（</w:t>
+      </w:r>
+      <w:r>
+        <w:rPr>
+          <w:rFonts w:hint="eastAsia"/>
+        </w:rPr>
+        <w:t>Generics</w:t>
+      </w:r>
+      <w:r>
+        <w:rPr>
+          <w:rFonts w:hint="eastAsia"/>
+        </w:rPr>
+        <w:t>）</w:t>
       </w:r>
       <w:proofErr w:type="gramStart"/>
       <w:r>
         <w:rPr>
           <w:rFonts w:hint="eastAsia"/>
         </w:rPr>
-        <w:t>型对于</w:t>
+        <w:t>加特征</w:t>
       </w:r>
       <w:proofErr w:type="gramEnd"/>
       <w:r>
         <w:rPr>
           <w:rFonts w:hint="eastAsia"/>
         </w:rPr>
-        <w:t>clone</w:t>
-      </w:r>
-      <w:r>
-        <w:rPr>
-          <w:rFonts w:hint="eastAsia"/>
-        </w:rPr>
-        <w:t>进行了重写。</w:t>
+        <w:t>约束（</w:t>
+      </w:r>
+      <w:r>
+        <w:rPr>
+          <w:rFonts w:hint="eastAsia"/>
+        </w:rPr>
+        <w:t>Trait</w:t>
+      </w:r>
+      <w:r>
+        <w:t xml:space="preserve"> </w:t>
+      </w:r>
+      <w:r>
+        <w:rPr>
+          <w:rFonts w:hint="eastAsia"/>
+        </w:rPr>
+        <w:t>Bounds</w:t>
+      </w:r>
+      <w:r>
+        <w:rPr>
+          <w:rFonts w:hint="eastAsia"/>
+        </w:rPr>
+        <w:t>）实现。</w:t>
+      </w:r>
+      <w:r>
+        <w:rPr>
+          <w:rFonts w:hint="eastAsia"/>
+        </w:rPr>
+        <w:t>Rust</w:t>
+      </w:r>
+      <w:r>
+        <w:rPr>
+          <w:rFonts w:hint="eastAsia"/>
+        </w:rPr>
+        <w:t>可以为实现了特定特征的类型实现特定的行为；可以为实现了不同特征的类型提供不同行为。（具体可见</w:t>
+      </w:r>
+      <w:r>
+        <w:fldChar w:fldCharType="begin"/>
+      </w:r>
+      <w:r>
+        <w:instrText xml:space="preserve"> </w:instrText>
+      </w:r>
+      <w:r>
+        <w:rPr>
+          <w:rFonts w:hint="eastAsia"/>
+        </w:rPr>
+        <w:instrText>REF _Ref131960450 \w \h</w:instrText>
+      </w:r>
+      <w:r>
+        <w:instrText xml:space="preserve"> </w:instrText>
+      </w:r>
+      <w:r>
+        <w:fldChar w:fldCharType="separate"/>
+      </w:r>
+      <w:r>
+        <w:t>2</w:t>
+      </w:r>
+      <w:r>
+        <w:fldChar w:fldCharType="end"/>
+      </w:r>
+      <w:r>
+        <w:rPr>
+          <w:rFonts w:hint="eastAsia"/>
+        </w:rPr>
+        <w:t>节）</w:t>
+      </w:r>
+    </w:p>
+    <w:p>
+      <w:pPr>
+        <w:pStyle w:val="a0"/>
+        <w:ind w:firstLine="480"/>
+      </w:pPr>
+      <w:r>
+        <w:rPr>
+          <w:rFonts w:hint="eastAsia"/>
+        </w:rPr>
+        <w:t>Rust</w:t>
+      </w:r>
+      <w:r>
+        <w:rPr>
+          <w:rFonts w:hint="eastAsia"/>
+        </w:rPr>
+        <w:t>不能继承</w:t>
+      </w:r>
+      <w:r>
+        <w:rPr>
+          <w:rFonts w:hint="eastAsia"/>
+        </w:rPr>
+        <w:t>为代码组织</w:t>
+      </w:r>
+      <w:r>
+        <w:rPr>
+          <w:rFonts w:hint="eastAsia"/>
+        </w:rPr>
+        <w:t>带来了什么</w:t>
+      </w:r>
+      <w:r>
+        <w:rPr>
+          <w:rFonts w:hint="eastAsia"/>
+        </w:rPr>
+        <w:t>一连串的</w:t>
+      </w:r>
+      <w:r>
+        <w:rPr>
+          <w:rFonts w:hint="eastAsia"/>
+        </w:rPr>
+        <w:t>影响呢？</w:t>
+      </w:r>
+    </w:p>
+    <w:p>
+      <w:pPr>
+        <w:pStyle w:val="a0"/>
+        <w:ind w:firstLine="480"/>
+      </w:pPr>
+      <w:r>
+        <w:rPr>
+          <w:rFonts w:hint="eastAsia"/>
+        </w:rPr>
+        <w:t>笔者</w:t>
+      </w:r>
+      <w:r>
+        <w:rPr>
+          <w:rFonts w:hint="eastAsia"/>
+        </w:rPr>
+        <w:t>添加了</w:t>
+      </w:r>
+      <w:r>
+        <w:rPr>
+          <w:rFonts w:hint="eastAsia"/>
+        </w:rPr>
+        <w:t>Sampler</w:t>
+      </w:r>
+      <w:r>
+        <w:t>&lt;T&gt;</w:t>
+      </w:r>
+      <w:r>
+        <w:rPr>
+          <w:rFonts w:hint="eastAsia"/>
+        </w:rPr>
+        <w:t>特征，用来描述实现串行蓄水池算法所需的所有</w:t>
+      </w:r>
+      <w:r>
+        <w:rPr>
+          <w:rFonts w:hint="eastAsia"/>
+        </w:rPr>
+        <w:t>API</w:t>
+      </w:r>
+      <w:r>
+        <w:rPr>
+          <w:rFonts w:hint="eastAsia"/>
+        </w:rPr>
+        <w:t>。再由</w:t>
+      </w:r>
+      <w:r>
+        <w:rPr>
+          <w:rFonts w:hint="eastAsia"/>
+        </w:rPr>
+        <w:t>Simple</w:t>
+      </w:r>
+      <w:r>
+        <w:t>Reservoir</w:t>
+      </w:r>
+      <w:r>
+        <w:rPr>
+          <w:rFonts w:hint="eastAsia"/>
+        </w:rPr>
+        <w:t>类将其实现。那么，</w:t>
+      </w:r>
+      <w:r>
+        <w:rPr>
+          <w:rFonts w:hint="eastAsia"/>
+        </w:rPr>
+        <w:t>考虑到</w:t>
+      </w:r>
+      <w:r>
+        <w:rPr>
+          <w:rFonts w:hint="eastAsia"/>
+        </w:rPr>
+        <w:t>SamplerHandle</w:t>
+      </w:r>
+      <w:r>
+        <w:rPr>
+          <w:rFonts w:hint="eastAsia"/>
+        </w:rPr>
+        <w:t>仅仅是一个可以被多线程同时访问的</w:t>
+      </w:r>
+      <w:r>
+        <w:rPr>
+          <w:rFonts w:hint="eastAsia"/>
+        </w:rPr>
+        <w:t>SimpleReservoir</w:t>
+      </w:r>
+      <w:r>
+        <w:rPr>
+          <w:rFonts w:hint="eastAsia"/>
+        </w:rPr>
+        <w:t>，</w:t>
+      </w:r>
+      <w:r>
+        <w:rPr>
+          <w:rFonts w:hint="eastAsia"/>
+        </w:rPr>
+        <w:t>可不可以为</w:t>
+      </w:r>
+      <w:r>
+        <w:rPr>
+          <w:rFonts w:hint="eastAsia"/>
+        </w:rPr>
+        <w:t>它</w:t>
+      </w:r>
+      <w:r>
+        <w:rPr>
+          <w:rFonts w:hint="eastAsia"/>
+        </w:rPr>
+        <w:t>实现</w:t>
+      </w:r>
+      <w:r>
+        <w:rPr>
+          <w:rFonts w:hint="eastAsia"/>
+        </w:rPr>
+        <w:t>Sampler</w:t>
+      </w:r>
+      <w:r>
+        <w:rPr>
+          <w:rFonts w:hint="eastAsia"/>
+        </w:rPr>
+        <w:t>特征</w:t>
+      </w:r>
+      <w:r>
+        <w:rPr>
+          <w:rFonts w:hint="eastAsia"/>
+        </w:rPr>
+        <w:t>？</w:t>
+      </w:r>
+    </w:p>
+    <w:p>
+      <w:pPr>
+        <w:pStyle w:val="a0"/>
+        <w:ind w:firstLine="480"/>
+      </w:pPr>
+      <w:r>
+        <w:rPr>
+          <w:rFonts w:hint="eastAsia"/>
+        </w:rPr>
+        <w:t>可惜据笔者所知，</w:t>
+      </w:r>
+      <w:r>
+        <w:rPr>
+          <w:rFonts w:hint="eastAsia"/>
+        </w:rPr>
+        <w:t>不行。这里的逻辑链条</w:t>
+      </w:r>
+      <w:r>
+        <w:rPr>
+          <w:rFonts w:hint="eastAsia"/>
+        </w:rPr>
+        <w:t>如下</w:t>
+      </w:r>
+      <w:r>
+        <w:rPr>
+          <w:rFonts w:hint="eastAsia"/>
+        </w:rPr>
+        <w:t>：</w:t>
+      </w:r>
+    </w:p>
+    <w:p>
+      <w:pPr>
+        <w:pStyle w:val="a0"/>
+        <w:numPr>
+          <w:ilvl w:val="0"/>
+          <w:numId w:val="18"/>
+        </w:numPr>
+        <w:ind w:firstLineChars="0"/>
+      </w:pPr>
+      <w:bookmarkStart w:id="55" w:name="_Ref131964503"/>
+      <w:r>
+        <w:rPr>
+          <w:rFonts w:hint="eastAsia"/>
+        </w:rPr>
+        <w:t>S</w:t>
+      </w:r>
+      <w:r>
+        <w:rPr>
+          <w:rFonts w:hint="eastAsia"/>
+        </w:rPr>
+        <w:t>impleReservoir</w:t>
+      </w:r>
+      <w:r>
+        <w:rPr>
+          <w:rFonts w:hint="eastAsia"/>
+        </w:rPr>
+        <w:t>类和</w:t>
+      </w:r>
+      <w:r>
+        <w:rPr>
+          <w:rFonts w:hint="eastAsia"/>
+        </w:rPr>
+        <w:t>Sampler</w:t>
+      </w:r>
+      <w:r>
+        <w:rPr>
+          <w:rFonts w:hint="eastAsia"/>
+        </w:rPr>
+        <w:t>特征</w:t>
+      </w:r>
+      <w:r>
+        <w:rPr>
+          <w:rFonts w:hint="eastAsia"/>
+        </w:rPr>
+        <w:t>中的</w:t>
+      </w:r>
+      <w:r>
+        <w:rPr>
+          <w:rFonts w:hint="eastAsia"/>
+        </w:rPr>
+        <w:t>try</w:t>
+      </w:r>
+      <w:r>
+        <w:t>_sample(</w:t>
+      </w:r>
+      <w:r>
+        <w:t>&amp;mut self, element: &amp;T</w:t>
+      </w:r>
+      <w:r>
+        <w:t>)</w:t>
+      </w:r>
+      <w:r>
+        <w:rPr>
+          <w:rFonts w:hint="eastAsia"/>
+        </w:rPr>
+        <w:t>方法对于</w:t>
+      </w:r>
+      <w:r>
+        <w:rPr>
+          <w:rFonts w:hint="eastAsia"/>
+        </w:rPr>
+        <w:t>self</w:t>
+      </w:r>
+      <w:r>
+        <w:rPr>
+          <w:rFonts w:hint="eastAsia"/>
+        </w:rPr>
+        <w:t>是可变借用。</w:t>
+      </w:r>
+      <w:bookmarkEnd w:id="55"/>
+    </w:p>
+    <w:p>
+      <w:pPr>
+        <w:pStyle w:val="a0"/>
+        <w:numPr>
+          <w:ilvl w:val="0"/>
+          <w:numId w:val="18"/>
+        </w:numPr>
+        <w:ind w:firstLineChars="0"/>
+      </w:pPr>
+      <w:bookmarkStart w:id="56" w:name="_Ref131960450"/>
+      <w:r>
+        <w:rPr>
+          <w:rFonts w:hint="eastAsia"/>
+        </w:rPr>
+        <w:t>SamplerHandle</w:t>
+      </w:r>
+      <w:r>
+        <w:rPr>
+          <w:rFonts w:hint="eastAsia"/>
+        </w:rPr>
+        <w:t>是我们在主线程创建的，我们需要将他其所有权分享到采样线程。这时需要用</w:t>
+      </w:r>
+      <w:r>
+        <w:rPr>
+          <w:rFonts w:hint="eastAsia"/>
+        </w:rPr>
+        <w:t>Arc</w:t>
+      </w:r>
+      <w:r>
+        <w:rPr>
+          <w:rFonts w:hint="eastAsia"/>
+        </w:rPr>
+        <w:t>封装</w:t>
+      </w:r>
+      <w:r>
+        <w:rPr>
+          <w:rFonts w:hint="eastAsia"/>
+        </w:rPr>
+        <w:t>SamplerHandle</w:t>
+      </w:r>
+      <w:r>
+        <w:rPr>
+          <w:rFonts w:hint="eastAsia"/>
+        </w:rPr>
+        <w:t>（</w:t>
+      </w:r>
+      <w:r>
+        <w:rPr>
+          <w:rFonts w:hint="eastAsia"/>
+        </w:rPr>
+        <w:t>Arc</w:t>
+      </w:r>
+      <w:r>
+        <w:rPr>
+          <w:rFonts w:hint="eastAsia"/>
+        </w:rPr>
+        <w:t>是指</w:t>
+      </w:r>
+      <w:r>
+        <w:rPr>
+          <w:rFonts w:hint="eastAsia"/>
+        </w:rPr>
+        <w:t>Atomic</w:t>
+      </w:r>
+      <w:r>
+        <w:t xml:space="preserve"> Reference Count</w:t>
+      </w:r>
+      <w:r>
+        <w:rPr>
+          <w:rFonts w:hint="eastAsia"/>
+        </w:rPr>
+        <w:t>，可以让多个变量分享一个内存资源的所有权</w:t>
+      </w:r>
+      <w:r>
+        <w:rPr>
+          <w:rFonts w:hint="eastAsia"/>
+        </w:rPr>
+        <w:t>)</w:t>
+      </w:r>
+      <w:r>
+        <w:rPr>
+          <w:rFonts w:hint="eastAsia"/>
+        </w:rPr>
+        <w:t>。</w:t>
+      </w:r>
+      <w:r>
+        <w:rPr>
+          <w:rFonts w:hint="eastAsia"/>
+        </w:rPr>
+        <w:t>形如</w:t>
+      </w:r>
+      <w:r>
+        <w:t>Arc&lt;SamplerHandle&lt;T&gt;&gt;</w:t>
+      </w:r>
+      <w:r>
+        <w:rPr>
+          <w:rFonts w:hint="eastAsia"/>
+        </w:rPr>
+        <w:t>。</w:t>
+      </w:r>
+    </w:p>
+    <w:p>
+      <w:pPr>
+        <w:pStyle w:val="a0"/>
+        <w:numPr>
+          <w:ilvl w:val="0"/>
+          <w:numId w:val="18"/>
+        </w:numPr>
+        <w:ind w:firstLineChars="0"/>
+      </w:pPr>
+      <w:bookmarkStart w:id="57" w:name="_Ref131964465"/>
+      <w:r>
+        <w:rPr>
+          <w:rFonts w:hint="eastAsia"/>
+        </w:rPr>
+        <w:t>但</w:t>
+      </w:r>
+      <w:r>
+        <w:rPr>
+          <w:rFonts w:hint="eastAsia"/>
+        </w:rPr>
+        <w:t>Arc</w:t>
+      </w:r>
+      <w:r>
+        <w:rPr>
+          <w:rFonts w:hint="eastAsia"/>
+        </w:rPr>
+        <w:t>不允许内部量是可变的。如果要实现内部可变性</w:t>
+      </w:r>
+      <w:r>
+        <w:rPr>
+          <w:rFonts w:hint="eastAsia"/>
+        </w:rPr>
+        <w:t>，考虑到</w:t>
+      </w:r>
+      <w:r>
+        <w:rPr>
+          <w:rFonts w:hint="eastAsia"/>
+        </w:rPr>
+        <w:t>SamplerHandle</w:t>
+      </w:r>
+      <w:r>
+        <w:rPr>
+          <w:rFonts w:hint="eastAsia"/>
+        </w:rPr>
+        <w:t>是会被多个线程访问的，且需要在线程之间传递（需要</w:t>
+      </w:r>
+      <w:r>
+        <w:rPr>
+          <w:rFonts w:hint="eastAsia"/>
+        </w:rPr>
+        <w:t>Send</w:t>
+      </w:r>
+      <w:r>
+        <w:rPr>
+          <w:rFonts w:hint="eastAsia"/>
+        </w:rPr>
+        <w:t>特性），所以应当用</w:t>
+      </w:r>
+      <w:r>
+        <w:rPr>
+          <w:rFonts w:hint="eastAsia"/>
+        </w:rPr>
+        <w:t>Mutex</w:t>
+      </w:r>
+      <w:r>
+        <w:rPr>
+          <w:rFonts w:hint="eastAsia"/>
+        </w:rPr>
+        <w:t>对其进行</w:t>
+      </w:r>
+      <w:r>
+        <w:rPr>
+          <w:rFonts w:hint="eastAsia"/>
+        </w:rPr>
+        <w:t>封装</w:t>
+      </w:r>
+      <w:r>
+        <w:rPr>
+          <w:rFonts w:hint="eastAsia"/>
+        </w:rPr>
+        <w:t>。</w:t>
+      </w:r>
+      <w:bookmarkEnd w:id="57"/>
+      <w:r>
+        <w:rPr>
+          <w:rFonts w:hint="eastAsia"/>
+        </w:rPr>
+        <w:t>形如</w:t>
+      </w:r>
+      <w:r>
+        <w:t>Arc&lt;Mutex&lt;SamplerHandle&lt;T&gt;&gt;&gt;</w:t>
+      </w:r>
+    </w:p>
+    <w:p>
+      <w:pPr>
+        <w:pStyle w:val="a0"/>
+        <w:numPr>
+          <w:ilvl w:val="0"/>
+          <w:numId w:val="18"/>
+        </w:numPr>
+        <w:ind w:firstLineChars="0"/>
+      </w:pPr>
+      <w:r>
+        <w:rPr>
+          <w:rFonts w:hint="eastAsia"/>
+        </w:rPr>
+        <w:t>然而</w:t>
+      </w:r>
+      <w:r>
+        <w:rPr>
+          <w:rFonts w:hint="eastAsia"/>
+        </w:rPr>
+        <w:t>SamplerHandle</w:t>
+      </w:r>
+      <w:r>
+        <w:rPr>
+          <w:rFonts w:hint="eastAsia"/>
+        </w:rPr>
+        <w:t>就是为了用</w:t>
+      </w:r>
+      <w:r>
+        <w:rPr>
+          <w:rFonts w:hint="eastAsia"/>
+        </w:rPr>
+        <w:t>Mutex</w:t>
+      </w:r>
+      <w:r>
+        <w:rPr>
+          <w:rFonts w:hint="eastAsia"/>
+        </w:rPr>
+        <w:t>封装内部的</w:t>
+      </w:r>
+      <w:r>
+        <w:rPr>
+          <w:rFonts w:hint="eastAsia"/>
+        </w:rPr>
+        <w:t>SimpleReservoir</w:t>
+      </w:r>
+      <w:r>
+        <w:rPr>
+          <w:rFonts w:hint="eastAsia"/>
+        </w:rPr>
+        <w:t>而存在的</w:t>
+      </w:r>
+    </w:p>
+    <w:p>
+      <w:pPr>
+        <w:pStyle w:val="a0"/>
+        <w:numPr>
+          <w:ilvl w:val="0"/>
+          <w:numId w:val="18"/>
+        </w:numPr>
+        <w:ind w:firstLineChars="0"/>
+      </w:pPr>
+      <w:r>
+        <w:rPr>
+          <w:rFonts w:hint="eastAsia"/>
+        </w:rPr>
+        <w:t>有没有可能将</w:t>
+      </w:r>
+      <w:r>
+        <w:rPr>
+          <w:rFonts w:hint="eastAsia"/>
+        </w:rPr>
+        <w:t>Sampler</w:t>
+      </w:r>
+      <w:r>
+        <w:rPr>
+          <w:rFonts w:hint="eastAsia"/>
+        </w:rPr>
+        <w:t>:</w:t>
+      </w:r>
+      <w:r>
+        <w:t>:</w:t>
+      </w:r>
+      <w:r>
+        <w:rPr>
+          <w:rFonts w:hint="eastAsia"/>
+        </w:rPr>
+        <w:t>try</w:t>
+      </w:r>
+      <w:r>
+        <w:t>_sample</w:t>
+      </w:r>
+      <w:r>
+        <w:rPr>
+          <w:rFonts w:hint="eastAsia"/>
+        </w:rPr>
+        <w:t>方法对于</w:t>
+      </w:r>
+      <w:r>
+        <w:rPr>
+          <w:rFonts w:hint="eastAsia"/>
+        </w:rPr>
+        <w:t>self</w:t>
+      </w:r>
+      <w:r>
+        <w:rPr>
+          <w:rFonts w:hint="eastAsia"/>
+        </w:rPr>
+        <w:t>的借用改为不可变的呢？我们可以使用</w:t>
+      </w:r>
+      <w:r>
+        <w:rPr>
+          <w:rFonts w:hint="eastAsia"/>
+        </w:rPr>
+        <w:t>RefCell</w:t>
+      </w:r>
+      <w:r>
+        <w:rPr>
+          <w:rFonts w:hint="eastAsia"/>
+        </w:rPr>
+        <w:t>再对</w:t>
+      </w:r>
+      <w:r>
+        <w:rPr>
+          <w:rFonts w:hint="eastAsia"/>
+        </w:rPr>
+        <w:t>S</w:t>
+      </w:r>
+      <w:r>
+        <w:t>impleReservoir</w:t>
+      </w:r>
+      <w:r>
+        <w:rPr>
+          <w:rFonts w:hint="eastAsia"/>
+        </w:rPr>
+        <w:t>的成员进行封装，但这太</w:t>
+      </w:r>
+      <w:proofErr w:type="gramStart"/>
+      <w:r>
+        <w:rPr>
+          <w:rFonts w:hint="eastAsia"/>
+        </w:rPr>
+        <w:t>不</w:t>
+      </w:r>
+      <w:proofErr w:type="gramEnd"/>
+      <w:r>
+        <w:rPr>
+          <w:rFonts w:hint="eastAsia"/>
+        </w:rPr>
+        <w:t>优雅了，且有</w:t>
+      </w:r>
+      <w:r>
+        <w:rPr>
+          <w:rFonts w:hint="eastAsia"/>
+        </w:rPr>
+        <w:t>3</w:t>
+      </w:r>
+      <w:r>
+        <w:rPr>
+          <w:rFonts w:hint="eastAsia"/>
+        </w:rPr>
+        <w:t>个成员需要封装。</w:t>
+      </w:r>
+    </w:p>
+    <w:p>
+      <w:pPr>
+        <w:pStyle w:val="a0"/>
+        <w:ind w:firstLine="480"/>
+      </w:pPr>
+      <w:r>
+        <w:rPr>
+          <w:rFonts w:hint="eastAsia"/>
+        </w:rPr>
+        <w:t>讨论到这里，</w:t>
+      </w:r>
+      <w:r>
+        <w:rPr>
+          <w:rFonts w:hint="eastAsia"/>
+        </w:rPr>
+        <w:t>笔者</w:t>
+      </w:r>
+      <w:r>
+        <w:rPr>
+          <w:rFonts w:hint="eastAsia"/>
+        </w:rPr>
+        <w:t>发现可以将</w:t>
+      </w:r>
+      <w:r>
+        <w:rPr>
+          <w:rFonts w:hint="eastAsia"/>
+        </w:rPr>
+        <w:t>SamplerHandle</w:t>
+      </w:r>
+      <w:r>
+        <w:rPr>
+          <w:rFonts w:hint="eastAsia"/>
+        </w:rPr>
+        <w:t>这</w:t>
+      </w:r>
+      <w:r>
+        <w:rPr>
+          <w:rFonts w:hint="eastAsia"/>
+        </w:rPr>
+        <w:t>个</w:t>
+      </w:r>
+      <w:r>
+        <w:rPr>
+          <w:rFonts w:hint="eastAsia"/>
+        </w:rPr>
+        <w:t>对</w:t>
+      </w:r>
+      <w:r>
+        <w:rPr>
+          <w:rFonts w:hint="eastAsia"/>
+        </w:rPr>
+        <w:t>B</w:t>
+      </w:r>
+      <w:r>
+        <w:t xml:space="preserve">ox&lt;dyn </w:t>
+      </w:r>
+      <w:r>
+        <w:rPr>
+          <w:rFonts w:hint="eastAsia"/>
+        </w:rPr>
+        <w:t>S</w:t>
+      </w:r>
+      <w:r>
+        <w:rPr>
+          <w:rFonts w:hint="eastAsia"/>
+        </w:rPr>
+        <w:t>ampler</w:t>
+      </w:r>
+      <w:r>
+        <w:t>&lt;T&gt;&gt;</w:t>
+      </w:r>
+      <w:r>
+        <w:rPr>
+          <w:rFonts w:hint="eastAsia"/>
+        </w:rPr>
+        <w:t>的封装去掉</w:t>
+      </w:r>
+      <w:r>
+        <w:rPr>
+          <w:rFonts w:hint="eastAsia"/>
+        </w:rPr>
+        <w:t>。</w:t>
+      </w:r>
+      <w:r>
+        <w:rPr>
+          <w:rFonts w:hint="eastAsia"/>
+        </w:rPr>
+        <w:t>即在</w:t>
+      </w:r>
+      <w:r>
+        <w:t>Parallel</w:t>
+      </w:r>
+      <w:r>
+        <w:rPr>
+          <w:rFonts w:hint="eastAsia"/>
+        </w:rPr>
+        <w:t>Reservoir</w:t>
+      </w:r>
+      <w:r>
+        <w:rPr>
+          <w:rFonts w:hint="eastAsia"/>
+        </w:rPr>
+        <w:t>中</w:t>
+      </w:r>
+      <w:r>
+        <w:rPr>
+          <w:rFonts w:hint="eastAsia"/>
+        </w:rPr>
+        <w:t>使用</w:t>
+      </w:r>
+      <w:r>
+        <w:rPr>
+          <w:rFonts w:hint="eastAsia"/>
+        </w:rPr>
+        <w:t>A</w:t>
+      </w:r>
+      <w:r>
+        <w:t>rc&lt;Mutex&lt;Box&lt;dyn Sampler&lt;T&gt;</w:t>
+      </w:r>
+      <w:r>
+        <w:t xml:space="preserve"> + Send</w:t>
+      </w:r>
+      <w:r>
+        <w:t>&gt;&gt;&gt;</w:t>
+      </w:r>
+      <w:r>
+        <w:rPr>
+          <w:rFonts w:hint="eastAsia"/>
+        </w:rPr>
+        <w:t>。</w:t>
+      </w:r>
+      <w:r>
+        <w:rPr>
+          <w:rFonts w:hint="eastAsia"/>
+        </w:rPr>
+        <w:t>但这可能使我们没有办法重构代码，通过使用消息队列让线程更优雅地合作（见</w:t>
+      </w:r>
+      <w:r>
+        <w:fldChar w:fldCharType="begin"/>
+      </w:r>
+      <w:r>
+        <w:instrText xml:space="preserve"> </w:instrText>
+      </w:r>
+      <w:r>
+        <w:rPr>
+          <w:rFonts w:hint="eastAsia"/>
+        </w:rPr>
+        <w:instrText>REF _Ref131968962 \r \h</w:instrText>
+      </w:r>
+      <w:r>
+        <w:instrText xml:space="preserve"> </w:instrText>
+      </w:r>
+      <w:r>
+        <w:fldChar w:fldCharType="separate"/>
+      </w:r>
+      <w:r>
+        <w:t>5.3.2</w:t>
+      </w:r>
+      <w:r>
+        <w:fldChar w:fldCharType="end"/>
+      </w:r>
+      <w:r>
+        <w:fldChar w:fldCharType="begin"/>
+      </w:r>
+      <w:r>
+        <w:instrText xml:space="preserve"> REF _Ref131968962 \h </w:instrText>
+      </w:r>
+      <w:r>
+        <w:fldChar w:fldCharType="separate"/>
+      </w:r>
+      <w:r>
+        <w:rPr>
+          <w:rFonts w:hint="eastAsia"/>
+        </w:rPr>
+        <w:t>利用消息传递更优雅地让线程进行协作</w:t>
+      </w:r>
+      <w:r>
+        <w:fldChar w:fldCharType="end"/>
+      </w:r>
+      <w:r>
+        <w:rPr>
+          <w:rFonts w:hint="eastAsia"/>
+        </w:rPr>
+        <w:t>）</w:t>
+      </w:r>
+      <w:r>
+        <w:rPr>
+          <w:rFonts w:hint="eastAsia"/>
+        </w:rPr>
+        <w:t>。</w:t>
       </w:r>
     </w:p>
     <w:p>
       <w:pPr>
         <w:pStyle w:val="ab"/>
-        <w:keepNext/>
-      </w:pPr>
-      <w:r>
+      </w:pPr>
+      <w:r>
+        <w:rPr>
+          <w:noProof/>
+        </w:rPr>
+        <w:lastRenderedPageBreak/>
         <w:drawing>
-          <wp:inline distT="0" distB="0" distL="0" distR="0" wp14:anchorId="1A18F4EC" wp14:editId="4A78AFAA">
-            <wp:extent cx="3772426" cy="1705213"/>
-            <wp:effectExtent l="0" t="0" r="0" b="9525"/>
-            <wp:docPr id="1" name="图片 1"/>
+          <wp:inline distT="0" distB="0" distL="0" distR="0" wp14:anchorId="21F01845" wp14:editId="5705EA85">
+            <wp:extent cx="6364695" cy="4095750"/>
+            <wp:effectExtent l="0" t="0" r="0" b="0"/>
+            <wp:docPr id="22" name="图片 22"/>
             <wp:cNvGraphicFramePr>
               <a:graphicFrameLocks xmlns:a="http://schemas.openxmlformats.org/drawingml/2006/main" noChangeAspect="1"/>
             </wp:cNvGraphicFramePr>
@@ -19630,23 +21005,36 @@
               <a:graphicData uri="http://schemas.openxmlformats.org/drawingml/2006/picture">
                 <pic:pic xmlns:pic="http://schemas.openxmlformats.org/drawingml/2006/picture">
                   <pic:nvPicPr>
-                    <pic:cNvPr id="1" name=""/>
-                    <pic:cNvPicPr/>
+                    <pic:cNvPr id="0" name="Picture 5"/>
+                    <pic:cNvPicPr>
+                      <a:picLocks noChangeAspect="1" noChangeArrowheads="1"/>
+                    </pic:cNvPicPr>
                   </pic:nvPicPr>
                   <pic:blipFill>
-                    <a:blip r:embed="rId24"/>
+                    <a:blip r:embed="rId24">
+                      <a:extLst>
+                        <a:ext uri="{28A0092B-C50C-407E-A947-70E740481C1C}">
+                          <a14:useLocalDpi xmlns:a14="http://schemas.microsoft.com/office/drawing/2010/main" val="0"/>
+                        </a:ext>
+                      </a:extLst>
+                    </a:blip>
+                    <a:srcRect/>
                     <a:stretch>
                       <a:fillRect/>
                     </a:stretch>
                   </pic:blipFill>
-                  <pic:spPr>
+                  <pic:spPr bwMode="auto">
                     <a:xfrm>
                       <a:off x="0" y="0"/>
-                      <a:ext cx="3772426" cy="1705213"/>
+                      <a:ext cx="6374572" cy="4102106"/>
                     </a:xfrm>
                     <a:prstGeom prst="rect">
                       <a:avLst/>
                     </a:prstGeom>
+                    <a:noFill/>
+                    <a:ln>
+                      <a:noFill/>
+                    </a:ln>
                   </pic:spPr>
                 </pic:pic>
               </a:graphicData>
@@ -19741,44 +21129,109 @@
         <w:fldChar w:fldCharType="end"/>
       </w:r>
       <w:r>
-        <w:rPr>
-          <w:rFonts w:hint="eastAsia"/>
-        </w:rPr>
-        <w:t>Java</w:t>
-      </w:r>
-      <w:r>
-        <w:rPr>
-          <w:rFonts w:hint="eastAsia"/>
-        </w:rPr>
-        <w:t>中使用</w:t>
-      </w:r>
-      <w:r>
-        <w:rPr>
-          <w:rFonts w:hint="eastAsia"/>
-        </w:rPr>
-        <w:t>clone</w:t>
-      </w:r>
-      <w:r>
-        <w:t>()</w:t>
-      </w:r>
-      <w:r>
-        <w:rPr>
-          <w:rFonts w:hint="eastAsia"/>
-        </w:rPr>
-        <w:t>的代码</w:t>
+        <w:t xml:space="preserve"> </w:t>
+      </w:r>
+      <w:r>
+        <w:rPr>
+          <w:rFonts w:hint="eastAsia"/>
+        </w:rPr>
+        <w:t>省去</w:t>
+      </w:r>
+      <w:r>
+        <w:rPr>
+          <w:rFonts w:hint="eastAsia"/>
+        </w:rPr>
+        <w:t>SamplerHandle</w:t>
+      </w:r>
+      <w:r>
+        <w:rPr>
+          <w:rFonts w:hint="eastAsia"/>
+        </w:rPr>
+        <w:t>对于</w:t>
+      </w:r>
+      <w:r>
+        <w:rPr>
+          <w:rFonts w:hint="eastAsia"/>
+        </w:rPr>
+        <w:t>M</w:t>
+      </w:r>
+      <w:r>
+        <w:t>utex&lt;</w:t>
+      </w:r>
+      <w:r>
+        <w:rPr>
+          <w:rFonts w:hint="eastAsia"/>
+        </w:rPr>
+        <w:t>Sampler</w:t>
+      </w:r>
+      <w:r>
+        <w:t>&lt;T&gt;&gt;</w:t>
+      </w:r>
+      <w:r>
+        <w:rPr>
+          <w:rFonts w:hint="eastAsia"/>
+        </w:rPr>
+        <w:t>的封装</w:t>
+      </w:r>
+      <w:r>
+        <w:rPr>
+          <w:rFonts w:hint="eastAsia"/>
+        </w:rPr>
+        <w:t>后的</w:t>
+      </w:r>
+      <w:r>
+        <w:rPr>
+          <w:rFonts w:hint="eastAsia"/>
+        </w:rPr>
+        <w:t>UML</w:t>
+      </w:r>
+      <w:r>
+        <w:rPr>
+          <w:rFonts w:hint="eastAsia"/>
+        </w:rPr>
+        <w:t>类图</w:t>
+      </w:r>
+    </w:p>
+    <w:p>
+      <w:pPr>
+        <w:pStyle w:val="a0"/>
+        <w:ind w:firstLine="480"/>
+      </w:pPr>
+      <w:r>
+        <w:rPr>
+          <w:rFonts w:hint="eastAsia"/>
+        </w:rPr>
+        <w:t>此外，不使用</w:t>
+      </w:r>
+      <w:r>
+        <w:rPr>
+          <w:rFonts w:hint="eastAsia"/>
+        </w:rPr>
+        <w:t>Samp</w:t>
+      </w:r>
+      <w:r>
+        <w:t>lerHandle</w:t>
+      </w:r>
+      <w:r>
+        <w:rPr>
+          <w:rFonts w:hint="eastAsia"/>
+        </w:rPr>
+        <w:t>封装让代码变得更加冗长。</w:t>
       </w:r>
     </w:p>
     <w:p>
       <w:pPr>
         <w:pStyle w:val="ab"/>
-        <w:keepNext/>
-      </w:pPr>
-      <w:r>
+      </w:pPr>
+      <w:r>
+        <w:rPr>
+          <w:noProof/>
+        </w:rPr>
         <w:drawing>
-          <wp:inline distT="0" distB="0" distL="0" distR="0" wp14:anchorId="0E94FCD0" wp14:editId="2DF28820">
-            <wp:extent cx="5274310" cy="1254125"/>
-            <wp:effectExtent l="0" t="0" r="2540" b="3175"/>
-            <wp:docPr id="3" name="图片 3"/>
+          <wp:inline distT="0" distB="0" distL="0" distR="0" wp14:anchorId="1A6806BC" wp14:editId="2D6AA4C1">
+            <wp:extent cx="6405245" cy="902257"/>
+            <wp:effectExtent l="0" t="0" r="0" b="0"/>
+            <wp:docPr id="23" name="图片 23"/>
             <wp:cNvGraphicFramePr>
               <a:graphicFrameLocks xmlns:a="http://schemas.openxmlformats.org/drawingml/2006/main" noChangeAspect="1"/>
             </wp:cNvGraphicFramePr>
@@ -19798,7 +21251,7 @@
                   <pic:spPr>
                     <a:xfrm>
                       <a:off x="0" y="0"/>
-                      <a:ext cx="5274310" cy="1254125"/>
+                      <a:ext cx="6467600" cy="911040"/>
                     </a:xfrm>
                     <a:prstGeom prst="rect">
                       <a:avLst/>
@@ -19814,6 +21267,9 @@
     <w:p>
       <w:pPr>
         <w:pStyle w:val="ac"/>
+        <w:rPr>
+          <w:noProof/>
+        </w:rPr>
       </w:pPr>
       <w:r>
         <w:rPr>
@@ -19898,37 +21354,406 @@
       </w:r>
       <w:r>
         <w:rPr>
-          <w:rFonts w:hint="eastAsia"/>
-        </w:rPr>
-        <w:t>没有针对泛型的约束所引发的错误</w:t>
+          <w:noProof/>
+        </w:rPr>
+        <w:t xml:space="preserve"> </w:t>
+      </w:r>
+      <w:r>
+        <w:rPr>
+          <w:rFonts w:hint="eastAsia"/>
+          <w:noProof/>
+        </w:rPr>
+        <w:t>省去</w:t>
+      </w:r>
+      <w:r>
+        <w:rPr>
+          <w:rFonts w:hint="eastAsia"/>
+          <w:noProof/>
+        </w:rPr>
+        <w:t>SamplerHandle</w:t>
+      </w:r>
+      <w:r>
+        <w:rPr>
+          <w:rFonts w:hint="eastAsia"/>
+          <w:noProof/>
+        </w:rPr>
+        <w:t>的封装后冗长的代码</w:t>
+      </w:r>
+      <w:r>
+        <w:rPr>
+          <w:noProof/>
+        </w:rPr>
+        <w:br/>
+      </w:r>
+      <w:r>
+        <w:rPr>
+          <w:rFonts w:hint="eastAsia"/>
+          <w:noProof/>
+        </w:rPr>
+        <w:t>P</w:t>
+      </w:r>
+      <w:r>
+        <w:rPr>
+          <w:noProof/>
+        </w:rPr>
+        <w:t>arallelReservoir::</w:t>
+      </w:r>
+      <w:r>
+        <w:rPr>
+          <w:rFonts w:hint="eastAsia"/>
+          <w:noProof/>
+        </w:rPr>
+        <w:t>get</w:t>
+      </w:r>
+      <w:r>
+        <w:rPr>
+          <w:noProof/>
+        </w:rPr>
+        <w:t>_sampler_handle()</w:t>
       </w:r>
     </w:p>
     <w:p>
       <w:pPr>
         <w:pStyle w:val="a0"/>
         <w:ind w:firstLine="480"/>
-        <w:rPr>
-          <w:rFonts w:hint="eastAsia"/>
-        </w:rPr>
-      </w:pPr>
-      <w:r>
-        <w:rPr>
-          <w:rFonts w:hint="eastAsia"/>
-        </w:rPr>
-        <w:t>所以最终，我们只能使用</w:t>
-      </w:r>
-      <w:r>
-        <w:rPr>
-          <w:rFonts w:hint="eastAsia"/>
-        </w:rPr>
-        <w:t>ArrayList</w:t>
-      </w:r>
-      <w:r>
-        <w:rPr>
-          <w:rFonts w:hint="eastAsia"/>
-        </w:rPr>
-        <w:t>的</w:t>
-      </w:r>
+      </w:pPr>
+      <w:r>
+        <w:rPr>
+          <w:rFonts w:hint="eastAsia"/>
+        </w:rPr>
+        <w:t>经过测试，这些改动对性能没有太大影响。</w:t>
+      </w:r>
+    </w:p>
+    <w:p>
+      <w:pPr>
+        <w:pStyle w:val="a0"/>
+        <w:ind w:firstLine="480"/>
+      </w:pPr>
+      <w:r>
+        <w:rPr>
+          <w:rFonts w:hint="eastAsia"/>
+        </w:rPr>
+        <w:t>回到最初的问题，没有继承对于代码组织会有什么影响呢？</w:t>
+      </w:r>
+      <w:r>
+        <w:rPr>
+          <w:rFonts w:hint="eastAsia"/>
+        </w:rPr>
+        <w:t>在上述讨论中，发现自己使用继承进行代码复用和封装（可能是水平所限），并深陷所有权泥潭。</w:t>
+      </w:r>
+      <w:r>
+        <w:rPr>
+          <w:rFonts w:hint="eastAsia"/>
+        </w:rPr>
+        <w:t>或许</w:t>
+      </w:r>
+      <w:r>
+        <w:rPr>
+          <w:rFonts w:hint="eastAsia"/>
+        </w:rPr>
+        <w:t>此问题的答案就是“</w:t>
+      </w:r>
+      <w:r>
+        <w:rPr>
+          <w:rFonts w:hint="eastAsia"/>
+        </w:rPr>
+        <w:t>可以让程序员花更多的时间来写符合编译器要求的</w:t>
+      </w:r>
+      <w:r>
+        <w:rPr>
+          <w:rFonts w:hint="eastAsia"/>
+        </w:rPr>
+        <w:t>安全</w:t>
+      </w:r>
+      <w:r>
+        <w:rPr>
+          <w:rFonts w:hint="eastAsia"/>
+        </w:rPr>
+        <w:t>代码</w:t>
+      </w:r>
+      <w:r>
+        <w:rPr>
+          <w:rFonts w:hint="eastAsia"/>
+        </w:rPr>
+        <w:t>”</w:t>
+      </w:r>
+      <w:r>
+        <w:rPr>
+          <w:rFonts w:hint="eastAsia"/>
+        </w:rPr>
+        <w:t>吧。</w:t>
+      </w:r>
+    </w:p>
+    <w:p>
+      <w:pPr>
+        <w:pStyle w:val="20"/>
+      </w:pPr>
+      <w:bookmarkStart w:id="58" w:name="_Toc131973398"/>
+      <w:r>
+        <w:rPr>
+          <w:rFonts w:hint="eastAsia"/>
+        </w:rPr>
+        <w:t>Rust</w:t>
+      </w:r>
+      <w:r>
+        <w:rPr>
+          <w:rFonts w:hint="eastAsia"/>
+        </w:rPr>
+        <w:t>的类型系统与特性约束</w:t>
+      </w:r>
+      <w:bookmarkEnd w:id="56"/>
+      <w:bookmarkEnd w:id="58"/>
+    </w:p>
+    <w:p>
+      <w:pPr>
+        <w:pStyle w:val="a0"/>
+        <w:ind w:firstLine="480"/>
+      </w:pPr>
+      <w:r>
+        <w:rPr>
+          <w:rFonts w:hint="eastAsia"/>
+        </w:rPr>
+        <w:t>Java</w:t>
+      </w:r>
+      <w:r>
+        <w:rPr>
+          <w:rFonts w:hint="eastAsia"/>
+        </w:rPr>
+        <w:t>那章</w:t>
+      </w:r>
+      <w:r>
+        <w:rPr>
+          <w:rFonts w:hint="eastAsia"/>
+        </w:rPr>
+        <w:t>中，可以注意到所有的</w:t>
+      </w:r>
+      <w:r>
+        <w:rPr>
+          <w:rFonts w:hint="eastAsia"/>
+        </w:rPr>
+        <w:t>类后面都有一个</w:t>
+      </w:r>
+      <w:r>
+        <w:rPr>
+          <w:rFonts w:hint="eastAsia"/>
+        </w:rPr>
+        <w:t>泛型</w:t>
+      </w:r>
+      <w:r>
+        <w:rPr>
+          <w:rFonts w:hint="eastAsia"/>
+        </w:rPr>
+        <w:t>标记：</w:t>
+      </w:r>
+      <w:r>
+        <w:t>&lt;T&gt;</w:t>
+      </w:r>
+      <w:r>
+        <w:rPr>
+          <w:rFonts w:hint="eastAsia"/>
+        </w:rPr>
+        <w:t>（</w:t>
+      </w:r>
+      <w:r>
+        <w:rPr>
+          <w:rFonts w:hint="eastAsia"/>
+        </w:rPr>
+        <w:t>T</w:t>
+      </w:r>
+      <w:r>
+        <w:rPr>
+          <w:rFonts w:hint="eastAsia"/>
+        </w:rPr>
+        <w:t>代表某</w:t>
+      </w:r>
+      <w:r>
+        <w:rPr>
+          <w:rFonts w:hint="eastAsia"/>
+        </w:rPr>
+        <w:lastRenderedPageBreak/>
+        <w:t>种类型）</w:t>
+      </w:r>
+      <w:r>
+        <w:rPr>
+          <w:rFonts w:hint="eastAsia"/>
+        </w:rPr>
+        <w:t>。</w:t>
+      </w:r>
+      <w:r>
+        <w:rPr>
+          <w:rFonts w:hint="eastAsia"/>
+        </w:rPr>
+        <w:t>这意味着这些类都是泛型类，他们可以采样任意类型的数据，而不仅仅是</w:t>
+      </w:r>
+      <w:r>
+        <w:rPr>
+          <w:rFonts w:hint="eastAsia"/>
+        </w:rPr>
+        <w:t>int</w:t>
+      </w:r>
+      <w:r>
+        <w:rPr>
+          <w:rFonts w:hint="eastAsia"/>
+        </w:rPr>
+        <w:t>类型。</w:t>
+      </w:r>
+      <w:r>
+        <w:rPr>
+          <w:rFonts w:hint="eastAsia"/>
+        </w:rPr>
+        <w:t>但是，由于这种泛</w:t>
+      </w:r>
+      <w:proofErr w:type="gramStart"/>
+      <w:r>
+        <w:rPr>
+          <w:rFonts w:hint="eastAsia"/>
+        </w:rPr>
+        <w:t>型对于</w:t>
+      </w:r>
+      <w:proofErr w:type="gramEnd"/>
+      <w:r>
+        <w:rPr>
+          <w:rFonts w:hint="eastAsia"/>
+        </w:rPr>
+        <w:t>T</w:t>
+      </w:r>
+      <w:r>
+        <w:rPr>
+          <w:rFonts w:hint="eastAsia"/>
+        </w:rPr>
+        <w:t>没有太多约束，继而会引发错误。</w:t>
+      </w:r>
+    </w:p>
+    <w:p>
+      <w:pPr>
+        <w:pStyle w:val="3"/>
+      </w:pPr>
+      <w:bookmarkStart w:id="59" w:name="_Toc131973399"/>
+      <w:r>
+        <w:rPr>
+          <w:rFonts w:hint="eastAsia"/>
+        </w:rPr>
+        <w:t>Clone</w:t>
+      </w:r>
+      <w:r>
+        <w:rPr>
+          <w:rFonts w:hint="eastAsia"/>
+        </w:rPr>
+        <w:t>特性</w:t>
+      </w:r>
+      <w:bookmarkEnd w:id="59"/>
+    </w:p>
+    <w:p>
+      <w:pPr>
+        <w:pStyle w:val="a0"/>
+        <w:ind w:firstLine="480"/>
+      </w:pPr>
+      <w:r>
+        <w:rPr>
+          <w:rFonts w:hint="eastAsia"/>
+        </w:rPr>
+        <w:t>在</w:t>
+      </w:r>
+      <w:r>
+        <w:rPr>
+          <w:rFonts w:hint="eastAsia"/>
+        </w:rPr>
+        <w:t>Simpl</w:t>
+      </w:r>
+      <w:r>
+        <w:t>eReservoir</w:t>
+      </w:r>
+      <w:r>
+        <w:t>::</w:t>
+      </w:r>
+      <w:r>
+        <w:t>getSampleResult()</w:t>
+      </w:r>
+      <w:r>
+        <w:rPr>
+          <w:rFonts w:hint="eastAsia"/>
+        </w:rPr>
+        <w:t>中，我们需要将存储在成员变量</w:t>
+      </w:r>
+      <w:r>
+        <w:rPr>
+          <w:rFonts w:hint="eastAsia"/>
+        </w:rPr>
+        <w:t>samples</w:t>
+      </w:r>
+      <w:r>
+        <w:rPr>
+          <w:rFonts w:hint="eastAsia"/>
+        </w:rPr>
+        <w:t>中的样本复制到</w:t>
+      </w:r>
+      <w:r>
+        <w:rPr>
+          <w:rFonts w:hint="eastAsia"/>
+        </w:rPr>
+        <w:t>SampleResult</w:t>
+      </w:r>
+      <w:r>
+        <w:rPr>
+          <w:rFonts w:hint="eastAsia"/>
+        </w:rPr>
+        <w:t>中，并将它们返回。可由于</w:t>
+      </w:r>
+      <w:r>
+        <w:t>Object.clone()</w:t>
+      </w:r>
+      <w:r>
+        <w:rPr>
+          <w:rFonts w:hint="eastAsia"/>
+        </w:rPr>
+        <w:t>是一个</w:t>
+      </w:r>
+      <w:r>
+        <w:rPr>
+          <w:rFonts w:hint="eastAsia"/>
+        </w:rPr>
+        <w:t>protected</w:t>
+      </w:r>
+      <w:r>
+        <w:rPr>
+          <w:rFonts w:hint="eastAsia"/>
+        </w:rPr>
+        <w:t>标签的方法，需要我们对其</w:t>
+      </w:r>
+      <w:proofErr w:type="gramStart"/>
+      <w:r>
+        <w:rPr>
+          <w:rFonts w:hint="eastAsia"/>
+        </w:rPr>
+        <w:t>进行覆写才能</w:t>
+      </w:r>
+      <w:proofErr w:type="gramEnd"/>
+      <w:r>
+        <w:rPr>
+          <w:rFonts w:hint="eastAsia"/>
+        </w:rPr>
+        <w:t>使用。而在</w:t>
+      </w:r>
+      <w:r>
+        <w:rPr>
+          <w:rFonts w:hint="eastAsia"/>
+        </w:rPr>
+        <w:t>Java</w:t>
+      </w:r>
+      <w:r>
+        <w:rPr>
+          <w:rFonts w:hint="eastAsia"/>
+        </w:rPr>
+        <w:t>中，我们没有办法要求泛</w:t>
+      </w:r>
+      <w:proofErr w:type="gramStart"/>
+      <w:r>
+        <w:rPr>
+          <w:rFonts w:hint="eastAsia"/>
+        </w:rPr>
+        <w:t>型对于</w:t>
+      </w:r>
+      <w:proofErr w:type="gramEnd"/>
       <w:r>
         <w:rPr>
           <w:rFonts w:hint="eastAsia"/>
@@ -19936,19 +21761,10 @@
         <w:t>clone</w:t>
       </w:r>
       <w:r>
-        <w:t>()</w:t>
-      </w:r>
-      <w:r>
-        <w:rPr>
-          <w:rFonts w:hint="eastAsia"/>
-        </w:rPr>
-        <w:t>方法，对</w:t>
-      </w:r>
-      <w:r>
-        <w:rPr>
-          <w:rFonts w:hint="eastAsia"/>
-        </w:rPr>
-        <w:t>样本进行浅拷贝。</w:t>
+        <w:rPr>
+          <w:rFonts w:hint="eastAsia"/>
+        </w:rPr>
+        <w:t>进行了重写。</w:t>
       </w:r>
     </w:p>
     <w:p>
@@ -19957,11 +21773,14 @@
         <w:keepNext/>
       </w:pPr>
       <w:r>
+        <w:rPr>
+          <w:noProof/>
+        </w:rPr>
         <w:drawing>
-          <wp:inline distT="0" distB="0" distL="0" distR="0" wp14:anchorId="7CB73C29" wp14:editId="4F989BF2">
-            <wp:extent cx="5274310" cy="729615"/>
-            <wp:effectExtent l="0" t="0" r="2540" b="0"/>
-            <wp:docPr id="7" name="图片 7"/>
+          <wp:inline distT="0" distB="0" distL="0" distR="0" wp14:anchorId="1A18F4EC" wp14:editId="4A78AFAA">
+            <wp:extent cx="3772426" cy="1705213"/>
+            <wp:effectExtent l="0" t="0" r="0" b="9525"/>
+            <wp:docPr id="1" name="图片 1"/>
             <wp:cNvGraphicFramePr>
               <a:graphicFrameLocks xmlns:a="http://schemas.openxmlformats.org/drawingml/2006/main" noChangeAspect="1"/>
             </wp:cNvGraphicFramePr>
@@ -19981,6 +21800,348 @@
                   <pic:spPr>
                     <a:xfrm>
                       <a:off x="0" y="0"/>
+                      <a:ext cx="3772426" cy="1705213"/>
+                    </a:xfrm>
+                    <a:prstGeom prst="rect">
+                      <a:avLst/>
+                    </a:prstGeom>
+                  </pic:spPr>
+                </pic:pic>
+              </a:graphicData>
+            </a:graphic>
+          </wp:inline>
+        </w:drawing>
+      </w:r>
+    </w:p>
+    <w:p>
+      <w:pPr>
+        <w:pStyle w:val="ac"/>
+      </w:pPr>
+      <w:r>
+        <w:rPr>
+          <w:rFonts w:hint="eastAsia"/>
+        </w:rPr>
+        <w:t>图片</w:t>
+      </w:r>
+      <w:r>
+        <w:rPr>
+          <w:rFonts w:hint="eastAsia"/>
+        </w:rPr>
+        <w:t xml:space="preserve"> </w:t>
+      </w:r>
+      <w:r>
+        <w:fldChar w:fldCharType="begin"/>
+      </w:r>
+      <w:r>
+        <w:instrText xml:space="preserve"> </w:instrText>
+      </w:r>
+      <w:r>
+        <w:rPr>
+          <w:rFonts w:hint="eastAsia"/>
+        </w:rPr>
+        <w:instrText>STYLEREF 1 \s</w:instrText>
+      </w:r>
+      <w:r>
+        <w:instrText xml:space="preserve"> </w:instrText>
+      </w:r>
+      <w:r>
+        <w:fldChar w:fldCharType="separate"/>
+      </w:r>
+      <w:r>
+        <w:rPr>
+          <w:noProof/>
+        </w:rPr>
+        <w:t>5</w:t>
+      </w:r>
+      <w:r>
+        <w:fldChar w:fldCharType="end"/>
+      </w:r>
+      <w:r>
+        <w:noBreakHyphen/>
+      </w:r>
+      <w:r>
+        <w:fldChar w:fldCharType="begin"/>
+      </w:r>
+      <w:r>
+        <w:instrText xml:space="preserve"> </w:instrText>
+      </w:r>
+      <w:r>
+        <w:rPr>
+          <w:rFonts w:hint="eastAsia"/>
+        </w:rPr>
+        <w:instrText xml:space="preserve">SEQ </w:instrText>
+      </w:r>
+      <w:r>
+        <w:rPr>
+          <w:rFonts w:hint="eastAsia"/>
+        </w:rPr>
+        <w:instrText>图片</w:instrText>
+      </w:r>
+      <w:r>
+        <w:rPr>
+          <w:rFonts w:hint="eastAsia"/>
+        </w:rPr>
+        <w:instrText xml:space="preserve"> \* ARABIC \s 1</w:instrText>
+      </w:r>
+      <w:r>
+        <w:instrText xml:space="preserve"> </w:instrText>
+      </w:r>
+      <w:r>
+        <w:fldChar w:fldCharType="separate"/>
+      </w:r>
+      <w:r>
+        <w:rPr>
+          <w:noProof/>
+        </w:rPr>
+        <w:t>4</w:t>
+      </w:r>
+      <w:r>
+        <w:fldChar w:fldCharType="end"/>
+      </w:r>
+      <w:r>
+        <w:rPr>
+          <w:rFonts w:hint="eastAsia"/>
+        </w:rPr>
+        <w:t>Java</w:t>
+      </w:r>
+      <w:r>
+        <w:rPr>
+          <w:rFonts w:hint="eastAsia"/>
+        </w:rPr>
+        <w:t>中使用</w:t>
+      </w:r>
+      <w:r>
+        <w:rPr>
+          <w:rFonts w:hint="eastAsia"/>
+        </w:rPr>
+        <w:t>clone</w:t>
+      </w:r>
+      <w:r>
+        <w:t>()</w:t>
+      </w:r>
+      <w:r>
+        <w:rPr>
+          <w:rFonts w:hint="eastAsia"/>
+        </w:rPr>
+        <w:t>的代码</w:t>
+      </w:r>
+    </w:p>
+    <w:p>
+      <w:pPr>
+        <w:pStyle w:val="ab"/>
+        <w:keepNext/>
+      </w:pPr>
+      <w:r>
+        <w:rPr>
+          <w:noProof/>
+        </w:rPr>
+        <w:drawing>
+          <wp:inline distT="0" distB="0" distL="0" distR="0" wp14:anchorId="0E94FCD0" wp14:editId="2DF28820">
+            <wp:extent cx="5274310" cy="1254125"/>
+            <wp:effectExtent l="0" t="0" r="2540" b="3175"/>
+            <wp:docPr id="3" name="图片 3"/>
+            <wp:cNvGraphicFramePr>
+              <a:graphicFrameLocks xmlns:a="http://schemas.openxmlformats.org/drawingml/2006/main" noChangeAspect="1"/>
+            </wp:cNvGraphicFramePr>
+            <a:graphic xmlns:a="http://schemas.openxmlformats.org/drawingml/2006/main">
+              <a:graphicData uri="http://schemas.openxmlformats.org/drawingml/2006/picture">
+                <pic:pic xmlns:pic="http://schemas.openxmlformats.org/drawingml/2006/picture">
+                  <pic:nvPicPr>
+                    <pic:cNvPr id="1" name=""/>
+                    <pic:cNvPicPr/>
+                  </pic:nvPicPr>
+                  <pic:blipFill>
+                    <a:blip r:embed="rId27"/>
+                    <a:stretch>
+                      <a:fillRect/>
+                    </a:stretch>
+                  </pic:blipFill>
+                  <pic:spPr>
+                    <a:xfrm>
+                      <a:off x="0" y="0"/>
+                      <a:ext cx="5274310" cy="1254125"/>
+                    </a:xfrm>
+                    <a:prstGeom prst="rect">
+                      <a:avLst/>
+                    </a:prstGeom>
+                  </pic:spPr>
+                </pic:pic>
+              </a:graphicData>
+            </a:graphic>
+          </wp:inline>
+        </w:drawing>
+      </w:r>
+    </w:p>
+    <w:p>
+      <w:pPr>
+        <w:pStyle w:val="ac"/>
+      </w:pPr>
+      <w:r>
+        <w:rPr>
+          <w:rFonts w:hint="eastAsia"/>
+        </w:rPr>
+        <w:t>图片</w:t>
+      </w:r>
+      <w:r>
+        <w:rPr>
+          <w:rFonts w:hint="eastAsia"/>
+        </w:rPr>
+        <w:t xml:space="preserve"> </w:t>
+      </w:r>
+      <w:r>
+        <w:fldChar w:fldCharType="begin"/>
+      </w:r>
+      <w:r>
+        <w:instrText xml:space="preserve"> </w:instrText>
+      </w:r>
+      <w:r>
+        <w:rPr>
+          <w:rFonts w:hint="eastAsia"/>
+        </w:rPr>
+        <w:instrText>STYLEREF 1 \s</w:instrText>
+      </w:r>
+      <w:r>
+        <w:instrText xml:space="preserve"> </w:instrText>
+      </w:r>
+      <w:r>
+        <w:fldChar w:fldCharType="separate"/>
+      </w:r>
+      <w:r>
+        <w:rPr>
+          <w:noProof/>
+        </w:rPr>
+        <w:t>5</w:t>
+      </w:r>
+      <w:r>
+        <w:fldChar w:fldCharType="end"/>
+      </w:r>
+      <w:r>
+        <w:noBreakHyphen/>
+      </w:r>
+      <w:r>
+        <w:fldChar w:fldCharType="begin"/>
+      </w:r>
+      <w:r>
+        <w:instrText xml:space="preserve"> </w:instrText>
+      </w:r>
+      <w:r>
+        <w:rPr>
+          <w:rFonts w:hint="eastAsia"/>
+        </w:rPr>
+        <w:instrText xml:space="preserve">SEQ </w:instrText>
+      </w:r>
+      <w:r>
+        <w:rPr>
+          <w:rFonts w:hint="eastAsia"/>
+        </w:rPr>
+        <w:instrText>图片</w:instrText>
+      </w:r>
+      <w:r>
+        <w:rPr>
+          <w:rFonts w:hint="eastAsia"/>
+        </w:rPr>
+        <w:instrText xml:space="preserve"> \* ARABIC \s 1</w:instrText>
+      </w:r>
+      <w:r>
+        <w:instrText xml:space="preserve"> </w:instrText>
+      </w:r>
+      <w:r>
+        <w:fldChar w:fldCharType="separate"/>
+      </w:r>
+      <w:r>
+        <w:rPr>
+          <w:noProof/>
+        </w:rPr>
+        <w:t>5</w:t>
+      </w:r>
+      <w:r>
+        <w:fldChar w:fldCharType="end"/>
+      </w:r>
+      <w:r>
+        <w:rPr>
+          <w:rFonts w:hint="eastAsia"/>
+        </w:rPr>
+        <w:t>没有针对泛型的约束所引发的错误</w:t>
+      </w:r>
+    </w:p>
+    <w:p>
+      <w:pPr>
+        <w:pStyle w:val="a0"/>
+        <w:ind w:firstLine="480"/>
+      </w:pPr>
+      <w:r>
+        <w:rPr>
+          <w:rFonts w:hint="eastAsia"/>
+        </w:rPr>
+        <w:t>所以最终，我们只能使用</w:t>
+      </w:r>
+      <w:r>
+        <w:rPr>
+          <w:rFonts w:hint="eastAsia"/>
+        </w:rPr>
+        <w:t>ArrayList</w:t>
+      </w:r>
+      <w:r>
+        <w:rPr>
+          <w:rFonts w:hint="eastAsia"/>
+        </w:rPr>
+        <w:t>的</w:t>
+      </w:r>
+      <w:r>
+        <w:rPr>
+          <w:rFonts w:hint="eastAsia"/>
+        </w:rPr>
+        <w:t>clone</w:t>
+      </w:r>
+      <w:r>
+        <w:t>()</w:t>
+      </w:r>
+      <w:r>
+        <w:rPr>
+          <w:rFonts w:hint="eastAsia"/>
+        </w:rPr>
+        <w:t>方法，对</w:t>
+      </w:r>
+      <w:r>
+        <w:rPr>
+          <w:rFonts w:hint="eastAsia"/>
+        </w:rPr>
+        <w:t>样本进行浅拷贝。</w:t>
+      </w:r>
+    </w:p>
+    <w:p>
+      <w:pPr>
+        <w:pStyle w:val="ab"/>
+        <w:keepNext/>
+      </w:pPr>
+      <w:r>
+        <w:rPr>
+          <w:noProof/>
+        </w:rPr>
+        <w:drawing>
+          <wp:inline distT="0" distB="0" distL="0" distR="0" wp14:anchorId="7CB73C29" wp14:editId="4F989BF2">
+            <wp:extent cx="5274310" cy="729615"/>
+            <wp:effectExtent l="0" t="0" r="2540" b="0"/>
+            <wp:docPr id="7" name="图片 7"/>
+            <wp:cNvGraphicFramePr>
+              <a:graphicFrameLocks xmlns:a="http://schemas.openxmlformats.org/drawingml/2006/main" noChangeAspect="1"/>
+            </wp:cNvGraphicFramePr>
+            <a:graphic xmlns:a="http://schemas.openxmlformats.org/drawingml/2006/main">
+              <a:graphicData uri="http://schemas.openxmlformats.org/drawingml/2006/picture">
+                <pic:pic xmlns:pic="http://schemas.openxmlformats.org/drawingml/2006/picture">
+                  <pic:nvPicPr>
+                    <pic:cNvPr id="1" name=""/>
+                    <pic:cNvPicPr/>
+                  </pic:nvPicPr>
+                  <pic:blipFill>
+                    <a:blip r:embed="rId28"/>
+                    <a:stretch>
+                      <a:fillRect/>
+                    </a:stretch>
+                  </pic:blipFill>
+                  <pic:spPr>
+                    <a:xfrm>
+                      <a:off x="0" y="0"/>
                       <a:ext cx="5274310" cy="729615"/>
                     </a:xfrm>
                     <a:prstGeom prst="rect">
@@ -20074,7 +22235,7 @@
         <w:rPr>
           <w:noProof/>
         </w:rPr>
-        <w:t>4</w:t>
+        <w:t>6</w:t>
       </w:r>
       <w:r>
         <w:fldChar w:fldCharType="end"/>
@@ -20090,9 +22251,6 @@
       <w:pPr>
         <w:pStyle w:val="a0"/>
         <w:ind w:firstLine="480"/>
-        <w:rPr>
-          <w:rFonts w:hint="eastAsia"/>
-        </w:rPr>
       </w:pPr>
       <w:r>
         <w:rPr>
@@ -20198,46 +22356,32 @@
     </w:p>
     <w:p>
       <w:pPr>
-        <w:pStyle w:val="20"/>
-      </w:pPr>
-      <w:bookmarkStart w:id="55" w:name="_Toc131925128"/>
-      <w:r>
-        <w:rPr>
-          <w:rFonts w:hint="eastAsia"/>
-        </w:rPr>
-        <w:t>Rust</w:t>
-      </w:r>
-      <w:r>
-        <w:rPr>
-          <w:rFonts w:hint="eastAsia"/>
-        </w:rPr>
-        <w:t>的闭包对比</w:t>
-      </w:r>
-      <w:r>
-        <w:rPr>
-          <w:rFonts w:hint="eastAsia"/>
-        </w:rPr>
-        <w:t>Java</w:t>
-      </w:r>
-      <w:r>
-        <w:rPr>
-          <w:rFonts w:hint="eastAsia"/>
-        </w:rPr>
-        <w:t>的</w:t>
-      </w:r>
-      <w:r>
-        <w:rPr>
-          <w:rFonts w:hint="eastAsia"/>
-        </w:rPr>
-        <w:t>Lambda</w:t>
-      </w:r>
-      <w:r>
-        <w:rPr>
-          <w:rFonts w:hint="eastAsia"/>
-        </w:rPr>
-        <w:t>表达式</w:t>
-      </w:r>
-      <w:bookmarkEnd w:id="55"/>
+        <w:pStyle w:val="3"/>
+      </w:pPr>
+      <w:bookmarkStart w:id="60" w:name="_Toc131973400"/>
+      <w:r>
+        <w:lastRenderedPageBreak/>
+        <w:t>Sync</w:t>
+      </w:r>
+      <w:r>
+        <w:rPr>
+          <w:rFonts w:hint="eastAsia"/>
+        </w:rPr>
+        <w:t>和</w:t>
+      </w:r>
+      <w:r>
+        <w:rPr>
+          <w:rFonts w:hint="eastAsia"/>
+        </w:rPr>
+        <w:t>Send</w:t>
+      </w:r>
+      <w:r>
+        <w:rPr>
+          <w:rFonts w:hint="eastAsia"/>
+        </w:rPr>
+        <w:t>特征</w:t>
+      </w:r>
+      <w:bookmarkEnd w:id="60"/>
     </w:p>
     <w:p>
       <w:pPr>
@@ -20248,14 +22392,1544 @@
         <w:rPr>
           <w:rFonts w:hint="eastAsia"/>
         </w:rPr>
-        <w:t>所有权传递</w:t>
+        <w:t>实现</w:t>
+      </w:r>
+      <w:r>
+        <w:rPr>
+          <w:rFonts w:hint="eastAsia"/>
+        </w:rPr>
+        <w:t>Send</w:t>
+      </w:r>
+      <w:r>
+        <w:rPr>
+          <w:rFonts w:hint="eastAsia"/>
+        </w:rPr>
+        <w:t>特征</w:t>
+      </w:r>
+      <w:r>
+        <w:rPr>
+          <w:rFonts w:hint="eastAsia"/>
+        </w:rPr>
+        <w:t>的类型可以在线程之间安全地传递其所有权；实现</w:t>
+      </w:r>
+      <w:r>
+        <w:rPr>
+          <w:rFonts w:hint="eastAsia"/>
+        </w:rPr>
+        <w:t>Sync</w:t>
+      </w:r>
+      <w:r>
+        <w:rPr>
+          <w:rFonts w:hint="eastAsia"/>
+        </w:rPr>
+        <w:t>特征</w:t>
+      </w:r>
+      <w:r>
+        <w:rPr>
+          <w:rFonts w:hint="eastAsia"/>
+        </w:rPr>
+        <w:t>的类型可以</w:t>
+      </w:r>
+      <w:r>
+        <w:rPr>
+          <w:rFonts w:hint="eastAsia"/>
+        </w:rPr>
+        <w:t>(</w:t>
+      </w:r>
+      <w:r>
+        <w:rPr>
+          <w:rFonts w:hint="eastAsia"/>
+        </w:rPr>
+        <w:t>通过引用</w:t>
+      </w:r>
+      <w:r>
+        <w:rPr>
+          <w:rFonts w:hint="eastAsia"/>
+        </w:rPr>
+        <w:t>)</w:t>
+      </w:r>
+      <w:r>
+        <w:rPr>
+          <w:rFonts w:hint="eastAsia"/>
+        </w:rPr>
+        <w:t>在线程间安全地共享。</w:t>
+      </w:r>
+      <w:r>
+        <w:rPr>
+          <w:rFonts w:hint="eastAsia"/>
+        </w:rPr>
+        <w:t>这两个特征仅仅作为标记存在，并没有定义任何行为。</w:t>
+      </w:r>
+    </w:p>
+    <w:p>
+      <w:pPr>
+        <w:pStyle w:val="a0"/>
+        <w:ind w:firstLine="480"/>
+      </w:pPr>
+      <w:r>
+        <w:rPr>
+          <w:rFonts w:hint="eastAsia"/>
+        </w:rPr>
+        <w:t>一个由拥有</w:t>
+      </w:r>
+      <w:r>
+        <w:rPr>
+          <w:rFonts w:hint="eastAsia"/>
+        </w:rPr>
+        <w:t>Send</w:t>
+      </w:r>
+      <w:r>
+        <w:rPr>
+          <w:rFonts w:hint="eastAsia"/>
+        </w:rPr>
+        <w:t>特征的类型组成的结构体（</w:t>
+      </w:r>
+      <w:r>
+        <w:rPr>
+          <w:rFonts w:hint="eastAsia"/>
+        </w:rPr>
+        <w:t>struct</w:t>
+      </w:r>
+      <w:r>
+        <w:rPr>
+          <w:rFonts w:hint="eastAsia"/>
+        </w:rPr>
+        <w:t>）也会被编译器自动加上</w:t>
+      </w:r>
+      <w:r>
+        <w:rPr>
+          <w:rFonts w:hint="eastAsia"/>
+        </w:rPr>
+        <w:t>Send</w:t>
+      </w:r>
+      <w:r>
+        <w:rPr>
+          <w:rFonts w:hint="eastAsia"/>
+        </w:rPr>
+        <w:t>特征；类似，如果一个结构体由拥有</w:t>
+      </w:r>
+      <w:r>
+        <w:rPr>
+          <w:rFonts w:hint="eastAsia"/>
+        </w:rPr>
+        <w:t>Sync</w:t>
+      </w:r>
+      <w:r>
+        <w:rPr>
+          <w:rFonts w:hint="eastAsia"/>
+        </w:rPr>
+        <w:t>特征的类型组成，那么它也拥有</w:t>
+      </w:r>
+      <w:r>
+        <w:rPr>
+          <w:rFonts w:hint="eastAsia"/>
+        </w:rPr>
+        <w:t>Sync</w:t>
+      </w:r>
+      <w:r>
+        <w:rPr>
+          <w:rFonts w:hint="eastAsia"/>
+        </w:rPr>
+        <w:t>特征。</w:t>
+      </w:r>
+      <w:r>
+        <w:rPr>
+          <w:rFonts w:hint="eastAsia"/>
+        </w:rPr>
+        <w:t>Rust</w:t>
+      </w:r>
+      <w:r>
+        <w:rPr>
+          <w:rFonts w:hint="eastAsia"/>
+        </w:rPr>
+        <w:t>的基础类型一般都拥有</w:t>
+      </w:r>
+      <w:r>
+        <w:rPr>
+          <w:rFonts w:hint="eastAsia"/>
+        </w:rPr>
+        <w:t>Send</w:t>
+      </w:r>
+      <w:r>
+        <w:rPr>
+          <w:rFonts w:hint="eastAsia"/>
+        </w:rPr>
+        <w:t>和</w:t>
+      </w:r>
+      <w:r>
+        <w:rPr>
+          <w:rFonts w:hint="eastAsia"/>
+        </w:rPr>
+        <w:t>Sync</w:t>
+      </w:r>
+      <w:r>
+        <w:rPr>
+          <w:rFonts w:hint="eastAsia"/>
+        </w:rPr>
+        <w:t>特征</w:t>
+      </w:r>
+      <w:r>
+        <w:rPr>
+          <w:rFonts w:hint="eastAsia"/>
+        </w:rPr>
+        <w:t>，而</w:t>
+      </w:r>
+      <w:proofErr w:type="gramStart"/>
+      <w:r>
+        <w:rPr>
+          <w:rFonts w:hint="eastAsia"/>
+        </w:rPr>
+        <w:t>手动为</w:t>
+      </w:r>
+      <w:proofErr w:type="gramEnd"/>
+      <w:r>
+        <w:rPr>
+          <w:rFonts w:hint="eastAsia"/>
+        </w:rPr>
+        <w:t>某种类型标记</w:t>
+      </w:r>
+      <w:r>
+        <w:rPr>
+          <w:rFonts w:hint="eastAsia"/>
+        </w:rPr>
+        <w:t>Send</w:t>
+      </w:r>
+      <w:r>
+        <w:rPr>
+          <w:rFonts w:hint="eastAsia"/>
+        </w:rPr>
+        <w:t>和</w:t>
+      </w:r>
+      <w:r>
+        <w:rPr>
+          <w:rFonts w:hint="eastAsia"/>
+        </w:rPr>
+        <w:t>Sync</w:t>
+      </w:r>
+      <w:r>
+        <w:rPr>
+          <w:rFonts w:hint="eastAsia"/>
+        </w:rPr>
+        <w:t>特征是不安全的（</w:t>
+      </w:r>
+      <w:r>
+        <w:rPr>
+          <w:rFonts w:hint="eastAsia"/>
+        </w:rPr>
+        <w:t>Unsafe</w:t>
+      </w:r>
+      <w:r>
+        <w:rPr>
+          <w:rFonts w:hint="eastAsia"/>
+        </w:rPr>
+        <w:t>），</w:t>
+      </w:r>
+      <w:r>
+        <w:rPr>
+          <w:rFonts w:hint="eastAsia"/>
+        </w:rPr>
+        <w:t>因为</w:t>
+      </w:r>
+      <w:r>
+        <w:rPr>
+          <w:rFonts w:hint="eastAsia"/>
+        </w:rPr>
+        <w:t>这会绕过编译器的检查。</w:t>
+      </w:r>
+      <w:sdt>
+        <w:sdtPr>
+          <w:rPr>
+            <w:rFonts w:hint="eastAsia"/>
+          </w:rPr>
+          <w:id w:val="-1517229731"/>
+          <w:citation/>
+        </w:sdtPr>
+        <w:sdtEndPr/>
+        <w:sdtContent>
+          <w:r>
+            <w:fldChar w:fldCharType="begin"/>
+          </w:r>
+          <w:r>
+            <w:instrText xml:space="preserve"> </w:instrText>
+          </w:r>
+          <w:r>
+            <w:rPr>
+              <w:rFonts w:hint="eastAsia"/>
+            </w:rPr>
+            <w:instrText>CITATION RustBook \l 2052</w:instrText>
+          </w:r>
+          <w:r>
+            <w:instrText xml:space="preserve"> </w:instrText>
+          </w:r>
+          <w:r>
+            <w:fldChar w:fldCharType="separate"/>
+          </w:r>
+          <w:r>
+            <w:rPr>
+              <w:rFonts w:hint="eastAsia"/>
+              <w:noProof/>
+            </w:rPr>
+            <w:t xml:space="preserve"> (RustBook, 2023)</w:t>
+          </w:r>
+          <w:r>
+            <w:fldChar w:fldCharType="end"/>
+          </w:r>
+        </w:sdtContent>
+      </w:sdt>
+    </w:p>
+    <w:p>
+      <w:pPr>
+        <w:pStyle w:val="a0"/>
+        <w:ind w:firstLine="480"/>
+      </w:pPr>
+      <w:r>
+        <w:rPr>
+          <w:rFonts w:hint="eastAsia"/>
+        </w:rPr>
+        <w:t>（以下讨论中，</w:t>
+      </w:r>
+      <w:r>
+        <w:rPr>
+          <w:rFonts w:hint="eastAsia"/>
+        </w:rPr>
+        <w:t>Sample</w:t>
+      </w:r>
+      <w:r>
+        <w:t>rHandle</w:t>
+      </w:r>
+      <w:r>
+        <w:rPr>
+          <w:rFonts w:hint="eastAsia"/>
+        </w:rPr>
+        <w:t>并没有被删去）</w:t>
+      </w:r>
+    </w:p>
+    <w:p>
+      <w:pPr>
+        <w:pStyle w:val="a0"/>
+        <w:ind w:firstLine="480"/>
+      </w:pPr>
+      <w:r>
+        <w:rPr>
+          <w:rFonts w:hint="eastAsia"/>
+        </w:rPr>
+        <w:t>SamplerHandle</w:t>
+      </w:r>
+      <w:r>
+        <w:rPr>
+          <w:rFonts w:hint="eastAsia"/>
+        </w:rPr>
+        <w:t>是由主线程生产，并传递给采样线程的类（见</w:t>
+      </w:r>
+      <w:r>
+        <w:fldChar w:fldCharType="begin"/>
+      </w:r>
+      <w:r>
+        <w:instrText xml:space="preserve"> </w:instrText>
+      </w:r>
+      <w:r>
+        <w:rPr>
+          <w:rFonts w:hint="eastAsia"/>
+        </w:rPr>
+        <w:instrText>REF _Ref131863072 \h</w:instrText>
+      </w:r>
+      <w:r>
+        <w:instrText xml:space="preserve"> </w:instrText>
+      </w:r>
+      <w:r>
+        <w:fldChar w:fldCharType="separate"/>
+      </w:r>
+      <w:r>
+        <w:rPr>
+          <w:rFonts w:hint="eastAsia"/>
+        </w:rPr>
+        <w:t>图片</w:t>
+      </w:r>
+      <w:r>
+        <w:rPr>
+          <w:rFonts w:hint="eastAsia"/>
+        </w:rPr>
+        <w:t xml:space="preserve"> </w:t>
+      </w:r>
+      <w:r>
+        <w:rPr>
+          <w:noProof/>
+        </w:rPr>
+        <w:t>4</w:t>
+      </w:r>
+      <w:r>
+        <w:noBreakHyphen/>
+      </w:r>
+      <w:r>
+        <w:rPr>
+          <w:noProof/>
+        </w:rPr>
+        <w:t>6</w:t>
+      </w:r>
+      <w:r>
+        <w:rPr>
+          <w:rFonts w:hint="eastAsia"/>
+        </w:rPr>
+        <w:t>描述</w:t>
+      </w:r>
+      <w:r>
+        <w:rPr>
+          <w:rFonts w:hint="eastAsia"/>
+        </w:rPr>
+        <w:t>SamplerHandle</w:t>
+      </w:r>
+      <w:r>
+        <w:rPr>
+          <w:rFonts w:hint="eastAsia"/>
+        </w:rPr>
+        <w:t>与</w:t>
+      </w:r>
+      <w:r>
+        <w:t>ParallelReservoir</w:t>
+      </w:r>
+      <w:r>
+        <w:rPr>
+          <w:rFonts w:hint="eastAsia"/>
+        </w:rPr>
+        <w:t>之间的合作关系</w:t>
+      </w:r>
+      <w:r>
+        <w:rPr>
+          <w:rFonts w:hint="eastAsia"/>
+          <w:noProof/>
+        </w:rPr>
+        <w:t>的</w:t>
+      </w:r>
+      <w:r>
+        <w:rPr>
+          <w:rFonts w:hint="eastAsia"/>
+          <w:noProof/>
+        </w:rPr>
+        <w:t>UML</w:t>
+      </w:r>
+      <w:r>
+        <w:rPr>
+          <w:rFonts w:hint="eastAsia"/>
+          <w:noProof/>
+        </w:rPr>
+        <w:t>时序图</w:t>
+      </w:r>
+      <w:r>
+        <w:fldChar w:fldCharType="end"/>
+      </w:r>
+      <w:r>
+        <w:rPr>
+          <w:rFonts w:hint="eastAsia"/>
+        </w:rPr>
+        <w:t>）。在</w:t>
+      </w:r>
+      <w:r>
+        <w:rPr>
+          <w:rFonts w:hint="eastAsia"/>
+        </w:rPr>
+        <w:t>Java</w:t>
+      </w:r>
+      <w:r>
+        <w:rPr>
+          <w:rFonts w:hint="eastAsia"/>
+        </w:rPr>
+        <w:t>中，我们只需要将</w:t>
+      </w:r>
+      <w:r>
+        <w:rPr>
+          <w:rFonts w:hint="eastAsia"/>
+        </w:rPr>
+        <w:t>SamplerHandle</w:t>
+      </w:r>
+      <w:r>
+        <w:rPr>
+          <w:rFonts w:hint="eastAsia"/>
+        </w:rPr>
+        <w:t>的引用给合并线程就好。</w:t>
+      </w:r>
+    </w:p>
+    <w:p>
+      <w:pPr>
+        <w:pStyle w:val="a0"/>
+        <w:ind w:firstLine="480"/>
+      </w:pPr>
+      <w:r>
+        <w:rPr>
+          <w:rFonts w:hint="eastAsia"/>
+        </w:rPr>
+        <w:t>Java</w:t>
+      </w:r>
+      <w:r>
+        <w:rPr>
+          <w:rFonts w:hint="eastAsia"/>
+        </w:rPr>
+        <w:t>中，我们使用</w:t>
+      </w:r>
+      <w:r>
+        <w:rPr>
+          <w:rFonts w:hint="eastAsia"/>
+        </w:rPr>
+        <w:t>Lambda</w:t>
+      </w:r>
+      <w:r>
+        <w:rPr>
+          <w:rFonts w:hint="eastAsia"/>
+        </w:rPr>
+        <w:t>表达式创建</w:t>
+      </w:r>
+      <w:r>
+        <w:rPr>
+          <w:rFonts w:hint="eastAsia"/>
+        </w:rPr>
+        <w:t>合并线程，并捕获</w:t>
+      </w:r>
+      <w:r>
+        <w:rPr>
+          <w:rFonts w:hint="eastAsia"/>
+        </w:rPr>
+        <w:t>SamplerHandle</w:t>
+      </w:r>
+      <w:r>
+        <w:rPr>
+          <w:rFonts w:hint="eastAsia"/>
+        </w:rPr>
+        <w:t>。</w:t>
+      </w:r>
+      <w:r>
+        <w:rPr>
+          <w:rFonts w:hint="eastAsia"/>
+        </w:rPr>
+        <w:t>Java</w:t>
+      </w:r>
+      <w:r>
+        <w:rPr>
+          <w:rFonts w:hint="eastAsia"/>
+        </w:rPr>
+        <w:t>编译器对于这种跨线程的变量捕获不会太为难我们。</w:t>
+      </w:r>
+      <w:r>
+        <w:rPr>
+          <w:rFonts w:hint="eastAsia"/>
+        </w:rPr>
+        <w:t>然而对于</w:t>
+      </w:r>
+      <w:r>
+        <w:rPr>
+          <w:rFonts w:hint="eastAsia"/>
+        </w:rPr>
+        <w:t>Rust</w:t>
+      </w:r>
+      <w:r>
+        <w:rPr>
+          <w:rFonts w:hint="eastAsia"/>
+        </w:rPr>
+        <w:t>，在线程之间传递变量</w:t>
+      </w:r>
+      <w:r>
+        <w:rPr>
+          <w:rFonts w:hint="eastAsia"/>
+        </w:rPr>
+        <w:t>的所有权时，</w:t>
+      </w:r>
+      <w:r>
+        <w:rPr>
+          <w:rFonts w:hint="eastAsia"/>
+        </w:rPr>
+        <w:t>需要经过</w:t>
+      </w:r>
+      <w:r>
+        <w:rPr>
+          <w:rFonts w:hint="eastAsia"/>
+        </w:rPr>
+        <w:t>编译器</w:t>
+      </w:r>
+      <w:r>
+        <w:rPr>
+          <w:rFonts w:hint="eastAsia"/>
+        </w:rPr>
+        <w:t>严格的检查：</w:t>
+      </w:r>
+      <w:r>
+        <w:rPr>
+          <w:rFonts w:hint="eastAsia"/>
+        </w:rPr>
+        <w:t>被传递者的类型必须要有</w:t>
+      </w:r>
+      <w:r>
+        <w:rPr>
+          <w:rFonts w:hint="eastAsia"/>
+        </w:rPr>
+        <w:t>Send</w:t>
+      </w:r>
+      <w:r>
+        <w:rPr>
+          <w:rFonts w:hint="eastAsia"/>
+        </w:rPr>
+        <w:t>特性。</w:t>
+      </w:r>
+    </w:p>
+    <w:p>
+      <w:pPr>
+        <w:pStyle w:val="a0"/>
+        <w:ind w:firstLine="480"/>
+      </w:pPr>
+      <w:r>
+        <w:rPr>
+          <w:rFonts w:hint="eastAsia"/>
+        </w:rPr>
+        <w:t>考虑到</w:t>
+      </w:r>
+      <w:r>
+        <w:rPr>
+          <w:rFonts w:hint="eastAsia"/>
+        </w:rPr>
+        <w:t>SamplerHandle</w:t>
+      </w:r>
+      <w:r>
+        <w:rPr>
+          <w:rFonts w:hint="eastAsia"/>
+        </w:rPr>
+        <w:t>所做的就是</w:t>
+      </w:r>
+      <w:r>
+        <w:rPr>
+          <w:rFonts w:hint="eastAsia"/>
+        </w:rPr>
+        <w:t>封装</w:t>
+      </w:r>
+      <w:r>
+        <w:rPr>
+          <w:rFonts w:hint="eastAsia"/>
+        </w:rPr>
+        <w:t>了一个</w:t>
+      </w:r>
+      <w:r>
+        <w:rPr>
+          <w:rFonts w:hint="eastAsia"/>
+        </w:rPr>
+        <w:t>Mutex</w:t>
+      </w:r>
+      <w:r>
+        <w:rPr>
+          <w:rFonts w:hint="eastAsia"/>
+        </w:rPr>
+        <w:t>。</w:t>
+      </w:r>
+      <w:r>
+        <w:rPr>
+          <w:rFonts w:hint="eastAsia"/>
+        </w:rPr>
+        <w:t>Mutex</w:t>
+      </w:r>
+      <w:r>
+        <w:rPr>
+          <w:rFonts w:hint="eastAsia"/>
+        </w:rPr>
+        <w:t>有</w:t>
+      </w:r>
+      <w:r>
+        <w:rPr>
+          <w:rFonts w:hint="eastAsia"/>
+        </w:rPr>
+        <w:t>Sync</w:t>
+      </w:r>
+      <w:r>
+        <w:rPr>
+          <w:rFonts w:hint="eastAsia"/>
+        </w:rPr>
+        <w:t>和</w:t>
+      </w:r>
+      <w:r>
+        <w:rPr>
+          <w:rFonts w:hint="eastAsia"/>
+        </w:rPr>
+        <w:t>Send</w:t>
+      </w:r>
+      <w:r>
+        <w:rPr>
+          <w:rFonts w:hint="eastAsia"/>
+        </w:rPr>
+        <w:t>特征</w:t>
+      </w:r>
+      <w:r>
+        <w:rPr>
+          <w:rFonts w:hint="eastAsia"/>
+        </w:rPr>
+        <w:t>，</w:t>
+      </w:r>
+      <w:r>
+        <w:rPr>
+          <w:rFonts w:hint="eastAsia"/>
+        </w:rPr>
+        <w:t>所以</w:t>
+      </w:r>
+      <w:r>
+        <w:rPr>
+          <w:rFonts w:hint="eastAsia"/>
+        </w:rPr>
+        <w:t>SamplerHandle</w:t>
+      </w:r>
+      <w:r>
+        <w:rPr>
+          <w:rFonts w:hint="eastAsia"/>
+        </w:rPr>
+        <w:t>也应该拥有</w:t>
+      </w:r>
+      <w:r>
+        <w:rPr>
+          <w:rFonts w:hint="eastAsia"/>
+        </w:rPr>
+        <w:t>Sync</w:t>
+      </w:r>
+      <w:r>
+        <w:rPr>
+          <w:rFonts w:hint="eastAsia"/>
+        </w:rPr>
+        <w:t>和</w:t>
+      </w:r>
+      <w:r>
+        <w:rPr>
+          <w:rFonts w:hint="eastAsia"/>
+        </w:rPr>
+        <w:t>Send</w:t>
+      </w:r>
+      <w:r>
+        <w:rPr>
+          <w:rFonts w:hint="eastAsia"/>
+        </w:rPr>
+        <w:t>特征。但</w:t>
+      </w:r>
+      <w:r>
+        <w:rPr>
+          <w:rFonts w:hint="eastAsia"/>
+        </w:rPr>
+        <w:t>当我们为了抽象，</w:t>
+      </w:r>
+      <w:r>
+        <w:rPr>
+          <w:rFonts w:hint="eastAsia"/>
+        </w:rPr>
+        <w:t>SamplerHandle</w:t>
+      </w:r>
+      <w:r>
+        <w:t>.</w:t>
+      </w:r>
+      <w:r>
+        <w:rPr>
+          <w:rFonts w:hint="eastAsia"/>
+        </w:rPr>
+        <w:t>sampler</w:t>
+      </w:r>
+      <w:r>
+        <w:rPr>
+          <w:rFonts w:hint="eastAsia"/>
+        </w:rPr>
+        <w:t>的类型</w:t>
+      </w:r>
+      <w:r>
+        <w:rPr>
+          <w:rFonts w:hint="eastAsia"/>
+        </w:rPr>
+        <w:t>由</w:t>
+      </w:r>
+      <w:r>
+        <w:rPr>
+          <w:rFonts w:hint="eastAsia"/>
+        </w:rPr>
+        <w:t>SimpleReservoir&lt;T&gt;</w:t>
+      </w:r>
+      <w:r>
+        <w:rPr>
+          <w:rFonts w:hint="eastAsia"/>
+        </w:rPr>
+        <w:t>修改为</w:t>
+      </w:r>
+      <w:r>
+        <w:rPr>
+          <w:rFonts w:hint="eastAsia"/>
+        </w:rPr>
+        <w:t>Box&lt;dyn Sampler&lt;T&gt;&gt;</w:t>
+      </w:r>
+      <w:r>
+        <w:rPr>
+          <w:rFonts w:hint="eastAsia"/>
+        </w:rPr>
+        <w:t>后</w:t>
+      </w:r>
+      <w:r>
+        <w:rPr>
+          <w:rFonts w:hint="eastAsia"/>
+        </w:rPr>
+        <w:t>（</w:t>
+      </w:r>
+      <w:r>
+        <w:rPr>
+          <w:rFonts w:hint="eastAsia"/>
+        </w:rPr>
+        <w:t>dyn</w:t>
+      </w:r>
+      <w:r>
+        <w:t xml:space="preserve"> Sampler&lt;T&gt;</w:t>
+      </w:r>
+      <w:r>
+        <w:rPr>
+          <w:rFonts w:hint="eastAsia"/>
+        </w:rPr>
+        <w:t>是一个实现了</w:t>
+      </w:r>
+      <w:r>
+        <w:rPr>
+          <w:rFonts w:hint="eastAsia"/>
+        </w:rPr>
+        <w:t>Sampler</w:t>
+      </w:r>
+      <w:r>
+        <w:rPr>
+          <w:rFonts w:hint="eastAsia"/>
+        </w:rPr>
+        <w:t>特征的对象，称为特征对象，由一个智能指针</w:t>
+      </w:r>
+      <w:r>
+        <w:rPr>
+          <w:rFonts w:hint="eastAsia"/>
+        </w:rPr>
+        <w:t>Box</w:t>
+      </w:r>
+      <w:r>
+        <w:rPr>
+          <w:rFonts w:hint="eastAsia"/>
+        </w:rPr>
+        <w:t>进行</w:t>
+      </w:r>
+      <w:r>
+        <w:rPr>
+          <w:rFonts w:hint="eastAsia"/>
+        </w:rPr>
+        <w:t>封装</w:t>
+      </w:r>
+      <w:r>
+        <w:rPr>
+          <w:rFonts w:hint="eastAsia"/>
+        </w:rPr>
+        <w:t>）</w:t>
+      </w:r>
+      <w:r>
+        <w:rPr>
+          <w:rFonts w:hint="eastAsia"/>
+        </w:rPr>
+        <w:t>，</w:t>
+      </w:r>
+      <w:r>
+        <w:t>SamplerHandle</w:t>
+      </w:r>
+      <w:r>
+        <w:rPr>
+          <w:rFonts w:hint="eastAsia"/>
+        </w:rPr>
+        <w:t>不再默认实现</w:t>
+      </w:r>
+      <w:r>
+        <w:rPr>
+          <w:rFonts w:hint="eastAsia"/>
+        </w:rPr>
+        <w:t>Sync</w:t>
+      </w:r>
+      <w:r>
+        <w:rPr>
+          <w:rFonts w:hint="eastAsia"/>
+        </w:rPr>
+        <w:t>和</w:t>
+      </w:r>
+      <w:r>
+        <w:rPr>
+          <w:rFonts w:hint="eastAsia"/>
+        </w:rPr>
+        <w:t>Send</w:t>
+      </w:r>
+      <w:r>
+        <w:rPr>
+          <w:rFonts w:hint="eastAsia"/>
+        </w:rPr>
+        <w:t>了</w:t>
+      </w:r>
+      <w:r>
+        <w:rPr>
+          <w:rFonts w:hint="eastAsia"/>
+        </w:rPr>
+        <w:t>。</w:t>
+      </w:r>
+      <w:r>
+        <w:rPr>
+          <w:rFonts w:hint="eastAsia"/>
+        </w:rPr>
+        <w:t>没有</w:t>
+      </w:r>
+      <w:r>
+        <w:rPr>
+          <w:rFonts w:hint="eastAsia"/>
+        </w:rPr>
+        <w:t>Send</w:t>
+      </w:r>
+      <w:r>
+        <w:rPr>
+          <w:rFonts w:hint="eastAsia"/>
+        </w:rPr>
+        <w:t>特征，也就无法跨线程传递其所有权。</w:t>
+      </w:r>
+    </w:p>
+    <w:p>
+      <w:pPr>
+        <w:pStyle w:val="a0"/>
+        <w:ind w:firstLine="480"/>
+      </w:pPr>
+      <w:r>
+        <w:rPr>
+          <w:rFonts w:hint="eastAsia"/>
+        </w:rPr>
+        <w:t>解决方法有二：</w:t>
+      </w:r>
+    </w:p>
+    <w:p>
+      <w:pPr>
+        <w:pStyle w:val="a0"/>
+        <w:ind w:firstLine="480"/>
+      </w:pPr>
+      <w:r>
+        <w:rPr>
+          <w:rFonts w:hint="eastAsia"/>
+        </w:rPr>
+        <w:t>一是</w:t>
+      </w:r>
+      <w:proofErr w:type="gramStart"/>
+      <w:r>
+        <w:rPr>
+          <w:rFonts w:hint="eastAsia"/>
+        </w:rPr>
+        <w:t>手动</w:t>
+      </w:r>
+      <w:r>
+        <w:rPr>
+          <w:rFonts w:hint="eastAsia"/>
+        </w:rPr>
+        <w:t>为</w:t>
+      </w:r>
+      <w:proofErr w:type="gramEnd"/>
+      <w:r>
+        <w:rPr>
+          <w:rFonts w:hint="eastAsia"/>
+        </w:rPr>
+        <w:t>S</w:t>
+      </w:r>
+      <w:r>
+        <w:t>amplerHandle</w:t>
+      </w:r>
+      <w:r>
+        <w:rPr>
+          <w:rFonts w:hint="eastAsia"/>
+        </w:rPr>
+        <w:t>添加</w:t>
+      </w:r>
+      <w:r>
+        <w:rPr>
+          <w:rFonts w:hint="eastAsia"/>
+        </w:rPr>
+        <w:t>Send</w:t>
+      </w:r>
+      <w:r>
+        <w:rPr>
+          <w:rFonts w:hint="eastAsia"/>
+        </w:rPr>
+        <w:t>和</w:t>
+      </w:r>
+      <w:r>
+        <w:rPr>
+          <w:rFonts w:hint="eastAsia"/>
+        </w:rPr>
+        <w:t>Sync</w:t>
+      </w:r>
+      <w:r>
+        <w:rPr>
+          <w:rFonts w:hint="eastAsia"/>
+        </w:rPr>
+        <w:t>特征；但是这是</w:t>
+      </w:r>
+      <w:r>
+        <w:rPr>
+          <w:rFonts w:hint="eastAsia"/>
+        </w:rPr>
+        <w:t>Unsafe</w:t>
+      </w:r>
+      <w:r>
+        <w:rPr>
+          <w:rFonts w:hint="eastAsia"/>
+        </w:rPr>
+        <w:t>代码，</w:t>
+      </w:r>
+      <w:r>
+        <w:rPr>
+          <w:rFonts w:hint="eastAsia"/>
+        </w:rPr>
+        <w:t>Rust</w:t>
+      </w:r>
+      <w:r>
+        <w:rPr>
+          <w:rFonts w:hint="eastAsia"/>
+        </w:rPr>
+        <w:t>编译器无法帮助我们检查其中的问题，也不够优雅。</w:t>
+      </w:r>
+    </w:p>
+    <w:p>
+      <w:pPr>
+        <w:pStyle w:val="a0"/>
+        <w:ind w:firstLine="480"/>
+      </w:pPr>
+      <w:r>
+        <w:rPr>
+          <w:rFonts w:hint="eastAsia"/>
+        </w:rPr>
+        <w:t>二是将</w:t>
+      </w:r>
+      <w:r>
+        <w:rPr>
+          <w:rFonts w:hint="eastAsia"/>
+        </w:rPr>
+        <w:t>sampler</w:t>
+      </w:r>
+      <w:r>
+        <w:rPr>
+          <w:rFonts w:hint="eastAsia"/>
+        </w:rPr>
+        <w:t>的类型修改为</w:t>
+      </w:r>
+      <w:r>
+        <w:t>Box&lt;dyn Sampler&lt;T&gt; + Send&gt;</w:t>
+      </w:r>
+      <w:r>
+        <w:rPr>
+          <w:rFonts w:hint="eastAsia"/>
+        </w:rPr>
+        <w:t>。如此</w:t>
+      </w:r>
+      <w:r>
+        <w:rPr>
+          <w:rFonts w:hint="eastAsia"/>
+        </w:rPr>
+        <w:t>B</w:t>
+      </w:r>
+      <w:r>
+        <w:t>o</w:t>
+      </w:r>
+      <w:r>
+        <w:rPr>
+          <w:rFonts w:hint="eastAsia"/>
+        </w:rPr>
+        <w:t>x</w:t>
+      </w:r>
+      <w:r>
+        <w:rPr>
+          <w:rFonts w:hint="eastAsia"/>
+        </w:rPr>
+        <w:t>封装</w:t>
+      </w:r>
+      <w:r>
+        <w:rPr>
+          <w:rFonts w:hint="eastAsia"/>
+        </w:rPr>
+        <w:t>的特征对象有</w:t>
+      </w:r>
+      <w:r>
+        <w:rPr>
+          <w:rFonts w:hint="eastAsia"/>
+        </w:rPr>
+        <w:t>Send</w:t>
+      </w:r>
+      <w:r>
+        <w:rPr>
+          <w:rFonts w:hint="eastAsia"/>
+        </w:rPr>
+        <w:t>特征后，编译器就将自动</w:t>
+      </w:r>
+      <w:r>
+        <w:rPr>
+          <w:rFonts w:hint="eastAsia"/>
+        </w:rPr>
+        <w:t>依次为：</w:t>
+      </w:r>
+    </w:p>
+    <w:p>
+      <w:pPr>
+        <w:pStyle w:val="a0"/>
+        <w:numPr>
+          <w:ilvl w:val="0"/>
+          <w:numId w:val="17"/>
+        </w:numPr>
+        <w:ind w:firstLineChars="0"/>
+      </w:pPr>
+      <w:r>
+        <w:lastRenderedPageBreak/>
+        <w:t>Box&lt;dyn Sampler&lt;T&gt; + Send&gt;</w:t>
+      </w:r>
+    </w:p>
+    <w:p>
+      <w:pPr>
+        <w:pStyle w:val="a0"/>
+        <w:numPr>
+          <w:ilvl w:val="0"/>
+          <w:numId w:val="17"/>
+        </w:numPr>
+        <w:ind w:firstLineChars="0"/>
+      </w:pPr>
+      <w:r>
+        <w:t>Mutex&lt;Box&lt;dyn Sampler&lt;T&gt; + Send&gt;&gt;</w:t>
+      </w:r>
+    </w:p>
+    <w:p>
+      <w:pPr>
+        <w:pStyle w:val="a0"/>
+        <w:numPr>
+          <w:ilvl w:val="0"/>
+          <w:numId w:val="17"/>
+        </w:numPr>
+        <w:ind w:firstLineChars="0"/>
+      </w:pPr>
+      <w:r>
+        <w:t>struct SamplerHandle&lt;T&gt;</w:t>
+      </w:r>
+      <w:r>
+        <w:t xml:space="preserve"> </w:t>
+      </w:r>
+      <w:proofErr w:type="gramStart"/>
+      <w:r>
+        <w:t xml:space="preserve">{ </w:t>
+      </w:r>
+      <w:r>
+        <w:rPr>
+          <w:rFonts w:hint="eastAsia"/>
+        </w:rPr>
+        <w:t>sampler</w:t>
+      </w:r>
+      <w:proofErr w:type="gramEnd"/>
+      <w:r>
+        <w:t>: Mutex&lt;Box&lt;dyn Sampler&lt;T&gt; + Send&gt;&gt;, }</w:t>
+      </w:r>
+    </w:p>
+    <w:p>
+      <w:pPr>
+        <w:pStyle w:val="a0"/>
+        <w:numPr>
+          <w:ilvl w:val="0"/>
+          <w:numId w:val="17"/>
+        </w:numPr>
+        <w:ind w:firstLineChars="0"/>
+      </w:pPr>
+      <w:r>
+        <w:rPr>
+          <w:rFonts w:hint="eastAsia"/>
+        </w:rPr>
+        <w:t>Arc</w:t>
+      </w:r>
+      <w:r>
+        <w:t>&lt;SamplerHandle&lt;T&gt;&gt;</w:t>
+      </w:r>
+    </w:p>
+    <w:p>
+      <w:pPr>
+        <w:pStyle w:val="a0"/>
+        <w:ind w:firstLine="480"/>
+      </w:pPr>
+      <w:r>
+        <w:rPr>
+          <w:rFonts w:hint="eastAsia"/>
+        </w:rPr>
+        <w:t>实现</w:t>
+      </w:r>
+      <w:r>
+        <w:rPr>
+          <w:rFonts w:hint="eastAsia"/>
+        </w:rPr>
+        <w:t>Send</w:t>
+      </w:r>
+      <w:r>
+        <w:rPr>
+          <w:rFonts w:hint="eastAsia"/>
+        </w:rPr>
+        <w:t>特征</w:t>
+      </w:r>
+      <w:r>
+        <w:rPr>
+          <w:rFonts w:hint="eastAsia"/>
+        </w:rPr>
+        <w:t>，并</w:t>
+      </w:r>
+      <w:r>
+        <w:rPr>
+          <w:rFonts w:hint="eastAsia"/>
+        </w:rPr>
+        <w:t>允许我们在线程之间传递</w:t>
+      </w:r>
+      <w:r>
+        <w:rPr>
+          <w:rFonts w:hint="eastAsia"/>
+        </w:rPr>
+        <w:t>SamplerHandle</w:t>
+      </w:r>
+      <w:r>
+        <w:rPr>
+          <w:rFonts w:hint="eastAsia"/>
+        </w:rPr>
+        <w:t>。</w:t>
       </w:r>
     </w:p>
     <w:p>
       <w:pPr>
         <w:pStyle w:val="20"/>
       </w:pPr>
-      <w:bookmarkStart w:id="56" w:name="_Toc131925129"/>
+      <w:bookmarkStart w:id="61" w:name="_Toc131973401"/>
+      <w:r>
+        <w:rPr>
+          <w:rFonts w:hint="eastAsia"/>
+        </w:rPr>
+        <w:t>在</w:t>
+      </w:r>
+      <w:r>
+        <w:rPr>
+          <w:rFonts w:hint="eastAsia"/>
+        </w:rPr>
+        <w:t>Rust</w:t>
+      </w:r>
+      <w:r>
+        <w:rPr>
+          <w:rFonts w:hint="eastAsia"/>
+        </w:rPr>
+        <w:t>中</w:t>
+      </w:r>
+      <w:r>
+        <w:rPr>
+          <w:rFonts w:hint="eastAsia"/>
+        </w:rPr>
+        <w:t>使用消息</w:t>
+      </w:r>
+      <w:r>
+        <w:rPr>
+          <w:rFonts w:hint="eastAsia"/>
+        </w:rPr>
+        <w:t>传递</w:t>
+      </w:r>
+      <w:bookmarkEnd w:id="61"/>
+    </w:p>
+    <w:p>
+      <w:pPr>
+        <w:pStyle w:val="a0"/>
+        <w:ind w:firstLine="480"/>
+      </w:pPr>
+      <w:r>
+        <w:rPr>
+          <w:rFonts w:hint="eastAsia"/>
+        </w:rPr>
+        <w:t>Go</w:t>
+      </w:r>
+      <w:r>
+        <w:rPr>
+          <w:rFonts w:hint="eastAsia"/>
+        </w:rPr>
+        <w:t>语言中有一句经典名言：“</w:t>
+      </w:r>
+      <w:r>
+        <w:t>Do not communicate by sharing memory; instead, share memory by communicating</w:t>
+      </w:r>
+      <w:r>
+        <w:rPr>
+          <w:rFonts w:hint="eastAsia"/>
+        </w:rPr>
+        <w:t>”。</w:t>
+      </w:r>
+      <w:r>
+        <w:rPr>
+          <w:rFonts w:hint="eastAsia"/>
+        </w:rPr>
+        <w:t>Rust</w:t>
+      </w:r>
+      <w:r>
+        <w:rPr>
+          <w:rFonts w:hint="eastAsia"/>
+        </w:rPr>
+        <w:t>的开发者除了可以通过共享内存实现线程间的协作，还可以在线程之间传递消息，帮助线程协作。</w:t>
+      </w:r>
+    </w:p>
+    <w:p>
+      <w:pPr>
+        <w:pStyle w:val="a0"/>
+        <w:ind w:firstLine="480"/>
+      </w:pPr>
+      <w:r>
+        <w:rPr>
+          <w:rFonts w:hint="eastAsia"/>
+        </w:rPr>
+        <w:t>R</w:t>
+      </w:r>
+      <w:r>
+        <w:t>ust</w:t>
+      </w:r>
+      <w:r>
+        <w:rPr>
+          <w:rFonts w:hint="eastAsia"/>
+        </w:rPr>
+        <w:t>在标准库中提供了</w:t>
+      </w:r>
+      <w:r>
+        <w:rPr>
+          <w:rFonts w:hint="eastAsia"/>
+        </w:rPr>
+        <w:t>通道</w:t>
+      </w:r>
+      <w:r>
+        <w:rPr>
+          <w:rFonts w:hint="eastAsia"/>
+        </w:rPr>
+        <w:t>std::sync::mpsc</w:t>
+      </w:r>
+      <w:r>
+        <w:rPr>
+          <w:rFonts w:hint="eastAsia"/>
+        </w:rPr>
+        <w:t>，其中</w:t>
+      </w:r>
+      <w:r>
+        <w:rPr>
+          <w:rFonts w:hint="eastAsia"/>
+        </w:rPr>
+        <w:t>mpsc</w:t>
+      </w:r>
+      <w:r>
+        <w:rPr>
+          <w:rFonts w:hint="eastAsia"/>
+        </w:rPr>
+        <w:t>是</w:t>
+      </w:r>
+      <w:r>
+        <w:rPr>
+          <w:rFonts w:hint="eastAsia"/>
+        </w:rPr>
+        <w:t>multiple producer, single consumer</w:t>
+      </w:r>
+      <w:r>
+        <w:rPr>
+          <w:rFonts w:hint="eastAsia"/>
+        </w:rPr>
+        <w:t>的缩写，代表了该通道支持多个发送者，但是只支持唯一的接收者。</w:t>
+      </w:r>
+    </w:p>
+    <w:p>
+      <w:pPr>
+        <w:pStyle w:val="a0"/>
+        <w:ind w:firstLine="480"/>
+        <w:rPr>
+          <w:rFonts w:hint="eastAsia"/>
+        </w:rPr>
+      </w:pPr>
+      <w:r>
+        <w:rPr>
+          <w:rFonts w:hint="eastAsia"/>
+        </w:rPr>
+        <w:t>通道有两种：同步通道和异步通道。对于同步通道，发送者发送消息后会被阻塞，只有在消息被接收后才解除阻塞；而异步通道不会阻塞发送者。</w:t>
+      </w:r>
+      <w:sdt>
+        <w:sdtPr>
+          <w:rPr>
+            <w:rFonts w:hint="eastAsia"/>
+          </w:rPr>
+          <w:id w:val="1280832448"/>
+          <w:citation/>
+        </w:sdtPr>
+        <w:sdtContent>
+          <w:r>
+            <w:fldChar w:fldCharType="begin"/>
+          </w:r>
+          <w:r>
+            <w:instrText xml:space="preserve"> </w:instrText>
+          </w:r>
+          <w:r>
+            <w:rPr>
+              <w:rFonts w:hint="eastAsia"/>
+            </w:rPr>
+            <w:instrText>CITATION Rust</w:instrText>
+          </w:r>
+          <w:r>
+            <w:rPr>
+              <w:rFonts w:hint="eastAsia"/>
+            </w:rPr>
+            <w:instrText>语言圣经</w:instrText>
+          </w:r>
+          <w:r>
+            <w:rPr>
+              <w:rFonts w:hint="eastAsia"/>
+            </w:rPr>
+            <w:instrText xml:space="preserve"> \l 2052</w:instrText>
+          </w:r>
+          <w:r>
+            <w:instrText xml:space="preserve"> </w:instrText>
+          </w:r>
+          <w:r>
+            <w:fldChar w:fldCharType="separate"/>
+          </w:r>
+          <w:r>
+            <w:rPr>
+              <w:rFonts w:hint="eastAsia"/>
+              <w:noProof/>
+            </w:rPr>
+            <w:t xml:space="preserve"> (RustCourse, 2023)</w:t>
+          </w:r>
+          <w:r>
+            <w:fldChar w:fldCharType="end"/>
+          </w:r>
+        </w:sdtContent>
+      </w:sdt>
+    </w:p>
+    <w:p>
+      <w:pPr>
+        <w:pStyle w:val="3"/>
+      </w:pPr>
+      <w:bookmarkStart w:id="62" w:name="_Toc131973402"/>
+      <w:r>
+        <w:rPr>
+          <w:rFonts w:hint="eastAsia"/>
+        </w:rPr>
+        <w:t>使用</w:t>
+      </w:r>
+      <w:r>
+        <w:rPr>
+          <w:rFonts w:hint="eastAsia"/>
+        </w:rPr>
+        <w:t>异步通道</w:t>
+      </w:r>
+      <w:r>
+        <w:rPr>
+          <w:rFonts w:hint="eastAsia"/>
+        </w:rPr>
+        <w:t>代替阻塞队列</w:t>
+      </w:r>
+      <w:bookmarkEnd w:id="62"/>
+    </w:p>
+    <w:p>
+      <w:pPr>
+        <w:pStyle w:val="a0"/>
+        <w:ind w:firstLine="480"/>
+      </w:pPr>
+      <w:r>
+        <w:rPr>
+          <w:rFonts w:hint="eastAsia"/>
+        </w:rPr>
+        <w:t>Rust</w:t>
+      </w:r>
+      <w:r>
+        <w:rPr>
+          <w:rFonts w:hint="eastAsia"/>
+        </w:rPr>
+        <w:t>标准库并没有给我们提供阻塞队列（</w:t>
+      </w:r>
+      <w:r>
+        <w:rPr>
+          <w:rFonts w:hint="eastAsia"/>
+        </w:rPr>
+        <w:t>blocking</w:t>
+      </w:r>
+      <w:r>
+        <w:t xml:space="preserve"> </w:t>
+      </w:r>
+      <w:r>
+        <w:rPr>
+          <w:rFonts w:hint="eastAsia"/>
+        </w:rPr>
+        <w:t>queue</w:t>
+      </w:r>
+      <w:r>
+        <w:rPr>
+          <w:rFonts w:hint="eastAsia"/>
+        </w:rPr>
+        <w:t>）这一并发数据结构，第三方库中</w:t>
+      </w:r>
+      <w:r>
+        <w:rPr>
+          <w:rFonts w:hint="eastAsia"/>
+        </w:rPr>
+        <w:t>有基于异步通道实现的阻塞队列的包。但这里我们可以直接使用异步通道代替阻塞队列。</w:t>
+      </w:r>
+    </w:p>
+    <w:p>
+      <w:pPr>
+        <w:pStyle w:val="3"/>
+      </w:pPr>
+      <w:bookmarkStart w:id="63" w:name="_Ref131968962"/>
+      <w:bookmarkStart w:id="64" w:name="_Toc131973403"/>
+      <w:r>
+        <w:rPr>
+          <w:rFonts w:hint="eastAsia"/>
+        </w:rPr>
+        <w:t>利用消息</w:t>
+      </w:r>
+      <w:r>
+        <w:rPr>
+          <w:rFonts w:hint="eastAsia"/>
+        </w:rPr>
+        <w:t>传递</w:t>
+      </w:r>
+      <w:r>
+        <w:rPr>
+          <w:rFonts w:hint="eastAsia"/>
+        </w:rPr>
+        <w:t>更优雅地</w:t>
+      </w:r>
+      <w:r>
+        <w:rPr>
+          <w:rFonts w:hint="eastAsia"/>
+        </w:rPr>
+        <w:t>让线程进行协作</w:t>
+      </w:r>
+      <w:bookmarkEnd w:id="63"/>
+      <w:bookmarkEnd w:id="64"/>
+    </w:p>
+    <w:p>
+      <w:pPr>
+        <w:pStyle w:val="a0"/>
+        <w:ind w:firstLine="480"/>
+        <w:rPr>
+          <w:rFonts w:hint="eastAsia"/>
+        </w:rPr>
+      </w:pPr>
+    </w:p>
+    <w:p>
+      <w:pPr>
+        <w:pStyle w:val="20"/>
+      </w:pPr>
+      <w:bookmarkStart w:id="65" w:name="_Toc131973404"/>
+      <w:r>
+        <w:rPr>
+          <w:rFonts w:hint="eastAsia"/>
+        </w:rPr>
+        <w:t>Rust</w:t>
+      </w:r>
+      <w:r>
+        <w:rPr>
+          <w:rFonts w:hint="eastAsia"/>
+        </w:rPr>
+        <w:t>的错误传递</w:t>
+      </w:r>
+      <w:bookmarkEnd w:id="65"/>
+    </w:p>
+    <w:p>
+      <w:pPr>
+        <w:pStyle w:val="a0"/>
+        <w:ind w:firstLine="480"/>
+        <w:rPr>
+          <w:rFonts w:hint="eastAsia"/>
+        </w:rPr>
+      </w:pPr>
+    </w:p>
+    <w:p>
+      <w:pPr>
+        <w:pStyle w:val="20"/>
+      </w:pPr>
+      <w:bookmarkStart w:id="66" w:name="_Toc131973405"/>
       <w:r>
         <w:rPr>
           <w:rFonts w:hint="eastAsia"/>
@@ -20267,59 +23941,9 @@
         <w:rPr>
           <w:rFonts w:hint="eastAsia"/>
         </w:rPr>
-        <w:t>没有继承</w:t>
-      </w:r>
-      <w:bookmarkEnd w:id="56"/>
-    </w:p>
-    <w:p>
-      <w:pPr>
-        <w:pStyle w:val="a0"/>
-        <w:ind w:firstLine="480"/>
-      </w:pPr>
-      <w:r>
-        <w:rPr>
-          <w:rFonts w:hint="eastAsia"/>
-        </w:rPr>
-        <w:t>使用</w:t>
-      </w:r>
-    </w:p>
-    <w:p>
-      <w:pPr>
-        <w:pStyle w:val="20"/>
-      </w:pPr>
-      <w:bookmarkStart w:id="57" w:name="_Toc131925130"/>
-      <w:r>
-        <w:rPr>
-          <w:rFonts w:hint="eastAsia"/>
-        </w:rPr>
-        <w:t>Rust</w:t>
-      </w:r>
-      <w:r>
-        <w:rPr>
-          <w:rFonts w:hint="eastAsia"/>
-        </w:rPr>
-        <w:t>的错误传递</w:t>
-      </w:r>
-      <w:bookmarkEnd w:id="57"/>
-    </w:p>
-    <w:p>
-      <w:pPr>
-        <w:pStyle w:val="20"/>
-      </w:pPr>
-      <w:bookmarkStart w:id="58" w:name="_Toc131925131"/>
-      <w:r>
-        <w:rPr>
-          <w:rFonts w:hint="eastAsia"/>
-        </w:rPr>
-        <w:t>Rust</w:t>
-      </w:r>
-      <w:r>
-        <w:rPr>
-          <w:rFonts w:hint="eastAsia"/>
-        </w:rPr>
         <w:t>优越的性能</w:t>
       </w:r>
-      <w:bookmarkEnd w:id="58"/>
+      <w:bookmarkEnd w:id="66"/>
     </w:p>
     <w:p>
       <w:pPr>
@@ -20356,14 +23980,14 @@
         <w:pStyle w:val="10"/>
         <w:spacing w:before="249" w:after="156"/>
       </w:pPr>
-      <w:bookmarkStart w:id="59" w:name="_Toc131925132"/>
+      <w:bookmarkStart w:id="67" w:name="_Toc131973406"/>
       <w:r>
         <w:rPr>
           <w:rFonts w:hint="eastAsia"/>
         </w:rPr>
         <w:t>参考文献</w:t>
       </w:r>
-      <w:bookmarkEnd w:id="59"/>
+      <w:bookmarkEnd w:id="67"/>
     </w:p>
     <w:p>
       <w:r>
@@ -20474,6 +24098,7 @@
         <w:docPartUnique/>
       </w:docPartObj>
     </w:sdtPr>
+    <w:sdtEndPr/>
     <w:sdtContent>
       <w:p>
         <w:pPr>
@@ -20519,6 +24144,7 @@
         <w:docPartUnique/>
       </w:docPartObj>
     </w:sdtPr>
+    <w:sdtEndPr/>
     <w:sdtContent>
       <w:p>
         <w:pPr>
@@ -20837,6 +24463,119 @@
     </w:lvl>
   </w:abstractNum>
   <w:abstractNum w:abstractNumId="4" w15:restartNumberingAfterBreak="0">
+    <w:nsid w:val="28BB4874"/>
+    <w:multiLevelType w:val="hybridMultilevel"/>
+    <w:tmpl w:val="B9CA05E6"/>
+    <w:lvl w:ilvl="0" w:tplc="04090001">
+      <w:start w:val="1"/>
+      <w:numFmt w:val="bullet"/>
+      <w:lvlText w:val=""/>
+      <w:lvlJc w:val="left"/>
+      <w:pPr>
+        <w:ind w:left="900" w:hanging="420"/>
+      </w:pPr>
+      <w:rPr>
+        <w:rFonts w:ascii="Wingdings" w:hAnsi="Wingdings" w:hint="default"/>
+      </w:rPr>
+    </w:lvl>
+    <w:lvl w:ilvl="1" w:tplc="04090003" w:tentative="1">
+      <w:start w:val="1"/>
+      <w:numFmt w:val="bullet"/>
+      <w:lvlText w:val=""/>
+      <w:lvlJc w:val="left"/>
+      <w:pPr>
+        <w:ind w:left="1320" w:hanging="420"/>
+      </w:pPr>
+      <w:rPr>
+        <w:rFonts w:ascii="Wingdings" w:hAnsi="Wingdings" w:hint="default"/>
+      </w:rPr>
+    </w:lvl>
+    <w:lvl w:ilvl="2" w:tplc="04090005" w:tentative="1">
+      <w:start w:val="1"/>
+      <w:numFmt w:val="bullet"/>
+      <w:lvlText w:val=""/>
+      <w:lvlJc w:val="left"/>
+      <w:pPr>
+        <w:ind w:left="1740" w:hanging="420"/>
+      </w:pPr>
+      <w:rPr>
+        <w:rFonts w:ascii="Wingdings" w:hAnsi="Wingdings" w:hint="default"/>
+      </w:rPr>
+    </w:lvl>
+    <w:lvl w:ilvl="3" w:tplc="04090001" w:tentative="1">
+      <w:start w:val="1"/>
+      <w:numFmt w:val="bullet"/>
+      <w:lvlText w:val=""/>
+      <w:lvlJc w:val="left"/>
+      <w:pPr>
+        <w:ind w:left="2160" w:hanging="420"/>
+      </w:pPr>
+      <w:rPr>
+        <w:rFonts w:ascii="Wingdings" w:hAnsi="Wingdings" w:hint="default"/>
+      </w:rPr>
+    </w:lvl>
+    <w:lvl w:ilvl="4" w:tplc="04090003" w:tentative="1">
+      <w:start w:val="1"/>
+      <w:numFmt w:val="bullet"/>
+      <w:lvlText w:val=""/>
+      <w:lvlJc w:val="left"/>
+      <w:pPr>
+        <w:ind w:left="2580" w:hanging="420"/>
+      </w:pPr>
+      <w:rPr>
+        <w:rFonts w:ascii="Wingdings" w:hAnsi="Wingdings" w:hint="default"/>
+      </w:rPr>
+    </w:lvl>
+    <w:lvl w:ilvl="5" w:tplc="04090005" w:tentative="1">
+      <w:start w:val="1"/>
+      <w:numFmt w:val="bullet"/>
+      <w:lvlText w:val=""/>
+      <w:lvlJc w:val="left"/>
+      <w:pPr>
+        <w:ind w:left="3000" w:hanging="420"/>
+      </w:pPr>
+      <w:rPr>
+        <w:rFonts w:ascii="Wingdings" w:hAnsi="Wingdings" w:hint="default"/>
+      </w:rPr>
+    </w:lvl>
+    <w:lvl w:ilvl="6" w:tplc="04090001" w:tentative="1">
+      <w:start w:val="1"/>
+      <w:numFmt w:val="bullet"/>
+      <w:lvlText w:val=""/>
+      <w:lvlJc w:val="left"/>
+      <w:pPr>
+        <w:ind w:left="3420" w:hanging="420"/>
+      </w:pPr>
+      <w:rPr>
+        <w:rFonts w:ascii="Wingdings" w:hAnsi="Wingdings" w:hint="default"/>
+      </w:rPr>
+    </w:lvl>
+    <w:lvl w:ilvl="7" w:tplc="04090003" w:tentative="1">
+      <w:start w:val="1"/>
+      <w:numFmt w:val="bullet"/>
+      <w:lvlText w:val=""/>
+      <w:lvlJc w:val="left"/>
+      <w:pPr>
+        <w:ind w:left="3840" w:hanging="420"/>
+      </w:pPr>
+      <w:rPr>
+        <w:rFonts w:ascii="Wingdings" w:hAnsi="Wingdings" w:hint="default"/>
+      </w:rPr>
+    </w:lvl>
+    <w:lvl w:ilvl="8" w:tplc="04090005" w:tentative="1">
+      <w:start w:val="1"/>
+      <w:numFmt w:val="bullet"/>
+      <w:lvlText w:val=""/>
+      <w:lvlJc w:val="left"/>
+      <w:pPr>
+        <w:ind w:left="4260" w:hanging="420"/>
+      </w:pPr>
+      <w:rPr>
+        <w:rFonts w:ascii="Wingdings" w:hAnsi="Wingdings" w:hint="default"/>
+      </w:rPr>
+    </w:lvl>
+  </w:abstractNum>
+  <w:abstractNum w:abstractNumId="5" w15:restartNumberingAfterBreak="0">
     <w:nsid w:val="2F0347F1"/>
     <w:multiLevelType w:val="multilevel"/>
     <w:tmpl w:val="04090025"/>
@@ -20926,7 +24665,7 @@
       </w:pPr>
     </w:lvl>
   </w:abstractNum>
-  <w:abstractNum w:abstractNumId="5" w15:restartNumberingAfterBreak="0">
+  <w:abstractNum w:abstractNumId="6" w15:restartNumberingAfterBreak="0">
     <w:nsid w:val="39C03430"/>
     <w:multiLevelType w:val="hybridMultilevel"/>
     <w:tmpl w:val="825A40C2"/>
@@ -21012,7 +24751,7 @@
       </w:pPr>
     </w:lvl>
   </w:abstractNum>
-  <w:abstractNum w:abstractNumId="6" w15:restartNumberingAfterBreak="0">
+  <w:abstractNum w:abstractNumId="7" w15:restartNumberingAfterBreak="0">
     <w:nsid w:val="43735437"/>
     <w:multiLevelType w:val="multilevel"/>
     <w:tmpl w:val="D3F05BBE"/>
@@ -21126,7 +24865,7 @@
       </w:rPr>
     </w:lvl>
   </w:abstractNum>
-  <w:abstractNum w:abstractNumId="7" w15:restartNumberingAfterBreak="0">
+  <w:abstractNum w:abstractNumId="8" w15:restartNumberingAfterBreak="0">
     <w:nsid w:val="4D743165"/>
     <w:multiLevelType w:val="hybridMultilevel"/>
     <w:tmpl w:val="6938DF98"/>
@@ -21212,7 +24951,7 @@
       </w:pPr>
     </w:lvl>
   </w:abstractNum>
-  <w:abstractNum w:abstractNumId="8" w15:restartNumberingAfterBreak="0">
+  <w:abstractNum w:abstractNumId="9" w15:restartNumberingAfterBreak="0">
     <w:nsid w:val="53940961"/>
     <w:multiLevelType w:val="hybridMultilevel"/>
     <w:tmpl w:val="0F521608"/>
@@ -21298,7 +25037,7 @@
       </w:pPr>
     </w:lvl>
   </w:abstractNum>
-  <w:abstractNum w:abstractNumId="9" w15:restartNumberingAfterBreak="0">
+  <w:abstractNum w:abstractNumId="10" w15:restartNumberingAfterBreak="0">
     <w:nsid w:val="5C1D101E"/>
     <w:multiLevelType w:val="hybridMultilevel"/>
     <w:tmpl w:val="13002AB8"/>
@@ -21384,7 +25123,93 @@
       </w:pPr>
     </w:lvl>
   </w:abstractNum>
-  <w:abstractNum w:abstractNumId="10" w15:restartNumberingAfterBreak="0">
+  <w:abstractNum w:abstractNumId="11" w15:restartNumberingAfterBreak="0">
+    <w:nsid w:val="5C4D3F7F"/>
+    <w:multiLevelType w:val="hybridMultilevel"/>
+    <w:tmpl w:val="717AD22A"/>
+    <w:lvl w:ilvl="0" w:tplc="0409000F">
+      <w:start w:val="1"/>
+      <w:numFmt w:val="decimal"/>
+      <w:lvlText w:val="%1."/>
+      <w:lvlJc w:val="left"/>
+      <w:pPr>
+        <w:ind w:left="900" w:hanging="420"/>
+      </w:pPr>
+    </w:lvl>
+    <w:lvl w:ilvl="1" w:tplc="04090019" w:tentative="1">
+      <w:start w:val="1"/>
+      <w:numFmt w:val="lowerLetter"/>
+      <w:lvlText w:val="%2)"/>
+      <w:lvlJc w:val="left"/>
+      <w:pPr>
+        <w:ind w:left="1320" w:hanging="420"/>
+      </w:pPr>
+    </w:lvl>
+    <w:lvl w:ilvl="2" w:tplc="0409001B" w:tentative="1">
+      <w:start w:val="1"/>
+      <w:numFmt w:val="lowerRoman"/>
+      <w:lvlText w:val="%3."/>
+      <w:lvlJc w:val="right"/>
+      <w:pPr>
+        <w:ind w:left="1740" w:hanging="420"/>
+      </w:pPr>
+    </w:lvl>
+    <w:lvl w:ilvl="3" w:tplc="0409000F" w:tentative="1">
+      <w:start w:val="1"/>
+      <w:numFmt w:val="decimal"/>
+      <w:lvlText w:val="%4."/>
+      <w:lvlJc w:val="left"/>
+      <w:pPr>
+        <w:ind w:left="2160" w:hanging="420"/>
+      </w:pPr>
+    </w:lvl>
+    <w:lvl w:ilvl="4" w:tplc="04090019" w:tentative="1">
+      <w:start w:val="1"/>
+      <w:numFmt w:val="lowerLetter"/>
+      <w:lvlText w:val="%5)"/>
+      <w:lvlJc w:val="left"/>
+      <w:pPr>
+        <w:ind w:left="2580" w:hanging="420"/>
+      </w:pPr>
+    </w:lvl>
+    <w:lvl w:ilvl="5" w:tplc="0409001B" w:tentative="1">
+      <w:start w:val="1"/>
+      <w:numFmt w:val="lowerRoman"/>
+      <w:lvlText w:val="%6."/>
+      <w:lvlJc w:val="right"/>
+      <w:pPr>
+        <w:ind w:left="3000" w:hanging="420"/>
+      </w:pPr>
+    </w:lvl>
+    <w:lvl w:ilvl="6" w:tplc="0409000F" w:tentative="1">
+      <w:start w:val="1"/>
+      <w:numFmt w:val="decimal"/>
+      <w:lvlText w:val="%7."/>
+      <w:lvlJc w:val="left"/>
+      <w:pPr>
+        <w:ind w:left="3420" w:hanging="420"/>
+      </w:pPr>
+    </w:lvl>
+    <w:lvl w:ilvl="7" w:tplc="04090019" w:tentative="1">
+      <w:start w:val="1"/>
+      <w:numFmt w:val="lowerLetter"/>
+      <w:lvlText w:val="%8)"/>
+      <w:lvlJc w:val="left"/>
+      <w:pPr>
+        <w:ind w:left="3840" w:hanging="420"/>
+      </w:pPr>
+    </w:lvl>
+    <w:lvl w:ilvl="8" w:tplc="0409001B" w:tentative="1">
+      <w:start w:val="1"/>
+      <w:numFmt w:val="lowerRoman"/>
+      <w:lvlText w:val="%9."/>
+      <w:lvlJc w:val="right"/>
+      <w:pPr>
+        <w:ind w:left="4260" w:hanging="420"/>
+      </w:pPr>
+    </w:lvl>
+  </w:abstractNum>
+  <w:abstractNum w:abstractNumId="12" w15:restartNumberingAfterBreak="0">
     <w:nsid w:val="639339CB"/>
     <w:multiLevelType w:val="multilevel"/>
     <w:tmpl w:val="D3F05BBE"/>
@@ -21497,7 +25322,7 @@
       </w:rPr>
     </w:lvl>
   </w:abstractNum>
-  <w:abstractNum w:abstractNumId="11" w15:restartNumberingAfterBreak="0">
+  <w:abstractNum w:abstractNumId="13" w15:restartNumberingAfterBreak="0">
     <w:nsid w:val="6FBA7100"/>
     <w:multiLevelType w:val="hybridMultilevel"/>
     <w:tmpl w:val="BAAE422E"/>
@@ -21583,7 +25408,7 @@
       </w:pPr>
     </w:lvl>
   </w:abstractNum>
-  <w:abstractNum w:abstractNumId="12" w15:restartNumberingAfterBreak="0">
+  <w:abstractNum w:abstractNumId="14" w15:restartNumberingAfterBreak="0">
     <w:nsid w:val="758000CB"/>
     <w:multiLevelType w:val="multilevel"/>
     <w:tmpl w:val="D3F05BBE"/>
@@ -21705,7 +25530,7 @@
       </w:rPr>
     </w:lvl>
   </w:abstractNum>
-  <w:abstractNum w:abstractNumId="13" w15:restartNumberingAfterBreak="0">
+  <w:abstractNum w:abstractNumId="15" w15:restartNumberingAfterBreak="0">
     <w:nsid w:val="79EF295C"/>
     <w:multiLevelType w:val="hybridMultilevel"/>
     <w:tmpl w:val="C5BEB666"/>
@@ -21791,20 +25616,20 @@
       </w:pPr>
     </w:lvl>
   </w:abstractNum>
-  <w:abstractNum w:abstractNumId="14" w15:restartNumberingAfterBreak="0">
+  <w:abstractNum w:abstractNumId="16" w15:restartNumberingAfterBreak="0">
     <w:nsid w:val="7BDE4832"/>
     <w:multiLevelType w:val="multilevel"/>
     <w:tmpl w:val="D3F05BBE"/>
     <w:numStyleLink w:val="2"/>
   </w:abstractNum>
   <w:num w:numId="1">
-    <w:abstractNumId w:val="12"/>
+    <w:abstractNumId w:val="14"/>
   </w:num>
   <w:num w:numId="2">
-    <w:abstractNumId w:val="4"/>
+    <w:abstractNumId w:val="5"/>
   </w:num>
   <w:num w:numId="3">
-    <w:abstractNumId w:val="12"/>
+    <w:abstractNumId w:val="14"/>
     <w:lvlOverride w:ilvl="0">
       <w:lvl w:ilvl="0">
         <w:start w:val="1"/>
@@ -21942,16 +25767,16 @@
     </w:lvlOverride>
   </w:num>
   <w:num w:numId="4">
-    <w:abstractNumId w:val="10"/>
+    <w:abstractNumId w:val="12"/>
   </w:num>
   <w:num w:numId="5">
-    <w:abstractNumId w:val="6"/>
+    <w:abstractNumId w:val="7"/>
   </w:num>
   <w:num w:numId="6">
     <w:abstractNumId w:val="1"/>
   </w:num>
   <w:num w:numId="7">
-    <w:abstractNumId w:val="14"/>
+    <w:abstractNumId w:val="16"/>
   </w:num>
   <w:num w:numId="8">
     <w:abstractNumId w:val="0"/>
@@ -22015,28 +25840,34 @@
     </w:lvlOverride>
   </w:num>
   <w:num w:numId="9">
-    <w:abstractNumId w:val="5"/>
+    <w:abstractNumId w:val="6"/>
   </w:num>
   <w:num w:numId="10">
-    <w:abstractNumId w:val="13"/>
+    <w:abstractNumId w:val="15"/>
   </w:num>
   <w:num w:numId="11">
-    <w:abstractNumId w:val="9"/>
+    <w:abstractNumId w:val="10"/>
   </w:num>
   <w:num w:numId="12">
     <w:abstractNumId w:val="3"/>
   </w:num>
   <w:num w:numId="13">
-    <w:abstractNumId w:val="8"/>
+    <w:abstractNumId w:val="9"/>
   </w:num>
   <w:num w:numId="14">
     <w:abstractNumId w:val="2"/>
   </w:num>
   <w:num w:numId="15">
-    <w:abstractNumId w:val="11"/>
+    <w:abstractNumId w:val="13"/>
   </w:num>
   <w:num w:numId="16">
-    <w:abstractNumId w:val="7"/>
+    <w:abstractNumId w:val="8"/>
+  </w:num>
+  <w:num w:numId="17">
+    <w:abstractNumId w:val="4"/>
+  </w:num>
+  <w:num w:numId="18">
+    <w:abstractNumId w:val="11"/>
   </w:num>
 </w:numbering>
 </file>
@@ -23269,6 +27100,16 @@
       <w:rFonts w:ascii="Times New Roman" w:eastAsia="宋体" w:hAnsi="Times New Roman"/>
     </w:rPr>
   </w:style>
+  <w:style w:type="paragraph" w:styleId="aff">
+    <w:name w:val="List Paragraph"/>
+    <w:basedOn w:val="a"/>
+    <w:uiPriority w:val="34"/>
+    <w:qFormat/>
+    <w:rsid w:val="00395347"/>
+    <w:pPr>
+      <w:ind w:firstLineChars="200" w:firstLine="420"/>
+    </w:pPr>
+  </w:style>
 </w:styles>
 </file>
 
